--- a/Memoria proyecto.docx
+++ b/Memoria proyecto.docx
@@ -1253,15 +1253,7 @@
     </w:p>
     <w:p>
       <w:r>
-        <w:t>4.2.</w:t>
-      </w:r>
-      <w:proofErr w:type="gramStart"/>
-      <w:r>
-        <w:t>1.Casos</w:t>
-      </w:r>
-      <w:proofErr w:type="gramEnd"/>
-      <w:r>
-        <w:t xml:space="preserve"> de uso/historias de usuario. Descripción de cada actividad del usuario</w:t>
+        <w:t>4.2.1.Casos de uso/historias de usuario. Descripción de cada actividad del usuario</w:t>
       </w:r>
     </w:p>
     <w:p>
@@ -1271,13 +1263,8 @@
     </w:p>
     <w:p>
       <w:r>
-        <w:t xml:space="preserve">casos de </w:t>
-      </w:r>
-      <w:proofErr w:type="gramStart"/>
-      <w:r>
-        <w:t>uso)…</w:t>
-      </w:r>
-      <w:proofErr w:type="gramEnd"/>
+        <w:t>casos de uso)…</w:t>
+      </w:r>
     </w:p>
     <w:p>
       <w:r>
@@ -1291,15 +1278,7 @@
     </w:p>
     <w:p>
       <w:r>
-        <w:t>4.2.</w:t>
-      </w:r>
-      <w:proofErr w:type="gramStart"/>
-      <w:r>
-        <w:t>2.Diseño</w:t>
-      </w:r>
-      <w:proofErr w:type="gramEnd"/>
-      <w:r>
-        <w:t xml:space="preserve"> de la interfaz</w:t>
+        <w:t>4.2.2.Diseño de la interfaz</w:t>
       </w:r>
     </w:p>
     <w:p>
@@ -1324,15 +1303,7 @@
     </w:p>
     <w:p>
       <w:r>
-        <w:t xml:space="preserve">5.1. Pruebas realizadas (descripción de la prueba e historia de </w:t>
-      </w:r>
-      <w:proofErr w:type="gramStart"/>
-      <w:r>
-        <w:t>la misma</w:t>
-      </w:r>
-      <w:proofErr w:type="gramEnd"/>
-      <w:r>
-        <w:t xml:space="preserve"> (datos de prueba,</w:t>
+        <w:t>5.1. Pruebas realizadas (descripción de la prueba e historia de la misma (datos de prueba,</w:t>
       </w:r>
     </w:p>
     <w:p>
@@ -1357,13 +1328,8 @@
     </w:p>
     <w:p>
       <w:r>
-        <w:t xml:space="preserve">6. </w:t>
-      </w:r>
-      <w:proofErr w:type="gramStart"/>
-      <w:r>
-        <w:t>Conclusiones finales</w:t>
-      </w:r>
-      <w:proofErr w:type="gramEnd"/>
+        <w:t>6. Conclusiones finales</w:t>
+      </w:r>
     </w:p>
     <w:p>
       <w:r>
@@ -1409,6 +1375,13 @@
     <w:p>
       <w:r>
         <w:t>anexos.</w:t>
+      </w:r>
+    </w:p>
+    <w:p/>
+    <w:p/>
+    <w:p>
+      <w:r>
+        <w:t>FUNCIONALIDAD DE LA APLICACIÓN Y COMO ESTA HECHA</w:t>
       </w:r>
     </w:p>
     <w:sectPr>

--- a/Memoria proyecto.docx
+++ b/Memoria proyecto.docx
@@ -123,7 +123,7 @@
                                                     <pic:cNvPicPr/>
                                                   </pic:nvPicPr>
                                                   <pic:blipFill>
-                                                    <a:blip r:embed="rId5">
+                                                    <a:blip r:embed="rId6">
                                                       <a:extLst>
                                                         <a:ext uri="{28A0092B-C50C-407E-A947-70E740481C1C}">
                                                           <a14:useLocalDpi xmlns:a14="http://schemas.microsoft.com/office/drawing/2010/main" val="0"/>
@@ -350,8 +350,20 @@
                                           <w:lang w:eastAsia="en-US"/>
                                           <w14:ligatures w14:val="standardContextual"/>
                                         </w:rPr>
-                                        <w:t>Gregorio Granja Granja</w:t>
+                                        <w:t xml:space="preserve">Gregorio Granja </w:t>
                                       </w:r>
+                                      <w:proofErr w:type="spellStart"/>
+                                      <w:r>
+                                        <w:rPr>
+                                          <w:rFonts w:eastAsiaTheme="minorHAnsi"/>
+                                          <w:color w:val="000000" w:themeColor="text1"/>
+                                          <w:kern w:val="2"/>
+                                          <w:lang w:eastAsia="en-US"/>
+                                          <w14:ligatures w14:val="standardContextual"/>
+                                        </w:rPr>
+                                        <w:t>Granja</w:t>
+                                      </w:r>
+                                      <w:proofErr w:type="spellEnd"/>
                                       <w:r>
                                         <w:rPr>
                                           <w:rFonts w:eastAsiaTheme="minorHAnsi"/>
@@ -513,7 +525,7 @@
                                               <pic:cNvPicPr/>
                                             </pic:nvPicPr>
                                             <pic:blipFill>
-                                              <a:blip r:embed="rId5">
+                                              <a:blip r:embed="rId6">
                                                 <a:extLst>
                                                   <a:ext uri="{28A0092B-C50C-407E-A947-70E740481C1C}">
                                                     <a14:useLocalDpi xmlns:a14="http://schemas.microsoft.com/office/drawing/2010/main" val="0"/>
@@ -740,8 +752,20 @@
                                     <w:lang w:eastAsia="en-US"/>
                                     <w14:ligatures w14:val="standardContextual"/>
                                   </w:rPr>
-                                  <w:t>Gregorio Granja Granja</w:t>
+                                  <w:t xml:space="preserve">Gregorio Granja </w:t>
                                 </w:r>
+                                <w:proofErr w:type="spellStart"/>
+                                <w:r>
+                                  <w:rPr>
+                                    <w:rFonts w:eastAsiaTheme="minorHAnsi"/>
+                                    <w:color w:val="000000" w:themeColor="text1"/>
+                                    <w:kern w:val="2"/>
+                                    <w:lang w:eastAsia="en-US"/>
+                                    <w14:ligatures w14:val="standardContextual"/>
+                                  </w:rPr>
+                                  <w:t>Granja</w:t>
+                                </w:r>
+                                <w:proofErr w:type="spellEnd"/>
                                 <w:r>
                                   <w:rPr>
                                     <w:rFonts w:eastAsiaTheme="minorHAnsi"/>
@@ -833,43 +857,643 @@
         </w:p>
       </w:sdtContent>
     </w:sdt>
+    <w:p>
+      <w:r>
+        <w:lastRenderedPageBreak/>
+        <w:br w:type="page"/>
+      </w:r>
+    </w:p>
+    <w:p>
+      <w:pPr>
+        <w:pStyle w:val="Ttulo1"/>
+        <w:numPr>
+          <w:ilvl w:val="0"/>
+          <w:numId w:val="2"/>
+        </w:numPr>
+      </w:pPr>
+      <w:r>
+        <w:lastRenderedPageBreak/>
+        <w:t>Estudio del problema y análisis del sistema</w:t>
+      </w:r>
+    </w:p>
+    <w:p>
+      <w:pPr>
+        <w:pStyle w:val="Prrafodelista"/>
+        <w:ind w:left="360"/>
+      </w:pPr>
+    </w:p>
+    <w:p>
+      <w:pPr>
+        <w:pStyle w:val="Ttulo2"/>
+      </w:pPr>
+      <w:r>
+        <w:t xml:space="preserve"> Descripción del software</w:t>
+      </w:r>
+    </w:p>
     <w:p/>
     <w:p>
-      <w:r>
-        <w:t>1.2. Agradecimientos, dedicatorias…</w:t>
-      </w:r>
-    </w:p>
-    <w:p>
-      <w:r>
-        <w:t>1.3. Índice del documento</w:t>
-      </w:r>
+      <w:pPr>
+        <w:pStyle w:val="Prrafodelista"/>
+        <w:ind w:left="360"/>
+        <w:rPr>
+          <w:b/>
+          <w:bCs/>
+        </w:rPr>
+      </w:pPr>
+      <w:r>
+        <w:rPr>
+          <w:b/>
+          <w:bCs/>
+        </w:rPr>
+        <w:t>Resumen:</w:t>
+      </w:r>
+    </w:p>
+    <w:p>
+      <w:pPr>
+        <w:pStyle w:val="Prrafodelista"/>
+        <w:ind w:left="360"/>
+      </w:pPr>
+    </w:p>
+    <w:p>
+      <w:pPr>
+        <w:pStyle w:val="Prrafodelista"/>
+        <w:ind w:left="360"/>
+      </w:pPr>
+      <w:proofErr w:type="spellStart"/>
+      <w:r>
+        <w:t>PyBuys</w:t>
+      </w:r>
+      <w:proofErr w:type="spellEnd"/>
+      <w:r>
+        <w:t xml:space="preserve"> es una solución de comercio electrónico integral diseñada para satisfacer las necesidades de las pequeñas y medianas empresas. Con </w:t>
+      </w:r>
+      <w:proofErr w:type="spellStart"/>
+      <w:r>
+        <w:t>PyBuys</w:t>
+      </w:r>
+      <w:proofErr w:type="spellEnd"/>
+      <w:r>
+        <w:t>, estas empresas pueden establecer su presencia en línea de manera rápida y eficiente, ofreciendo sus productos a una audiencia más amplia.</w:t>
+      </w:r>
+    </w:p>
+    <w:p>
+      <w:pPr>
+        <w:pStyle w:val="Prrafodelista"/>
+        <w:ind w:left="360"/>
+      </w:pPr>
+    </w:p>
+    <w:p>
+      <w:pPr>
+        <w:pStyle w:val="Prrafodelista"/>
+        <w:ind w:left="360"/>
+        <w:rPr>
+          <w:b/>
+          <w:bCs/>
+        </w:rPr>
+      </w:pPr>
+      <w:r>
+        <w:rPr>
+          <w:b/>
+          <w:bCs/>
+        </w:rPr>
+        <w:t>Detalles:</w:t>
+      </w:r>
+    </w:p>
+    <w:p>
+      <w:pPr>
+        <w:pStyle w:val="Prrafodelista"/>
+        <w:ind w:left="360"/>
+      </w:pPr>
+    </w:p>
+    <w:p>
+      <w:pPr>
+        <w:pStyle w:val="Prrafodelista"/>
+        <w:ind w:left="360"/>
+      </w:pPr>
+      <w:r>
+        <w:t xml:space="preserve">Desarrollado sobre la sólida plataforma de Django y utilizando Python como lenguaje de programación, </w:t>
+      </w:r>
+      <w:proofErr w:type="spellStart"/>
+      <w:r>
+        <w:t>PyBuys</w:t>
+      </w:r>
+      <w:proofErr w:type="spellEnd"/>
+      <w:r>
+        <w:t xml:space="preserve"> ofrece una amplia gama de características que se adaptan a las necesidades de las empresas en crecimiento. Las características principales incluyen la gestión de cuentas de usuario, la navegación y búsqueda de productos, la gestión del carrito de compras, así como la posibilidad de añadir, modificar y eliminar productos.</w:t>
+      </w:r>
+    </w:p>
+    <w:p>
+      <w:pPr>
+        <w:pStyle w:val="Prrafodelista"/>
+        <w:ind w:left="360"/>
+      </w:pPr>
+    </w:p>
+    <w:p>
+      <w:pPr>
+        <w:pStyle w:val="Prrafodelista"/>
+        <w:ind w:left="360"/>
+      </w:pPr>
+      <w:r>
+        <w:t xml:space="preserve">Una de las fortalezas de </w:t>
+      </w:r>
+      <w:proofErr w:type="spellStart"/>
+      <w:r>
+        <w:t>PyBuys</w:t>
+      </w:r>
+      <w:proofErr w:type="spellEnd"/>
+      <w:r>
+        <w:t xml:space="preserve"> radica en su robusto sistema de gestión de cuentas. Permite a los nuevos usuarios crear cuentas fácilmente, iniciar sesión y modificar la información de su cuenta con facilidad. Además, la plataforma valida la información ingresada por los usuarios para asegurar su veracidad y seguridad.</w:t>
+      </w:r>
+    </w:p>
+    <w:p>
+      <w:pPr>
+        <w:pStyle w:val="Prrafodelista"/>
+        <w:ind w:left="360"/>
+      </w:pPr>
+    </w:p>
+    <w:p>
+      <w:pPr>
+        <w:pStyle w:val="Prrafodelista"/>
+        <w:ind w:left="360"/>
+      </w:pPr>
+      <w:r>
+        <w:t xml:space="preserve">El sistema de gestión de productos de </w:t>
+      </w:r>
+      <w:proofErr w:type="spellStart"/>
+      <w:r>
+        <w:t>PyBuys</w:t>
+      </w:r>
+      <w:proofErr w:type="spellEnd"/>
+      <w:r>
+        <w:t xml:space="preserve"> es otra característica destacada. No sólo permite a los usuarios buscar y seleccionar productos, sino que también permite a los administradores y al personal gestionar el inventario de manera eficaz. Esto incluye la adición de nuevos productos, la modificación de la información de los productos existentes y la actualización de las existencias de los productos.</w:t>
+      </w:r>
+    </w:p>
+    <w:p>
+      <w:pPr>
+        <w:pStyle w:val="Prrafodelista"/>
+        <w:ind w:left="360"/>
+      </w:pPr>
+    </w:p>
+    <w:p>
+      <w:pPr>
+        <w:pStyle w:val="Prrafodelista"/>
+        <w:ind w:left="360"/>
+      </w:pPr>
+      <w:r>
+        <w:t>También ofrece la búsqueda de productos por su nombre, y una gran gestión de compras y ventas para el staff y administradores.</w:t>
+      </w:r>
+    </w:p>
+    <w:p>
+      <w:pPr>
+        <w:pStyle w:val="Prrafodelista"/>
+        <w:ind w:left="360"/>
+      </w:pPr>
+    </w:p>
+    <w:p>
+      <w:pPr>
+        <w:pStyle w:val="Prrafodelista"/>
+        <w:ind w:left="360"/>
+      </w:pPr>
+      <w:r>
+        <w:t xml:space="preserve">Pybuys ofrece </w:t>
+      </w:r>
+      <w:r>
+        <w:t>una increíble modularidad</w:t>
+      </w:r>
+      <w:r>
+        <w:t xml:space="preserve"> que permite a cualquier pequeña o mediana empresa iniciar su camino como e-</w:t>
+      </w:r>
+      <w:proofErr w:type="spellStart"/>
+      <w:r>
+        <w:t>commerce</w:t>
+      </w:r>
+      <w:proofErr w:type="spellEnd"/>
+      <w:r>
+        <w:t xml:space="preserve"> en cuestión de segundos, si bien está enfocada a productos tecnológicos nada impide que pueda ser usada para cualquier otro tipo de productos.</w:t>
+      </w:r>
+    </w:p>
+    <w:p>
+      <w:pPr>
+        <w:pStyle w:val="Prrafodelista"/>
+        <w:ind w:left="360"/>
+      </w:pPr>
       <w:r>
         <w:br/>
-      </w:r>
-    </w:p>
-    <w:p>
-      <w:r>
+        <w:t>Ha sido desarrollada en Python, ofrece una solución para guardar toda tu información en MySQL (fácilmente migrable a cualquier otro tipo de bdd gracias a su modularidad).</w:t>
+      </w:r>
+      <w:r>
+        <w:t xml:space="preserve"> Ha sido creada para que el servidor tenga Windows.</w:t>
+      </w:r>
+    </w:p>
+    <w:p>
+      <w:pPr>
+        <w:pStyle w:val="Prrafodelista"/>
+        <w:ind w:left="360"/>
+      </w:pPr>
+    </w:p>
+    <w:p>
+      <w:pPr>
+        <w:rPr>
+          <w:b/>
+          <w:bCs/>
+        </w:rPr>
+      </w:pPr>
+      <w:r>
+        <w:rPr>
+          <w:b/>
+          <w:bCs/>
+        </w:rPr>
         <w:br w:type="page"/>
       </w:r>
     </w:p>
     <w:p>
-      <w:r>
+      <w:pPr>
+        <w:pStyle w:val="Prrafodelista"/>
+        <w:ind w:left="360"/>
+        <w:rPr>
+          <w:b/>
+          <w:bCs/>
+        </w:rPr>
+      </w:pPr>
+      <w:r>
+        <w:rPr>
+          <w:b/>
+          <w:bCs/>
+        </w:rPr>
         <w:lastRenderedPageBreak/>
-        <w:t>1.4. Lista de imágenes</w:t>
-      </w:r>
-    </w:p>
-    <w:p>
-      <w:r>
-        <w:t>1.5. Lista de tablas</w:t>
-      </w:r>
-    </w:p>
-    <w:p>
-      <w:r>
-        <w:t>1.6. Otras listas</w:t>
-      </w:r>
-    </w:p>
-    <w:p>
-      <w:pPr>
+        <w:t>Campos de aplicación y conexión con el</w:t>
+      </w:r>
+      <w:r>
+        <w:rPr>
+          <w:b/>
+          <w:bCs/>
+        </w:rPr>
+        <w:t xml:space="preserve"> ciclo:</w:t>
+      </w:r>
+    </w:p>
+    <w:p>
+      <w:pPr>
+        <w:pStyle w:val="Prrafodelista"/>
+        <w:ind w:left="360"/>
+        <w:rPr>
+          <w:b/>
+          <w:bCs/>
+        </w:rPr>
+      </w:pPr>
+    </w:p>
+    <w:p>
+      <w:pPr>
+        <w:pStyle w:val="Prrafodelista"/>
+        <w:ind w:left="360"/>
+      </w:pPr>
+      <w:r>
+        <w:t xml:space="preserve">Los campos de aplicación de </w:t>
+      </w:r>
+      <w:proofErr w:type="spellStart"/>
+      <w:r>
+        <w:t>PyBuys</w:t>
+      </w:r>
+      <w:proofErr w:type="spellEnd"/>
+      <w:r>
+        <w:t xml:space="preserve"> son variados y amplios, centrados principalmente en el sector del comercio electrónico. Esta plataforma puede ser utilizada por cualquier pequeña o mediana empresa (PYME) que desee establecer o expandir su presencia en línea. Esto puede abarcar una amplia gama de industrias, desde la moda y los electrodomésticos hasta la tecnología y los libros, entre otros.</w:t>
+      </w:r>
+    </w:p>
+    <w:p>
+      <w:pPr>
+        <w:pStyle w:val="Prrafodelista"/>
+        <w:ind w:left="360"/>
+      </w:pPr>
+    </w:p>
+    <w:p>
+      <w:pPr>
+        <w:pStyle w:val="Prrafodelista"/>
+        <w:ind w:left="360"/>
+      </w:pPr>
+      <w:r>
+        <w:t xml:space="preserve">El potencial de </w:t>
+      </w:r>
+      <w:proofErr w:type="spellStart"/>
+      <w:r>
+        <w:t>PyBuys</w:t>
+      </w:r>
+      <w:proofErr w:type="spellEnd"/>
+      <w:r>
+        <w:t xml:space="preserve"> también se extiende a empresas que buscan digitalizar sus operaciones internas, como la gestión de inventario y el seguimiento de las ventas. La plataforma puede ayudar a estas empresas a optimizar sus operaciones, mejorar la eficiencia y reducir los errores.</w:t>
+      </w:r>
+    </w:p>
+    <w:p>
+      <w:pPr>
+        <w:pStyle w:val="Prrafodelista"/>
+        <w:ind w:left="360"/>
+      </w:pPr>
+    </w:p>
+    <w:p>
+      <w:pPr>
+        <w:pStyle w:val="Prrafodelista"/>
+        <w:ind w:left="360"/>
+      </w:pPr>
+      <w:r>
+        <w:t xml:space="preserve">En términos de la conexión con el ciclo de formación de Desarrollo de Aplicaciones Multiplataforma (DAM), </w:t>
+      </w:r>
+      <w:proofErr w:type="spellStart"/>
+      <w:r>
+        <w:t>PyBuys</w:t>
+      </w:r>
+      <w:proofErr w:type="spellEnd"/>
+      <w:r>
+        <w:t xml:space="preserve"> se alinea estrechamente con varias áreas clave de estudio.</w:t>
+      </w:r>
+    </w:p>
+    <w:p>
+      <w:pPr>
+        <w:pStyle w:val="Prrafodelista"/>
+        <w:numPr>
+          <w:ilvl w:val="0"/>
+          <w:numId w:val="8"/>
+        </w:numPr>
+      </w:pPr>
+      <w:r>
+        <w:t xml:space="preserve">Back </w:t>
+      </w:r>
+      <w:proofErr w:type="spellStart"/>
+      <w:r>
+        <w:t>end</w:t>
+      </w:r>
+      <w:proofErr w:type="spellEnd"/>
+      <w:r>
+        <w:t xml:space="preserve">: </w:t>
+      </w:r>
+      <w:r>
+        <w:t xml:space="preserve">El sistema se basa en Python y Django, lo que permite la implementación de una lógica de negocio sólida, la gestión de las interacciones del usuario, y la conexión con la base de datos. </w:t>
+      </w:r>
+      <w:proofErr w:type="spellStart"/>
+      <w:r>
+        <w:t>PyBuys</w:t>
+      </w:r>
+      <w:proofErr w:type="spellEnd"/>
+      <w:r>
+        <w:t xml:space="preserve"> utiliza MySQL para almacenar y gestionar los datos de los usuarios, los productos y las transacciones, ofreciendo a los estudiantes la oportunidad de aplicar y expandir sus conocimientos en el manejo de bases de datos.</w:t>
+      </w:r>
+    </w:p>
+    <w:p>
+      <w:pPr>
+        <w:pStyle w:val="Prrafodelista"/>
+        <w:numPr>
+          <w:ilvl w:val="0"/>
+          <w:numId w:val="8"/>
+        </w:numPr>
+      </w:pPr>
+      <w:r>
+        <w:t xml:space="preserve">Front </w:t>
+      </w:r>
+      <w:proofErr w:type="spellStart"/>
+      <w:r>
+        <w:t>end</w:t>
+      </w:r>
+      <w:proofErr w:type="spellEnd"/>
+      <w:r>
+        <w:t xml:space="preserve">: </w:t>
+      </w:r>
+      <w:proofErr w:type="spellStart"/>
+      <w:r>
+        <w:t>PyBuys</w:t>
+      </w:r>
+      <w:proofErr w:type="spellEnd"/>
+      <w:r>
+        <w:t xml:space="preserve"> se centra en proporcionar una interfaz de usuario intuitiva y atractiva, lo que requiere habilidades de desarrollo </w:t>
+      </w:r>
+      <w:proofErr w:type="spellStart"/>
+      <w:r>
+        <w:t>front</w:t>
+      </w:r>
+      <w:proofErr w:type="spellEnd"/>
+      <w:r>
+        <w:t xml:space="preserve"> </w:t>
+      </w:r>
+      <w:proofErr w:type="spellStart"/>
+      <w:r>
+        <w:t>end</w:t>
+      </w:r>
+      <w:proofErr w:type="spellEnd"/>
+      <w:r>
+        <w:t xml:space="preserve">. Aunque Django maneja gran parte del trabajo de back </w:t>
+      </w:r>
+      <w:proofErr w:type="spellStart"/>
+      <w:r>
+        <w:t>end</w:t>
+      </w:r>
+      <w:proofErr w:type="spellEnd"/>
+      <w:r>
+        <w:t xml:space="preserve">, los desarrolladores de </w:t>
+      </w:r>
+      <w:proofErr w:type="spellStart"/>
+      <w:r>
+        <w:t>PyBuys</w:t>
+      </w:r>
+      <w:proofErr w:type="spellEnd"/>
+      <w:r>
+        <w:t xml:space="preserve"> necesitan entender cómo presentar los datos a los usuarios de una manera que sea fácil de entender y de navegar.</w:t>
+      </w:r>
+    </w:p>
+    <w:p>
+      <w:pPr>
+        <w:pStyle w:val="Prrafodelista"/>
+        <w:numPr>
+          <w:ilvl w:val="0"/>
+          <w:numId w:val="8"/>
+        </w:numPr>
+      </w:pPr>
+      <w:r>
+        <w:t xml:space="preserve">Full </w:t>
+      </w:r>
+      <w:proofErr w:type="spellStart"/>
+      <w:r>
+        <w:t>stack</w:t>
+      </w:r>
+      <w:proofErr w:type="spellEnd"/>
+      <w:r>
+        <w:t xml:space="preserve">: </w:t>
+      </w:r>
+      <w:r>
+        <w:t xml:space="preserve">Finalmente, </w:t>
+      </w:r>
+      <w:proofErr w:type="spellStart"/>
+      <w:r>
+        <w:t>PyBuys</w:t>
+      </w:r>
+      <w:proofErr w:type="spellEnd"/>
+      <w:r>
+        <w:t xml:space="preserve"> representa un ejemplo de desarrollo full </w:t>
+      </w:r>
+      <w:proofErr w:type="spellStart"/>
+      <w:r>
+        <w:t>stack</w:t>
+      </w:r>
+      <w:proofErr w:type="spellEnd"/>
+      <w:r>
+        <w:t xml:space="preserve">, ya que combina tanto el desarrollo de </w:t>
+      </w:r>
+      <w:proofErr w:type="spellStart"/>
+      <w:r>
+        <w:t>front</w:t>
+      </w:r>
+      <w:proofErr w:type="spellEnd"/>
+      <w:r>
+        <w:t xml:space="preserve"> </w:t>
+      </w:r>
+      <w:proofErr w:type="spellStart"/>
+      <w:r>
+        <w:t>end</w:t>
+      </w:r>
+      <w:proofErr w:type="spellEnd"/>
+      <w:r>
+        <w:t xml:space="preserve"> como de back </w:t>
+      </w:r>
+      <w:proofErr w:type="spellStart"/>
+      <w:r>
+        <w:t>end</w:t>
+      </w:r>
+      <w:proofErr w:type="spellEnd"/>
+      <w:r>
+        <w:t xml:space="preserve"> para crear una aplicación web completa.</w:t>
+      </w:r>
+    </w:p>
+    <w:p>
+      <w:pPr>
+        <w:pStyle w:val="Prrafodelista"/>
+        <w:ind w:left="360"/>
+      </w:pPr>
+    </w:p>
+    <w:p>
+      <w:pPr>
+        <w:pStyle w:val="Ttulo2"/>
+      </w:pPr>
+      <w:r>
+        <w:t xml:space="preserve"> Motivación y finalidad</w:t>
+      </w:r>
+    </w:p>
+    <w:p/>
+    <w:p>
+      <w:pPr>
+        <w:ind w:left="576"/>
+      </w:pPr>
+      <w:r>
+        <w:t>El comercio electrónico ha experimentado un crecimiento exponencial en los últimos años, y se espera que continúe en esta trayectoria en el futuro previsible. Sin embargo, a pesar del gran potencial que ofrece el comercio electrónico, muchas pequeñas y medianas empresas (PYMES) todavía luchan por establecer su presencia en línea y aprovechar este canal de ventas.</w:t>
+      </w:r>
+    </w:p>
+    <w:p>
+      <w:pPr>
+        <w:ind w:left="576"/>
+      </w:pPr>
+      <w:r>
+        <w:t xml:space="preserve">La motivación detrás de </w:t>
+      </w:r>
+      <w:proofErr w:type="spellStart"/>
+      <w:r>
+        <w:t>PyBuys</w:t>
+      </w:r>
+      <w:proofErr w:type="spellEnd"/>
+      <w:r>
+        <w:t xml:space="preserve"> es ayudar a estas PYMES a superar los desafíos asociados con la creación de una tienda en línea y facilitar su entrada al mercado digital. A través de su interfaz amigable, su conjunto de características bien pensadas y su flexibilidad de configuración, </w:t>
+      </w:r>
+      <w:proofErr w:type="spellStart"/>
+      <w:r>
+        <w:t>PyBuys</w:t>
+      </w:r>
+      <w:proofErr w:type="spellEnd"/>
+      <w:r>
+        <w:t xml:space="preserve"> permite a las PYMES establecer su tienda en línea de manera rápida y eficiente, sin necesidad de tener un conocimiento técnico profundo.</w:t>
+      </w:r>
+    </w:p>
+    <w:p>
+      <w:pPr>
+        <w:ind w:left="576"/>
+      </w:pPr>
+    </w:p>
+    <w:p>
+      <w:pPr>
+        <w:ind w:left="576"/>
+      </w:pPr>
+      <w:r>
+        <w:t xml:space="preserve">La finalidad de </w:t>
+      </w:r>
+      <w:proofErr w:type="spellStart"/>
+      <w:r>
+        <w:t>PyBuys</w:t>
+      </w:r>
+      <w:proofErr w:type="spellEnd"/>
+      <w:r>
+        <w:t xml:space="preserve"> es ser un catalizador para el crecimiento de las PYMES en el espacio digital. Al proporcionar una solución de comercio electrónico asequible y fácil de </w:t>
+      </w:r>
+      <w:r>
+        <w:lastRenderedPageBreak/>
+        <w:t xml:space="preserve">usar, </w:t>
+      </w:r>
+      <w:proofErr w:type="spellStart"/>
+      <w:r>
+        <w:t>PyBuys</w:t>
+      </w:r>
+      <w:proofErr w:type="spellEnd"/>
+      <w:r>
+        <w:t xml:space="preserve"> puede ayudar a estas empresas a aumentar su alcance de mercado, mejorar sus ventas, y finalmente, mejorar su rentabilidad.</w:t>
+      </w:r>
+    </w:p>
+    <w:p>
+      <w:pPr>
+        <w:ind w:left="576"/>
+      </w:pPr>
+      <w:r>
+        <w:t xml:space="preserve">Además, </w:t>
+      </w:r>
+      <w:proofErr w:type="spellStart"/>
+      <w:r>
+        <w:t>PyBuys</w:t>
+      </w:r>
+      <w:proofErr w:type="spellEnd"/>
+      <w:r>
+        <w:t xml:space="preserve"> está diseñado para ser escalable y adaptable a las necesidades cambiantes de las empresas. A medida que la empresa crece, </w:t>
+      </w:r>
+      <w:proofErr w:type="spellStart"/>
+      <w:r>
+        <w:t>PyBuys</w:t>
+      </w:r>
+      <w:proofErr w:type="spellEnd"/>
+      <w:r>
+        <w:t xml:space="preserve"> puede crecer con ella, lo que permite a las PYMES mantener su tienda en línea actualizada y relevante para su base de clientes en constante expansión.</w:t>
+      </w:r>
+    </w:p>
+    <w:p>
+      <w:pPr>
+        <w:ind w:left="576"/>
+      </w:pPr>
+      <w:r>
+        <w:t xml:space="preserve">En resumen, la motivación y finalidad de </w:t>
+      </w:r>
+      <w:proofErr w:type="spellStart"/>
+      <w:r>
+        <w:t>PyBuys</w:t>
+      </w:r>
+      <w:proofErr w:type="spellEnd"/>
+      <w:r>
+        <w:t xml:space="preserve"> es ser el socio de confianza para las PYMES en su viaje de comercio electrónico, ofreciéndoles una plataforma robusta y versátil que puede facilitar su transición al espacio digital y apoyar su crecimiento continuo.</w:t>
+      </w:r>
+    </w:p>
+    <w:p/>
+    <w:p>
+      <w:pPr>
+        <w:pStyle w:val="Ttulo2"/>
+      </w:pPr>
+      <w:r>
+        <w:t>Requisitos</w:t>
+      </w:r>
+    </w:p>
+    <w:p>
+      <w:pPr>
+        <w:pStyle w:val="Prrafodelista"/>
+        <w:numPr>
+          <w:ilvl w:val="0"/>
+          <w:numId w:val="5"/>
+        </w:numPr>
         <w:rPr>
           <w:sz w:val="24"/>
           <w:szCs w:val="24"/>
@@ -877,37 +1501,48 @@
       </w:pPr>
       <w:r>
         <w:rPr>
+          <w:b/>
+          <w:bCs/>
           <w:sz w:val="24"/>
           <w:szCs w:val="24"/>
         </w:rPr>
-        <w:t>Introducción:</w:t>
-      </w:r>
-    </w:p>
-    <w:p>
-      <w:pPr>
+        <w:t>Requisito de Sistema (RS1):</w:t>
+      </w:r>
+      <w:r>
         <w:rPr>
           <w:sz w:val="24"/>
           <w:szCs w:val="24"/>
         </w:rPr>
-      </w:pPr>
-      <w:r>
+        <w:t xml:space="preserve"> El sistema debe permitir a los nuevos usuarios crear su propia cuenta.</w:t>
+      </w:r>
+    </w:p>
+    <w:p>
+      <w:pPr>
+        <w:pStyle w:val="Prrafodelista"/>
+        <w:numPr>
+          <w:ilvl w:val="1"/>
+          <w:numId w:val="5"/>
+        </w:numPr>
         <w:rPr>
           <w:sz w:val="24"/>
           <w:szCs w:val="24"/>
         </w:rPr>
-        <w:t>Pybuys es una innovadora aplicación de comercio electrónico enfocada en la venta de productos tecnológicos de alta calidad. Con un diseño intuitivo y funcionalidades completas, Pybuys permite a los usuarios comprar productos, agregar artículos al carrito y administrar el inventario de manera eficiente, brindando una experiencia de compra cómoda y satisfactoria para los entusiastas de la tecnología.</w:t>
-      </w:r>
-    </w:p>
-    <w:p>
-      <w:pPr>
+      </w:pPr>
+      <w:r>
         <w:rPr>
           <w:sz w:val="24"/>
           <w:szCs w:val="24"/>
         </w:rPr>
-      </w:pPr>
-    </w:p>
-    <w:p>
-      <w:pPr>
+        <w:t>Requisito Funcional (RF1): La plataforma debe validar que el correo electrónico ingresado tenga un formato válido y que no esté ya en uso.</w:t>
+      </w:r>
+    </w:p>
+    <w:p>
+      <w:pPr>
+        <w:pStyle w:val="Prrafodelista"/>
+        <w:numPr>
+          <w:ilvl w:val="1"/>
+          <w:numId w:val="5"/>
+        </w:numPr>
         <w:rPr>
           <w:sz w:val="24"/>
           <w:szCs w:val="24"/>
@@ -918,34 +1553,45 @@
           <w:sz w:val="24"/>
           <w:szCs w:val="24"/>
         </w:rPr>
-        <w:t>El presente proyecto tiene como objetivo el desarrollo de una aplicación multiplataforma denominada "Pybuys" para el comercio electrónico de productos tecnológicos. El tema es de gran interés y relevancia debido al crecimiento exponencial del comercio electrónico en los últimos años y la creciente demanda de productos tecnológicos. Esta aplicación permitirá a los usuarios comprar productos, agregar artículos al carrito y administrar el inventario de manera eficiente, brindando una experiencia de compra cómoda y satisfactoria.</w:t>
-      </w:r>
-    </w:p>
-    <w:p>
-      <w:pPr>
+        <w:t>Requisito No Funcional (RNF1): La creación de la cuenta debe ser rápida y no debe demorar más de unos segundos.</w:t>
+      </w:r>
+    </w:p>
+    <w:p>
+      <w:pPr>
+        <w:pStyle w:val="Prrafodelista"/>
+        <w:numPr>
+          <w:ilvl w:val="0"/>
+          <w:numId w:val="5"/>
+        </w:numPr>
         <w:rPr>
           <w:sz w:val="24"/>
           <w:szCs w:val="24"/>
         </w:rPr>
       </w:pPr>
-    </w:p>
-    <w:p>
-      <w:pPr>
-        <w:rPr>
+      <w:r>
+        <w:rPr>
+          <w:b/>
+          <w:bCs/>
           <w:sz w:val="24"/>
           <w:szCs w:val="24"/>
         </w:rPr>
-      </w:pPr>
+        <w:t>RS2:</w:t>
+      </w:r>
       <w:r>
         <w:rPr>
           <w:sz w:val="24"/>
           <w:szCs w:val="24"/>
         </w:rPr>
-        <w:t>Justificación:</w:t>
-      </w:r>
-    </w:p>
-    <w:p>
-      <w:pPr>
+        <w:t xml:space="preserve"> El sistema debe permitir a los usuarios registrados iniciar sesión.</w:t>
+      </w:r>
+    </w:p>
+    <w:p>
+      <w:pPr>
+        <w:pStyle w:val="Prrafodelista"/>
+        <w:numPr>
+          <w:ilvl w:val="1"/>
+          <w:numId w:val="5"/>
+        </w:numPr>
         <w:rPr>
           <w:sz w:val="24"/>
           <w:szCs w:val="24"/>
@@ -956,34 +1602,45 @@
           <w:sz w:val="24"/>
           <w:szCs w:val="24"/>
         </w:rPr>
-        <w:t>La justificación de este proyecto radica en la necesidad de brindar una plataforma accesible y completa para el comercio de productos tecnológicos. El uso de aplicaciones móviles y web se ha vuelto indispensable en la actualidad, y el desarrollo de una solución multiplataforma permitirá alcanzar a un mayor número de usuarios, independientemente del dispositivo que utilicen. Además, la demanda de productos tecnológicos continúa en constante aumento, lo que crea una oportunidad de negocio rentable.</w:t>
-      </w:r>
-    </w:p>
-    <w:p>
-      <w:pPr>
+        <w:t>Requisito Funcional (RF2): La plataforma debe verificar que la combinación de correo electrónico y contraseña sea correcta antes de permitir el inicio de sesión.</w:t>
+      </w:r>
+    </w:p>
+    <w:p>
+      <w:pPr>
+        <w:pStyle w:val="Prrafodelista"/>
+        <w:numPr>
+          <w:ilvl w:val="0"/>
+          <w:numId w:val="5"/>
+        </w:numPr>
         <w:rPr>
           <w:sz w:val="24"/>
           <w:szCs w:val="24"/>
         </w:rPr>
       </w:pPr>
-    </w:p>
-    <w:p>
-      <w:pPr>
-        <w:rPr>
+      <w:r>
+        <w:rPr>
+          <w:b/>
+          <w:bCs/>
           <w:sz w:val="24"/>
           <w:szCs w:val="24"/>
         </w:rPr>
-      </w:pPr>
+        <w:t>RS3:</w:t>
+      </w:r>
       <w:r>
         <w:rPr>
           <w:sz w:val="24"/>
           <w:szCs w:val="24"/>
         </w:rPr>
-        <w:t>Campos de aplicación:</w:t>
-      </w:r>
-    </w:p>
-    <w:p>
-      <w:pPr>
+        <w:t xml:space="preserve"> El sistema debe permitir a los usuarios modificar la información de su cuenta.</w:t>
+      </w:r>
+    </w:p>
+    <w:p>
+      <w:pPr>
+        <w:pStyle w:val="Prrafodelista"/>
+        <w:numPr>
+          <w:ilvl w:val="1"/>
+          <w:numId w:val="5"/>
+        </w:numPr>
         <w:rPr>
           <w:sz w:val="24"/>
           <w:szCs w:val="24"/>
@@ -994,11 +1651,16 @@
           <w:sz w:val="24"/>
           <w:szCs w:val="24"/>
         </w:rPr>
-        <w:t>El campo de aplicación principal de esta aplicación es el comercio electrónico de productos tecnológicos, abarcando desde dispositivos electrónicos hasta accesorios y componentes. Pybuys se posicionará como una plataforma confiable y conveniente para que los usuarios adquieran productos de alta calidad de manera segura y eficiente.</w:t>
-      </w:r>
-    </w:p>
-    <w:p>
-      <w:pPr>
+        <w:t>Requisito Funcional (RF3): La plataforma debe validar que todos los campos de información del usuario sean completados antes de permitir la modificación.</w:t>
+      </w:r>
+    </w:p>
+    <w:p>
+      <w:pPr>
+        <w:pStyle w:val="Prrafodelista"/>
+        <w:numPr>
+          <w:ilvl w:val="1"/>
+          <w:numId w:val="5"/>
+        </w:numPr>
         <w:rPr>
           <w:sz w:val="24"/>
           <w:szCs w:val="24"/>
@@ -1009,34 +1671,45 @@
           <w:sz w:val="24"/>
           <w:szCs w:val="24"/>
         </w:rPr>
-        <w:br w:type="page"/>
-      </w:r>
-    </w:p>
-    <w:p>
-      <w:pPr>
+        <w:t>Requisito No Funcional (RNF3): Las modificaciones a la cuenta del usuario deben ser guardadas y reflejadas inmediatamente en la plataforma.</w:t>
+      </w:r>
+    </w:p>
+    <w:p>
+      <w:pPr>
+        <w:pStyle w:val="Prrafodelista"/>
+        <w:numPr>
+          <w:ilvl w:val="0"/>
+          <w:numId w:val="5"/>
+        </w:numPr>
         <w:rPr>
           <w:sz w:val="24"/>
           <w:szCs w:val="24"/>
         </w:rPr>
       </w:pPr>
-    </w:p>
-    <w:p>
-      <w:pPr>
-        <w:rPr>
+      <w:r>
+        <w:rPr>
+          <w:b/>
+          <w:bCs/>
           <w:sz w:val="24"/>
           <w:szCs w:val="24"/>
         </w:rPr>
-      </w:pPr>
+        <w:t>RS4:</w:t>
+      </w:r>
       <w:r>
         <w:rPr>
           <w:sz w:val="24"/>
           <w:szCs w:val="24"/>
         </w:rPr>
-        <w:t>Relación con otros elementos curriculares del ciclo:</w:t>
-      </w:r>
-    </w:p>
-    <w:p>
-      <w:pPr>
+        <w:t xml:space="preserve"> El sistema debe permitir a los usuarios agregar, modificar y eliminar productos de su carrito.</w:t>
+      </w:r>
+    </w:p>
+    <w:p>
+      <w:pPr>
+        <w:pStyle w:val="Prrafodelista"/>
+        <w:numPr>
+          <w:ilvl w:val="1"/>
+          <w:numId w:val="5"/>
+        </w:numPr>
         <w:rPr>
           <w:sz w:val="24"/>
           <w:szCs w:val="24"/>
@@ -1047,49 +1720,65 @@
           <w:sz w:val="24"/>
           <w:szCs w:val="24"/>
         </w:rPr>
-        <w:t>El desarrollo de esta aplicación se relaciona directamente con los contenidos y competencias adquiridas en el módulo de Desarrollo de Aplicaciones Multiplataforma (DAM). El proyecto involucrará la aplicación de conceptos y técnicas de programación, diseño de interfaces, gestión de bases de datos y seguridad, entre otros. Además, promoverá el trabajo en equipo, la planificación y el desarrollo de un proyecto de software completo, integrando los conocimientos adquiridos en el ciclo formativo.</w:t>
-      </w:r>
-    </w:p>
-    <w:p>
-      <w:pPr>
+        <w:t>Requisito Funcional (RF4): La plataforma debe verificar que hay stock suficiente de un producto antes de permitir que se añada al carrito.</w:t>
+      </w:r>
+    </w:p>
+    <w:p>
+      <w:pPr>
+        <w:pStyle w:val="Prrafodelista"/>
+        <w:numPr>
+          <w:ilvl w:val="1"/>
+          <w:numId w:val="5"/>
+        </w:numPr>
         <w:rPr>
           <w:sz w:val="24"/>
           <w:szCs w:val="24"/>
         </w:rPr>
       </w:pPr>
-    </w:p>
-    <w:p>
-      <w:pPr>
+      <w:r>
         <w:rPr>
           <w:sz w:val="24"/>
           <w:szCs w:val="24"/>
         </w:rPr>
-      </w:pPr>
-      <w:r>
+        <w:t>Requisito No Funcional (RNF4): Las modificaciones al carrito de un usuario deben ser guardadas y reflejadas inmediatamente en la plataforma.</w:t>
+      </w:r>
+    </w:p>
+    <w:p>
+      <w:pPr>
+        <w:pStyle w:val="Prrafodelista"/>
+        <w:numPr>
+          <w:ilvl w:val="0"/>
+          <w:numId w:val="5"/>
+        </w:numPr>
         <w:rPr>
           <w:sz w:val="24"/>
           <w:szCs w:val="24"/>
         </w:rPr>
-        <w:t>2.2. Descripción de la aplicación. Motivación. Finalidad.</w:t>
-      </w:r>
-    </w:p>
-    <w:p>
-      <w:pPr>
-        <w:rPr>
+      </w:pPr>
+      <w:r>
+        <w:rPr>
+          <w:b/>
+          <w:bCs/>
           <w:sz w:val="24"/>
           <w:szCs w:val="24"/>
         </w:rPr>
-      </w:pPr>
+        <w:t>RS5:</w:t>
+      </w:r>
       <w:r>
         <w:rPr>
           <w:sz w:val="24"/>
           <w:szCs w:val="24"/>
         </w:rPr>
-        <w:t>Descripción de la aplicación:</w:t>
-      </w:r>
-    </w:p>
-    <w:p>
-      <w:pPr>
+        <w:t xml:space="preserve"> El sistema debe permitir a los usuarios del staff o administradores añadir nuevos productos.</w:t>
+      </w:r>
+    </w:p>
+    <w:p>
+      <w:pPr>
+        <w:pStyle w:val="Prrafodelista"/>
+        <w:numPr>
+          <w:ilvl w:val="1"/>
+          <w:numId w:val="5"/>
+        </w:numPr>
         <w:rPr>
           <w:sz w:val="24"/>
           <w:szCs w:val="24"/>
@@ -1100,184 +1789,3720 @@
           <w:sz w:val="24"/>
           <w:szCs w:val="24"/>
         </w:rPr>
-        <w:t>Pybuys es una aplicación web y móvil que tiene como objetivo principal facilitar el comercio electrónico de productos informáticos. Está especialmente diseñada para satisfacer las necesidades de pequeñas y medianas empresas que deseen tener su propia tienda en línea y expandir su alcance en el mercado tecnológico.</w:t>
-      </w:r>
-    </w:p>
-    <w:p>
-      <w:pPr>
+        <w:t>Requisito Funcional (RF5): La plataforma debe validar que todos los campos de información del producto sean completados antes de permitir la adición de un nuevo producto.</w:t>
+      </w:r>
+    </w:p>
+    <w:p>
+      <w:pPr>
+        <w:pStyle w:val="Prrafodelista"/>
+        <w:numPr>
+          <w:ilvl w:val="1"/>
+          <w:numId w:val="5"/>
+        </w:numPr>
         <w:rPr>
           <w:sz w:val="24"/>
           <w:szCs w:val="24"/>
         </w:rPr>
       </w:pPr>
-    </w:p>
-    <w:p>
-      <w:pPr>
+      <w:r>
         <w:rPr>
           <w:sz w:val="24"/>
           <w:szCs w:val="24"/>
         </w:rPr>
-      </w:pPr>
-      <w:r>
+        <w:lastRenderedPageBreak/>
+        <w:t>Requisito No Funcional (RNF5): La adición de nuevos productos debe ser registrada y reflejada inmediatamente en la plataforma.</w:t>
+      </w:r>
+    </w:p>
+    <w:p>
+      <w:pPr>
+        <w:pStyle w:val="Prrafodelista"/>
+        <w:numPr>
+          <w:ilvl w:val="0"/>
+          <w:numId w:val="5"/>
+        </w:numPr>
         <w:rPr>
           <w:sz w:val="24"/>
           <w:szCs w:val="24"/>
         </w:rPr>
-        <w:t>Motivación:</w:t>
-      </w:r>
-    </w:p>
-    <w:p>
-      <w:pPr>
-        <w:rPr>
+      </w:pPr>
+      <w:r>
+        <w:rPr>
+          <w:b/>
+          <w:bCs/>
           <w:sz w:val="24"/>
           <w:szCs w:val="24"/>
         </w:rPr>
-      </w:pPr>
+        <w:t>RS6:</w:t>
+      </w:r>
       <w:r>
         <w:rPr>
           <w:sz w:val="24"/>
           <w:szCs w:val="24"/>
         </w:rPr>
-        <w:t>La motivación detrás de la creación de Pybuys surge de la experiencia personal del equipo de desarrollo al interactuar con diversas tiendas en línea y observar las dificultades que enfrentan los usuarios al realizar compras de productos informáticos. La falta de plataformas intuitivas y completas, especialmente para las empresas de menor tamaño, fue un factor determinante para buscar una solución que permitiera a estos negocios tener una presencia en línea efectiva y brindar una experiencia de compra satisfactoria a los clientes.</w:t>
-      </w:r>
-    </w:p>
-    <w:p>
-      <w:pPr>
+        <w:t xml:space="preserve"> El sistema debe permitir a los usuarios del staff o administradores añadir o quitar stock.</w:t>
+      </w:r>
+    </w:p>
+    <w:p>
+      <w:pPr>
+        <w:pStyle w:val="Prrafodelista"/>
+        <w:numPr>
+          <w:ilvl w:val="1"/>
+          <w:numId w:val="5"/>
+        </w:numPr>
         <w:rPr>
           <w:sz w:val="24"/>
           <w:szCs w:val="24"/>
         </w:rPr>
       </w:pPr>
-    </w:p>
-    <w:p>
-      <w:pPr>
+      <w:r>
         <w:rPr>
           <w:sz w:val="24"/>
           <w:szCs w:val="24"/>
         </w:rPr>
-      </w:pPr>
-      <w:r>
+        <w:t>Requisito Funcional (RF6): La plataforma debe validar que la cantidad de stock a añadir o quitar sea un número válido y que no exceda la cantidad de stock disponible.</w:t>
+      </w:r>
+    </w:p>
+    <w:p>
+      <w:pPr>
+        <w:pStyle w:val="Prrafodelista"/>
+        <w:numPr>
+          <w:ilvl w:val="1"/>
+          <w:numId w:val="5"/>
+        </w:numPr>
         <w:rPr>
           <w:sz w:val="24"/>
           <w:szCs w:val="24"/>
         </w:rPr>
-        <w:t>Finalidad:</w:t>
-      </w:r>
-    </w:p>
-    <w:p>
-      <w:pPr>
+      </w:pPr>
+      <w:r>
         <w:rPr>
           <w:sz w:val="24"/>
           <w:szCs w:val="24"/>
         </w:rPr>
-      </w:pPr>
-      <w:r>
+        <w:t>Requisito No Funcional (RNF6): Las modificaciones al stock de un producto deben ser registradas y reflejadas inmediatamente en la plataforma.</w:t>
+      </w:r>
+    </w:p>
+    <w:p>
+      <w:pPr>
+        <w:pStyle w:val="Prrafodelista"/>
+        <w:numPr>
+          <w:ilvl w:val="0"/>
+          <w:numId w:val="5"/>
+        </w:numPr>
         <w:rPr>
           <w:sz w:val="24"/>
           <w:szCs w:val="24"/>
         </w:rPr>
-        <w:t>La finalidad de Pybuys es proporcionar una solución integral y fácil de usar para el comercio electrónico de productos informáticos. La aplicación permitirá a las pequeñas y medianas empresas crear y gestionar sus tiendas en línea de manera eficiente, ofreciendo una amplia gama de productos tecnológicos y facilitando la experiencia de compra para los usuarios. La finalidad última es impulsar el crecimiento de estas empresas al ampliar su alcance y llegar a un público más amplio de manera efectiva y competitiva en el mercado digital.</w:t>
+      </w:pPr>
+      <w:r>
+        <w:rPr>
+          <w:b/>
+          <w:bCs/>
+          <w:sz w:val="24"/>
+          <w:szCs w:val="24"/>
+        </w:rPr>
+        <w:t>RS7:</w:t>
+      </w:r>
+      <w:r>
+        <w:rPr>
+          <w:sz w:val="24"/>
+          <w:szCs w:val="24"/>
+        </w:rPr>
+        <w:t xml:space="preserve"> El sistema debe permitir a los usuarios del staff o administradores visualizar las compras de stock realizadas.</w:t>
+      </w:r>
+    </w:p>
+    <w:p>
+      <w:pPr>
+        <w:pStyle w:val="Prrafodelista"/>
+        <w:numPr>
+          <w:ilvl w:val="1"/>
+          <w:numId w:val="5"/>
+        </w:numPr>
+        <w:rPr>
+          <w:sz w:val="24"/>
+          <w:szCs w:val="24"/>
+        </w:rPr>
+      </w:pPr>
+      <w:r>
+        <w:rPr>
+          <w:sz w:val="24"/>
+          <w:szCs w:val="24"/>
+        </w:rPr>
+        <w:t>Requisito Funcional (RF7): La plataforma debe mostrar todas las compras realizadas en orden cronológico, incluyendo la fecha, producto y cantidad.</w:t>
+      </w:r>
+    </w:p>
+    <w:p>
+      <w:pPr>
+        <w:pStyle w:val="Prrafodelista"/>
+        <w:numPr>
+          <w:ilvl w:val="1"/>
+          <w:numId w:val="5"/>
+        </w:numPr>
+        <w:rPr>
+          <w:sz w:val="24"/>
+          <w:szCs w:val="24"/>
+        </w:rPr>
+      </w:pPr>
+      <w:r>
+        <w:rPr>
+          <w:sz w:val="24"/>
+          <w:szCs w:val="24"/>
+        </w:rPr>
+        <w:t>Requisito No Funcional (RNF7): La visualización de las compras de stock debe ser actualizada en tiempo real para reflejar las últimas transacciones.</w:t>
+      </w:r>
+    </w:p>
+    <w:p>
+      <w:pPr>
+        <w:pStyle w:val="Prrafodelista"/>
+        <w:numPr>
+          <w:ilvl w:val="0"/>
+          <w:numId w:val="5"/>
+        </w:numPr>
+        <w:rPr>
+          <w:sz w:val="24"/>
+          <w:szCs w:val="24"/>
+        </w:rPr>
+      </w:pPr>
+      <w:r>
+        <w:rPr>
+          <w:b/>
+          <w:bCs/>
+          <w:sz w:val="24"/>
+          <w:szCs w:val="24"/>
+        </w:rPr>
+        <w:t>RS8:</w:t>
+      </w:r>
+      <w:r>
+        <w:rPr>
+          <w:sz w:val="24"/>
+          <w:szCs w:val="24"/>
+        </w:rPr>
+        <w:t xml:space="preserve"> El sistema debe permitir a cualquier usuario registrado buscar un producto.</w:t>
+      </w:r>
+    </w:p>
+    <w:p>
+      <w:pPr>
+        <w:pStyle w:val="Prrafodelista"/>
+        <w:numPr>
+          <w:ilvl w:val="1"/>
+          <w:numId w:val="5"/>
+        </w:numPr>
+        <w:rPr>
+          <w:sz w:val="24"/>
+          <w:szCs w:val="24"/>
+        </w:rPr>
+      </w:pPr>
+      <w:r>
+        <w:rPr>
+          <w:sz w:val="24"/>
+          <w:szCs w:val="24"/>
+        </w:rPr>
+        <w:t>Requisito Funcional (RF8): La plataforma debe proporcionar resultados de búsqueda relevantes basados en el término de búsqueda ingresado por el usuario.</w:t>
+      </w:r>
+    </w:p>
+    <w:p>
+      <w:pPr>
+        <w:pStyle w:val="Prrafodelista"/>
+        <w:numPr>
+          <w:ilvl w:val="1"/>
+          <w:numId w:val="5"/>
+        </w:numPr>
+        <w:rPr>
+          <w:sz w:val="24"/>
+          <w:szCs w:val="24"/>
+        </w:rPr>
+      </w:pPr>
+      <w:r>
+        <w:rPr>
+          <w:sz w:val="24"/>
+          <w:szCs w:val="24"/>
+        </w:rPr>
+        <w:t>Requisito No Funcional (RNF8): El sistema de búsqueda debe ser rápido y debe proporcionar resultados en tiempo real a medida que el usuario escribe su búsqueda.</w:t>
+      </w:r>
+    </w:p>
+    <w:p>
+      <w:pPr>
+        <w:pStyle w:val="Ttulo1"/>
+      </w:pPr>
+      <w:r>
+        <w:t>Recursos necesarios para el desarrollo</w:t>
+      </w:r>
+    </w:p>
+    <w:p>
+      <w:pPr>
+        <w:pStyle w:val="Ttulo2"/>
+      </w:pPr>
+      <w:r>
+        <w:t>Para el desarrollo</w:t>
+      </w:r>
+    </w:p>
+    <w:p>
+      <w:r>
+        <w:rPr>
+          <w:b/>
+          <w:bCs/>
+        </w:rPr>
+        <w:t>Hardware:</w:t>
+      </w:r>
+    </w:p>
+    <w:p>
+      <w:pPr>
+        <w:numPr>
+          <w:ilvl w:val="0"/>
+          <w:numId w:val="12"/>
+        </w:numPr>
+      </w:pPr>
+      <w:r>
+        <w:t>Sistema Operativo: Windows 10</w:t>
+      </w:r>
+    </w:p>
+    <w:p>
+      <w:pPr>
+        <w:numPr>
+          <w:ilvl w:val="0"/>
+          <w:numId w:val="12"/>
+        </w:numPr>
+      </w:pPr>
+      <w:r>
+        <w:t>Procesador: Intel Core i5</w:t>
+      </w:r>
+    </w:p>
+    <w:p>
+      <w:pPr>
+        <w:numPr>
+          <w:ilvl w:val="0"/>
+          <w:numId w:val="12"/>
+        </w:numPr>
+      </w:pPr>
+      <w:r>
+        <w:t>Memoria: 12 GB de RAM</w:t>
+      </w:r>
+    </w:p>
+    <w:p>
+      <w:pPr>
+        <w:numPr>
+          <w:ilvl w:val="0"/>
+          <w:numId w:val="12"/>
+        </w:numPr>
+      </w:pPr>
+      <w:r>
+        <w:t>Almacenamiento: 100 GB de espacio libre en disco</w:t>
+      </w:r>
+    </w:p>
+    <w:p>
+      <w:r>
+        <w:rPr>
+          <w:b/>
+          <w:bCs/>
+        </w:rPr>
+        <w:t>Software:</w:t>
+      </w:r>
+    </w:p>
+    <w:p>
+      <w:pPr>
+        <w:numPr>
+          <w:ilvl w:val="0"/>
+          <w:numId w:val="13"/>
+        </w:numPr>
+      </w:pPr>
+      <w:r>
+        <w:t>Sistema Operativo: Windows 10</w:t>
+      </w:r>
+    </w:p>
+    <w:p>
+      <w:pPr>
+        <w:numPr>
+          <w:ilvl w:val="0"/>
+          <w:numId w:val="13"/>
+        </w:numPr>
+      </w:pPr>
+      <w:r>
+        <w:t>Python 3.8 o superior</w:t>
+      </w:r>
+    </w:p>
+    <w:p>
+      <w:pPr>
+        <w:numPr>
+          <w:ilvl w:val="0"/>
+          <w:numId w:val="13"/>
+        </w:numPr>
+      </w:pPr>
+      <w:r>
+        <w:t xml:space="preserve">MSSQL Server Express </w:t>
+      </w:r>
+      <w:proofErr w:type="spellStart"/>
+      <w:r>
+        <w:t>Edition</w:t>
+      </w:r>
+      <w:proofErr w:type="spellEnd"/>
+    </w:p>
+    <w:p>
+      <w:pPr>
+        <w:numPr>
+          <w:ilvl w:val="0"/>
+          <w:numId w:val="13"/>
+        </w:numPr>
+      </w:pPr>
+      <w:r>
+        <w:t xml:space="preserve">Dependencias instaladas: Django, </w:t>
+      </w:r>
+      <w:proofErr w:type="spellStart"/>
+      <w:r>
+        <w:t>django-mssql-backend</w:t>
+      </w:r>
+      <w:proofErr w:type="spellEnd"/>
+      <w:r>
+        <w:t xml:space="preserve">, </w:t>
+      </w:r>
+      <w:proofErr w:type="spellStart"/>
+      <w:r>
+        <w:t>Pillow</w:t>
+      </w:r>
+      <w:proofErr w:type="spellEnd"/>
+    </w:p>
+    <w:p>
+      <w:pPr>
+        <w:pStyle w:val="Ttulo2"/>
+      </w:pPr>
+      <w:r>
+        <w:lastRenderedPageBreak/>
+        <w:t>Para su ejecución</w:t>
+      </w:r>
+    </w:p>
+    <w:p>
+      <w:pPr>
+        <w:pStyle w:val="Ttulo3"/>
+      </w:pPr>
+      <w:r>
+        <w:t>Servidor</w:t>
+      </w:r>
+    </w:p>
+    <w:p>
+      <w:r>
+        <w:rPr>
+          <w:b/>
+          <w:bCs/>
+        </w:rPr>
+        <w:t>Hardware:</w:t>
+      </w:r>
+    </w:p>
+    <w:p>
+      <w:pPr>
+        <w:numPr>
+          <w:ilvl w:val="0"/>
+          <w:numId w:val="14"/>
+        </w:numPr>
+      </w:pPr>
+      <w:r>
+        <w:t>Sistema Operativo: Windows 10 o superior.</w:t>
+      </w:r>
+    </w:p>
+    <w:p>
+      <w:pPr>
+        <w:numPr>
+          <w:ilvl w:val="0"/>
+          <w:numId w:val="14"/>
+        </w:numPr>
+      </w:pPr>
+      <w:r>
+        <w:t>Procesador: CPU de 2 o 3 núcleos</w:t>
+      </w:r>
+    </w:p>
+    <w:p>
+      <w:pPr>
+        <w:numPr>
+          <w:ilvl w:val="0"/>
+          <w:numId w:val="14"/>
+        </w:numPr>
+      </w:pPr>
+      <w:r>
+        <w:t>Memoria: 4 GB de RAM</w:t>
+      </w:r>
+    </w:p>
+    <w:p>
+      <w:pPr>
+        <w:numPr>
+          <w:ilvl w:val="0"/>
+          <w:numId w:val="14"/>
+        </w:numPr>
+      </w:pPr>
+      <w:r>
+        <w:t>Almacenamiento: 10 GB de espacio libre en disco</w:t>
+      </w:r>
+    </w:p>
+    <w:p>
+      <w:r>
+        <w:rPr>
+          <w:b/>
+          <w:bCs/>
+        </w:rPr>
+        <w:t>Software:</w:t>
+      </w:r>
+    </w:p>
+    <w:p>
+      <w:pPr>
+        <w:numPr>
+          <w:ilvl w:val="0"/>
+          <w:numId w:val="15"/>
+        </w:numPr>
+      </w:pPr>
+      <w:r>
+        <w:t>Sistema Operativo: Windows 10 o superior</w:t>
+      </w:r>
+    </w:p>
+    <w:p>
+      <w:pPr>
+        <w:numPr>
+          <w:ilvl w:val="0"/>
+          <w:numId w:val="15"/>
+        </w:numPr>
+      </w:pPr>
+      <w:r>
+        <w:t>Python 3.7 o superior</w:t>
+      </w:r>
+    </w:p>
+    <w:p>
+      <w:pPr>
+        <w:numPr>
+          <w:ilvl w:val="0"/>
+          <w:numId w:val="15"/>
+        </w:numPr>
+      </w:pPr>
+      <w:r>
+        <w:t xml:space="preserve">MSSQL Server Express </w:t>
+      </w:r>
+      <w:proofErr w:type="spellStart"/>
+      <w:r>
+        <w:t>Edition</w:t>
+      </w:r>
+      <w:proofErr w:type="spellEnd"/>
+    </w:p>
+    <w:p>
+      <w:pPr>
+        <w:numPr>
+          <w:ilvl w:val="0"/>
+          <w:numId w:val="15"/>
+        </w:numPr>
+      </w:pPr>
+      <w:r>
+        <w:t xml:space="preserve">Dependencias instaladas: Django, </w:t>
+      </w:r>
+      <w:proofErr w:type="spellStart"/>
+      <w:r>
+        <w:t>django-mssql-backend</w:t>
+      </w:r>
+      <w:proofErr w:type="spellEnd"/>
+      <w:r>
+        <w:t xml:space="preserve">, </w:t>
+      </w:r>
+      <w:proofErr w:type="spellStart"/>
+      <w:r>
+        <w:t>Pillow</w:t>
+      </w:r>
+      <w:proofErr w:type="spellEnd"/>
+    </w:p>
+    <w:p>
+      <w:pPr>
+        <w:pStyle w:val="Ttulo3"/>
+      </w:pPr>
+      <w:r>
+        <w:t>Cliente</w:t>
+      </w:r>
+    </w:p>
+    <w:p>
+      <w:r>
+        <w:rPr>
+          <w:b/>
+          <w:bCs/>
+        </w:rPr>
+        <w:t>Hardware:</w:t>
+      </w:r>
+    </w:p>
+    <w:p>
+      <w:pPr>
+        <w:numPr>
+          <w:ilvl w:val="0"/>
+          <w:numId w:val="16"/>
+        </w:numPr>
+      </w:pPr>
+      <w:r>
+        <w:t>Navegador web actualizado (Chrome, Firefox, Safari, etc.)</w:t>
+      </w:r>
+    </w:p>
+    <w:p>
+      <w:r>
+        <w:rPr>
+          <w:b/>
+          <w:bCs/>
+        </w:rPr>
+        <w:t>Software:</w:t>
+      </w:r>
+    </w:p>
+    <w:p>
+      <w:pPr>
+        <w:numPr>
+          <w:ilvl w:val="0"/>
+          <w:numId w:val="17"/>
+        </w:numPr>
+      </w:pPr>
+      <w:r>
+        <w:t>Navegador web actualizado (Chrome, Firefox, Safari, etc.)</w:t>
+      </w:r>
+    </w:p>
+    <w:p>
+      <w:pPr>
+        <w:ind w:left="360"/>
+      </w:pPr>
+    </w:p>
+    <w:p>
+      <w:pPr>
+        <w:pStyle w:val="Ttulo1"/>
+      </w:pPr>
+      <w:r>
+        <w:t xml:space="preserve">Desarrollo del proyecto </w:t>
+      </w:r>
+    </w:p>
+    <w:p>
+      <w:pPr>
+        <w:pStyle w:val="Ttulo2"/>
+      </w:pPr>
+      <w:r>
+        <w:t>Estimación de tiempos</w:t>
+      </w:r>
+    </w:p>
+    <w:tbl>
+      <w:tblPr>
+        <w:tblStyle w:val="Tablaconcuadrcula5oscura"/>
+        <w:tblW w:w="0" w:type="auto"/>
+        <w:tblLook w:val="04A0" w:firstRow="1" w:lastRow="0" w:firstColumn="1" w:lastColumn="0" w:noHBand="0" w:noVBand="1"/>
+      </w:tblPr>
+      <w:tblGrid>
+        <w:gridCol w:w="2218"/>
+        <w:gridCol w:w="2192"/>
+        <w:gridCol w:w="2186"/>
+      </w:tblGrid>
+      <w:tr>
+        <w:trPr>
+          <w:cnfStyle w:val="100000000000" w:firstRow="1" w:lastRow="0" w:firstColumn="0" w:lastColumn="0" w:oddVBand="0" w:evenVBand="0" w:oddHBand="0" w:evenHBand="0" w:firstRowFirstColumn="0" w:firstRowLastColumn="0" w:lastRowFirstColumn="0" w:lastRowLastColumn="0"/>
+        </w:trPr>
+        <w:tc>
+          <w:tcPr>
+            <w:cnfStyle w:val="001000000000" w:firstRow="0" w:lastRow="0" w:firstColumn="1" w:lastColumn="0" w:oddVBand="0" w:evenVBand="0" w:oddHBand="0" w:evenHBand="0" w:firstRowFirstColumn="0" w:firstRowLastColumn="0" w:lastRowFirstColumn="0" w:lastRowLastColumn="0"/>
+            <w:tcW w:w="2218" w:type="dxa"/>
+          </w:tcPr>
+          <w:p>
+            <w:pPr>
+              <w:jc w:val="center"/>
+            </w:pPr>
+            <w:r>
+              <w:t>Fase de desarrollo</w:t>
+            </w:r>
+          </w:p>
+        </w:tc>
+        <w:tc>
+          <w:tcPr>
+            <w:tcW w:w="2192" w:type="dxa"/>
+          </w:tcPr>
+          <w:p>
+            <w:pPr>
+              <w:jc w:val="center"/>
+              <w:cnfStyle w:val="100000000000" w:firstRow="1" w:lastRow="0" w:firstColumn="0" w:lastColumn="0" w:oddVBand="0" w:evenVBand="0" w:oddHBand="0" w:evenHBand="0" w:firstRowFirstColumn="0" w:firstRowLastColumn="0" w:lastRowFirstColumn="0" w:lastRowLastColumn="0"/>
+            </w:pPr>
+            <w:r>
+              <w:t>Tiempo estimado</w:t>
+            </w:r>
+          </w:p>
+        </w:tc>
+        <w:tc>
+          <w:tcPr>
+            <w:tcW w:w="2186" w:type="dxa"/>
+          </w:tcPr>
+          <w:p>
+            <w:pPr>
+              <w:jc w:val="center"/>
+              <w:cnfStyle w:val="100000000000" w:firstRow="1" w:lastRow="0" w:firstColumn="0" w:lastColumn="0" w:oddVBand="0" w:evenVBand="0" w:oddHBand="0" w:evenHBand="0" w:firstRowFirstColumn="0" w:firstRowLastColumn="0" w:lastRowFirstColumn="0" w:lastRowLastColumn="0"/>
+            </w:pPr>
+            <w:r>
+              <w:t>Tiempo realizado</w:t>
+            </w:r>
+          </w:p>
+        </w:tc>
+      </w:tr>
+      <w:tr>
+        <w:trPr>
+          <w:cnfStyle w:val="000000100000" w:firstRow="0" w:lastRow="0" w:firstColumn="0" w:lastColumn="0" w:oddVBand="0" w:evenVBand="0" w:oddHBand="1" w:evenHBand="0" w:firstRowFirstColumn="0" w:firstRowLastColumn="0" w:lastRowFirstColumn="0" w:lastRowLastColumn="0"/>
+        </w:trPr>
+        <w:tc>
+          <w:tcPr>
+            <w:cnfStyle w:val="001000000000" w:firstRow="0" w:lastRow="0" w:firstColumn="1" w:lastColumn="0" w:oddVBand="0" w:evenVBand="0" w:oddHBand="0" w:evenHBand="0" w:firstRowFirstColumn="0" w:firstRowLastColumn="0" w:lastRowFirstColumn="0" w:lastRowLastColumn="0"/>
+            <w:tcW w:w="2218" w:type="dxa"/>
+          </w:tcPr>
+          <w:p>
+            <w:pPr>
+              <w:jc w:val="center"/>
+            </w:pPr>
+            <w:r>
+              <w:t>Análisis</w:t>
+            </w:r>
+          </w:p>
+        </w:tc>
+        <w:tc>
+          <w:tcPr>
+            <w:tcW w:w="2192" w:type="dxa"/>
+          </w:tcPr>
+          <w:p>
+            <w:pPr>
+              <w:jc w:val="center"/>
+              <w:cnfStyle w:val="000000100000" w:firstRow="0" w:lastRow="0" w:firstColumn="0" w:lastColumn="0" w:oddVBand="0" w:evenVBand="0" w:oddHBand="1" w:evenHBand="0" w:firstRowFirstColumn="0" w:firstRowLastColumn="0" w:lastRowFirstColumn="0" w:lastRowLastColumn="0"/>
+            </w:pPr>
+            <w:r>
+              <w:t>13</w:t>
+            </w:r>
+          </w:p>
+        </w:tc>
+        <w:tc>
+          <w:tcPr>
+            <w:tcW w:w="2186" w:type="dxa"/>
+          </w:tcPr>
+          <w:p>
+            <w:pPr>
+              <w:jc w:val="center"/>
+              <w:cnfStyle w:val="000000100000" w:firstRow="0" w:lastRow="0" w:firstColumn="0" w:lastColumn="0" w:oddVBand="0" w:evenVBand="0" w:oddHBand="1" w:evenHBand="0" w:firstRowFirstColumn="0" w:firstRowLastColumn="0" w:lastRowFirstColumn="0" w:lastRowLastColumn="0"/>
+            </w:pPr>
+            <w:r>
+              <w:t>10</w:t>
+            </w:r>
+          </w:p>
+        </w:tc>
+      </w:tr>
+      <w:tr>
+        <w:tc>
+          <w:tcPr>
+            <w:cnfStyle w:val="001000000000" w:firstRow="0" w:lastRow="0" w:firstColumn="1" w:lastColumn="0" w:oddVBand="0" w:evenVBand="0" w:oddHBand="0" w:evenHBand="0" w:firstRowFirstColumn="0" w:firstRowLastColumn="0" w:lastRowFirstColumn="0" w:lastRowLastColumn="0"/>
+            <w:tcW w:w="2218" w:type="dxa"/>
+          </w:tcPr>
+          <w:p>
+            <w:pPr>
+              <w:jc w:val="center"/>
+            </w:pPr>
+            <w:r>
+              <w:t>Diseño</w:t>
+            </w:r>
+          </w:p>
+        </w:tc>
+        <w:tc>
+          <w:tcPr>
+            <w:tcW w:w="2192" w:type="dxa"/>
+          </w:tcPr>
+          <w:p>
+            <w:pPr>
+              <w:jc w:val="center"/>
+              <w:cnfStyle w:val="000000000000" w:firstRow="0" w:lastRow="0" w:firstColumn="0" w:lastColumn="0" w:oddVBand="0" w:evenVBand="0" w:oddHBand="0" w:evenHBand="0" w:firstRowFirstColumn="0" w:firstRowLastColumn="0" w:lastRowFirstColumn="0" w:lastRowLastColumn="0"/>
+            </w:pPr>
+            <w:r>
+              <w:t>17</w:t>
+            </w:r>
+          </w:p>
+        </w:tc>
+        <w:tc>
+          <w:tcPr>
+            <w:tcW w:w="2186" w:type="dxa"/>
+          </w:tcPr>
+          <w:p>
+            <w:pPr>
+              <w:jc w:val="center"/>
+              <w:cnfStyle w:val="000000000000" w:firstRow="0" w:lastRow="0" w:firstColumn="0" w:lastColumn="0" w:oddVBand="0" w:evenVBand="0" w:oddHBand="0" w:evenHBand="0" w:firstRowFirstColumn="0" w:firstRowLastColumn="0" w:lastRowFirstColumn="0" w:lastRowLastColumn="0"/>
+            </w:pPr>
+            <w:r>
+              <w:t>20</w:t>
+            </w:r>
+          </w:p>
+        </w:tc>
+      </w:tr>
+      <w:tr>
+        <w:trPr>
+          <w:cnfStyle w:val="000000100000" w:firstRow="0" w:lastRow="0" w:firstColumn="0" w:lastColumn="0" w:oddVBand="0" w:evenVBand="0" w:oddHBand="1" w:evenHBand="0" w:firstRowFirstColumn="0" w:firstRowLastColumn="0" w:lastRowFirstColumn="0" w:lastRowLastColumn="0"/>
+        </w:trPr>
+        <w:tc>
+          <w:tcPr>
+            <w:cnfStyle w:val="001000000000" w:firstRow="0" w:lastRow="0" w:firstColumn="1" w:lastColumn="0" w:oddVBand="0" w:evenVBand="0" w:oddHBand="0" w:evenHBand="0" w:firstRowFirstColumn="0" w:firstRowLastColumn="0" w:lastRowFirstColumn="0" w:lastRowLastColumn="0"/>
+            <w:tcW w:w="2218" w:type="dxa"/>
+          </w:tcPr>
+          <w:p>
+            <w:pPr>
+              <w:jc w:val="center"/>
+            </w:pPr>
+            <w:r>
+              <w:t>Codificación</w:t>
+            </w:r>
+          </w:p>
+        </w:tc>
+        <w:tc>
+          <w:tcPr>
+            <w:tcW w:w="2192" w:type="dxa"/>
+          </w:tcPr>
+          <w:p>
+            <w:pPr>
+              <w:jc w:val="center"/>
+              <w:cnfStyle w:val="000000100000" w:firstRow="0" w:lastRow="0" w:firstColumn="0" w:lastColumn="0" w:oddVBand="0" w:evenVBand="0" w:oddHBand="1" w:evenHBand="0" w:firstRowFirstColumn="0" w:firstRowLastColumn="0" w:lastRowFirstColumn="0" w:lastRowLastColumn="0"/>
+            </w:pPr>
+            <w:r>
+              <w:t>24</w:t>
+            </w:r>
+          </w:p>
+        </w:tc>
+        <w:tc>
+          <w:tcPr>
+            <w:tcW w:w="2186" w:type="dxa"/>
+          </w:tcPr>
+          <w:p>
+            <w:pPr>
+              <w:jc w:val="center"/>
+              <w:cnfStyle w:val="000000100000" w:firstRow="0" w:lastRow="0" w:firstColumn="0" w:lastColumn="0" w:oddVBand="0" w:evenVBand="0" w:oddHBand="1" w:evenHBand="0" w:firstRowFirstColumn="0" w:firstRowLastColumn="0" w:lastRowFirstColumn="0" w:lastRowLastColumn="0"/>
+            </w:pPr>
+            <w:r>
+              <w:t>20</w:t>
+            </w:r>
+          </w:p>
+        </w:tc>
+      </w:tr>
+      <w:tr>
+        <w:tc>
+          <w:tcPr>
+            <w:cnfStyle w:val="001000000000" w:firstRow="0" w:lastRow="0" w:firstColumn="1" w:lastColumn="0" w:oddVBand="0" w:evenVBand="0" w:oddHBand="0" w:evenHBand="0" w:firstRowFirstColumn="0" w:firstRowLastColumn="0" w:lastRowFirstColumn="0" w:lastRowLastColumn="0"/>
+            <w:tcW w:w="2218" w:type="dxa"/>
+          </w:tcPr>
+          <w:p>
+            <w:pPr>
+              <w:jc w:val="center"/>
+            </w:pPr>
+            <w:r>
+              <w:t>Pruebas</w:t>
+            </w:r>
+          </w:p>
+        </w:tc>
+        <w:tc>
+          <w:tcPr>
+            <w:tcW w:w="2192" w:type="dxa"/>
+          </w:tcPr>
+          <w:p>
+            <w:pPr>
+              <w:jc w:val="center"/>
+              <w:cnfStyle w:val="000000000000" w:firstRow="0" w:lastRow="0" w:firstColumn="0" w:lastColumn="0" w:oddVBand="0" w:evenVBand="0" w:oddHBand="0" w:evenHBand="0" w:firstRowFirstColumn="0" w:firstRowLastColumn="0" w:lastRowFirstColumn="0" w:lastRowLastColumn="0"/>
+            </w:pPr>
+            <w:r>
+              <w:t>27</w:t>
+            </w:r>
+          </w:p>
+        </w:tc>
+        <w:tc>
+          <w:tcPr>
+            <w:tcW w:w="2186" w:type="dxa"/>
+          </w:tcPr>
+          <w:p>
+            <w:pPr>
+              <w:jc w:val="center"/>
+              <w:cnfStyle w:val="000000000000" w:firstRow="0" w:lastRow="0" w:firstColumn="0" w:lastColumn="0" w:oddVBand="0" w:evenVBand="0" w:oddHBand="0" w:evenHBand="0" w:firstRowFirstColumn="0" w:firstRowLastColumn="0" w:lastRowFirstColumn="0" w:lastRowLastColumn="0"/>
+            </w:pPr>
+            <w:r>
+              <w:t>10</w:t>
+            </w:r>
+          </w:p>
+        </w:tc>
+      </w:tr>
+      <w:tr>
+        <w:trPr>
+          <w:cnfStyle w:val="000000100000" w:firstRow="0" w:lastRow="0" w:firstColumn="0" w:lastColumn="0" w:oddVBand="0" w:evenVBand="0" w:oddHBand="1" w:evenHBand="0" w:firstRowFirstColumn="0" w:firstRowLastColumn="0" w:lastRowFirstColumn="0" w:lastRowLastColumn="0"/>
+        </w:trPr>
+        <w:tc>
+          <w:tcPr>
+            <w:cnfStyle w:val="001000000000" w:firstRow="0" w:lastRow="0" w:firstColumn="1" w:lastColumn="0" w:oddVBand="0" w:evenVBand="0" w:oddHBand="0" w:evenHBand="0" w:firstRowFirstColumn="0" w:firstRowLastColumn="0" w:lastRowFirstColumn="0" w:lastRowLastColumn="0"/>
+            <w:tcW w:w="2218" w:type="dxa"/>
+          </w:tcPr>
+          <w:p>
+            <w:pPr>
+              <w:jc w:val="center"/>
+            </w:pPr>
+            <w:r>
+              <w:t>Total</w:t>
+            </w:r>
+          </w:p>
+        </w:tc>
+        <w:tc>
+          <w:tcPr>
+            <w:tcW w:w="2192" w:type="dxa"/>
+          </w:tcPr>
+          <w:p>
+            <w:pPr>
+              <w:jc w:val="center"/>
+              <w:cnfStyle w:val="000000100000" w:firstRow="0" w:lastRow="0" w:firstColumn="0" w:lastColumn="0" w:oddVBand="0" w:evenVBand="0" w:oddHBand="1" w:evenHBand="0" w:firstRowFirstColumn="0" w:firstRowLastColumn="0" w:lastRowFirstColumn="0" w:lastRowLastColumn="0"/>
+            </w:pPr>
+            <w:r>
+              <w:t>81</w:t>
+            </w:r>
+          </w:p>
+        </w:tc>
+        <w:tc>
+          <w:tcPr>
+            <w:tcW w:w="2186" w:type="dxa"/>
+          </w:tcPr>
+          <w:p>
+            <w:pPr>
+              <w:jc w:val="center"/>
+              <w:cnfStyle w:val="000000100000" w:firstRow="0" w:lastRow="0" w:firstColumn="0" w:lastColumn="0" w:oddVBand="0" w:evenVBand="0" w:oddHBand="1" w:evenHBand="0" w:firstRowFirstColumn="0" w:firstRowLastColumn="0" w:lastRowFirstColumn="0" w:lastRowLastColumn="0"/>
+            </w:pPr>
+            <w:r>
+              <w:t>60</w:t>
+            </w:r>
+          </w:p>
+        </w:tc>
+      </w:tr>
+    </w:tbl>
+    <w:p>
+      <w:r>
+        <w:t>Para desarrollo total del proyecto he necesitado alrededor de unas 60 horas totales.</w:t>
+      </w:r>
+    </w:p>
+    <w:p>
+      <w:pPr>
+        <w:pStyle w:val="Ttulo2"/>
+      </w:pPr>
+      <w:r>
+        <w:t>Trabajo realizado.</w:t>
+      </w:r>
+    </w:p>
+    <w:p>
+      <w:pPr>
+        <w:pStyle w:val="Ttulo3"/>
+      </w:pPr>
+      <w:r>
+        <w:t>Análisis.</w:t>
+      </w:r>
+    </w:p>
+    <w:p>
+      <w:r>
+        <w:t xml:space="preserve">Recoger requisitos, plantear herramientas a usar y estimar tiempos. Elegir </w:t>
+      </w:r>
+      <w:proofErr w:type="spellStart"/>
+      <w:r>
+        <w:t>framework</w:t>
+      </w:r>
+      <w:proofErr w:type="spellEnd"/>
+      <w:r>
+        <w:t xml:space="preserve"> a usar y elección de lenguaje de programación.</w:t>
+      </w:r>
+    </w:p>
+    <w:p>
+      <w:pPr>
+        <w:pStyle w:val="Ttulo3"/>
+      </w:pPr>
+      <w:r>
+        <w:t>Diseño</w:t>
+      </w:r>
+    </w:p>
+    <w:p>
+      <w:r>
+        <w:t xml:space="preserve">Diseñar base de datos, diagrama de clases, casos de uso. Estructurar como iba a ser la codificación en una aplicación de </w:t>
+      </w:r>
+      <w:proofErr w:type="spellStart"/>
+      <w:r>
+        <w:t>django</w:t>
+      </w:r>
+      <w:proofErr w:type="spellEnd"/>
+      <w:r>
+        <w:t xml:space="preserve"> y como podía adaptar los requisitos a este </w:t>
+      </w:r>
+      <w:proofErr w:type="spellStart"/>
+      <w:r>
+        <w:t>framework</w:t>
+      </w:r>
+      <w:proofErr w:type="spellEnd"/>
+      <w:r>
+        <w:t>.</w:t>
+      </w:r>
+    </w:p>
+    <w:p>
+      <w:r>
+        <w:t>Diseño de interfaces y creación de logo.</w:t>
+      </w:r>
+    </w:p>
+    <w:p>
+      <w:pPr>
+        <w:pStyle w:val="Ttulo3"/>
+      </w:pPr>
+      <w:r>
+        <w:lastRenderedPageBreak/>
+        <w:t>Codificación</w:t>
+      </w:r>
+    </w:p>
+    <w:p>
+      <w:r>
+        <w:t>Implementación de funcionalidades al código. Adaptar apartado de administrador para las funcionalidades. E implementar interfaces diseñadas con anterioridad.</w:t>
+      </w:r>
+    </w:p>
+    <w:p>
+      <w:pPr>
+        <w:pStyle w:val="Ttulo3"/>
+      </w:pPr>
+      <w:r>
+        <w:t>Pruebas</w:t>
+      </w:r>
+    </w:p>
+    <w:p>
+      <w:r>
+        <w:t>Probadas todas las funcionalidades implementadas. Hechas pruebas unitarias en código y pruebas integradas, de pico, estabilidad y estrés documentadas en Excel.</w:t>
+      </w:r>
+    </w:p>
+    <w:p>
+      <w:pPr>
+        <w:pStyle w:val="Ttulo2"/>
+      </w:pPr>
+      <w:r>
+        <w:t>Diseño de datos</w:t>
+      </w:r>
+    </w:p>
+    <w:p>
+      <w:pPr>
+        <w:rPr>
+          <w:b/>
+          <w:bCs/>
+        </w:rPr>
+      </w:pPr>
+      <w:r>
+        <w:rPr>
+          <w:noProof/>
+        </w:rPr>
+        <w:drawing>
+          <wp:anchor distT="0" distB="0" distL="114300" distR="114300" simplePos="0" relativeHeight="251660288" behindDoc="1" locked="0" layoutInCell="1" allowOverlap="1" wp14:anchorId="5BD1672C" wp14:editId="38FCD879">
+            <wp:simplePos x="0" y="0"/>
+            <wp:positionH relativeFrom="column">
+              <wp:posOffset>-1065530</wp:posOffset>
+            </wp:positionH>
+            <wp:positionV relativeFrom="page">
+              <wp:posOffset>2773045</wp:posOffset>
+            </wp:positionV>
+            <wp:extent cx="7517130" cy="4756785"/>
+            <wp:effectExtent l="0" t="0" r="7620" b="5715"/>
+            <wp:wrapTight wrapText="bothSides">
+              <wp:wrapPolygon edited="0">
+                <wp:start x="0" y="0"/>
+                <wp:lineTo x="0" y="21539"/>
+                <wp:lineTo x="21567" y="21539"/>
+                <wp:lineTo x="21567" y="0"/>
+                <wp:lineTo x="0" y="0"/>
+              </wp:wrapPolygon>
+            </wp:wrapTight>
+            <wp:docPr id="604875839" name="Imagen 1"/>
+            <wp:cNvGraphicFramePr>
+              <a:graphicFrameLocks xmlns:a="http://schemas.openxmlformats.org/drawingml/2006/main" noChangeAspect="1"/>
+            </wp:cNvGraphicFramePr>
+            <a:graphic xmlns:a="http://schemas.openxmlformats.org/drawingml/2006/main">
+              <a:graphicData uri="http://schemas.openxmlformats.org/drawingml/2006/picture">
+                <pic:pic xmlns:pic="http://schemas.openxmlformats.org/drawingml/2006/picture">
+                  <pic:nvPicPr>
+                    <pic:cNvPr id="0" name="Picture 1"/>
+                    <pic:cNvPicPr>
+                      <a:picLocks noChangeAspect="1" noChangeArrowheads="1"/>
+                    </pic:cNvPicPr>
+                  </pic:nvPicPr>
+                  <pic:blipFill rotWithShape="1">
+                    <a:blip r:embed="rId7">
+                      <a:extLst>
+                        <a:ext uri="{28A0092B-C50C-407E-A947-70E740481C1C}">
+                          <a14:useLocalDpi xmlns:a14="http://schemas.microsoft.com/office/drawing/2010/main" val="0"/>
+                        </a:ext>
+                      </a:extLst>
+                    </a:blip>
+                    <a:srcRect t="630"/>
+                    <a:stretch/>
+                  </pic:blipFill>
+                  <pic:spPr bwMode="auto">
+                    <a:xfrm>
+                      <a:off x="0" y="0"/>
+                      <a:ext cx="7517130" cy="4756785"/>
+                    </a:xfrm>
+                    <a:prstGeom prst="rect">
+                      <a:avLst/>
+                    </a:prstGeom>
+                    <a:noFill/>
+                    <a:ln>
+                      <a:noFill/>
+                    </a:ln>
+                    <a:extLst>
+                      <a:ext uri="{53640926-AAD7-44D8-BBD7-CCE9431645EC}">
+                        <a14:shadowObscured xmlns:a14="http://schemas.microsoft.com/office/drawing/2010/main"/>
+                      </a:ext>
+                    </a:extLst>
+                  </pic:spPr>
+                </pic:pic>
+              </a:graphicData>
+            </a:graphic>
+            <wp14:sizeRelH relativeFrom="margin">
+              <wp14:pctWidth>0</wp14:pctWidth>
+            </wp14:sizeRelH>
+            <wp14:sizeRelV relativeFrom="margin">
+              <wp14:pctHeight>0</wp14:pctHeight>
+            </wp14:sizeRelV>
+          </wp:anchor>
+        </w:drawing>
+      </w:r>
+      <w:r>
+        <w:rPr>
+          <w:b/>
+          <w:bCs/>
+        </w:rPr>
+        <w:t>Diagrama relacional</w:t>
+      </w:r>
+    </w:p>
+    <w:p>
+      <w:r>
+        <w:br w:type="page"/>
+      </w:r>
+    </w:p>
+    <w:p>
+      <w:pPr>
+        <w:pStyle w:val="Ttulo2"/>
+      </w:pPr>
+      <w:r>
+        <w:rPr>
+          <w:noProof/>
+        </w:rPr>
+        <w:lastRenderedPageBreak/>
+        <w:drawing>
+          <wp:anchor distT="0" distB="0" distL="114300" distR="114300" simplePos="0" relativeHeight="251661312" behindDoc="0" locked="0" layoutInCell="1" allowOverlap="1" wp14:anchorId="2A043BC0" wp14:editId="7A2DAD16">
+            <wp:simplePos x="0" y="0"/>
+            <wp:positionH relativeFrom="page">
+              <wp:align>right</wp:align>
+            </wp:positionH>
+            <wp:positionV relativeFrom="paragraph">
+              <wp:posOffset>220980</wp:posOffset>
+            </wp:positionV>
+            <wp:extent cx="7552690" cy="5648325"/>
+            <wp:effectExtent l="0" t="0" r="0" b="9525"/>
+            <wp:wrapSquare wrapText="bothSides"/>
+            <wp:docPr id="1269131848" name="Imagen 2"/>
+            <wp:cNvGraphicFramePr>
+              <a:graphicFrameLocks xmlns:a="http://schemas.openxmlformats.org/drawingml/2006/main" noChangeAspect="1"/>
+            </wp:cNvGraphicFramePr>
+            <a:graphic xmlns:a="http://schemas.openxmlformats.org/drawingml/2006/main">
+              <a:graphicData uri="http://schemas.openxmlformats.org/drawingml/2006/picture">
+                <pic:pic xmlns:pic="http://schemas.openxmlformats.org/drawingml/2006/picture">
+                  <pic:nvPicPr>
+                    <pic:cNvPr id="0" name="Picture 2"/>
+                    <pic:cNvPicPr>
+                      <a:picLocks noChangeAspect="1" noChangeArrowheads="1"/>
+                    </pic:cNvPicPr>
+                  </pic:nvPicPr>
+                  <pic:blipFill>
+                    <a:blip r:embed="rId8" cstate="print">
+                      <a:extLst>
+                        <a:ext uri="{28A0092B-C50C-407E-A947-70E740481C1C}">
+                          <a14:useLocalDpi xmlns:a14="http://schemas.microsoft.com/office/drawing/2010/main" val="0"/>
+                        </a:ext>
+                      </a:extLst>
+                    </a:blip>
+                    <a:srcRect/>
+                    <a:stretch>
+                      <a:fillRect/>
+                    </a:stretch>
+                  </pic:blipFill>
+                  <pic:spPr bwMode="auto">
+                    <a:xfrm>
+                      <a:off x="0" y="0"/>
+                      <a:ext cx="7552690" cy="5648325"/>
+                    </a:xfrm>
+                    <a:prstGeom prst="rect">
+                      <a:avLst/>
+                    </a:prstGeom>
+                    <a:noFill/>
+                    <a:ln>
+                      <a:noFill/>
+                    </a:ln>
+                  </pic:spPr>
+                </pic:pic>
+              </a:graphicData>
+            </a:graphic>
+            <wp14:sizeRelH relativeFrom="page">
+              <wp14:pctWidth>0</wp14:pctWidth>
+            </wp14:sizeRelH>
+            <wp14:sizeRelV relativeFrom="page">
+              <wp14:pctHeight>0</wp14:pctHeight>
+            </wp14:sizeRelV>
+          </wp:anchor>
+        </w:drawing>
+      </w:r>
+      <w:r>
+        <w:t>Diagrama de clases</w:t>
+      </w:r>
+    </w:p>
+    <w:p>
+      <w:pPr>
+        <w:rPr>
+          <w:rFonts w:asciiTheme="majorHAnsi" w:eastAsiaTheme="majorEastAsia" w:hAnsiTheme="majorHAnsi" w:cstheme="majorBidi"/>
+          <w:color w:val="2F5496" w:themeColor="accent1" w:themeShade="BF"/>
+          <w:sz w:val="26"/>
+          <w:szCs w:val="26"/>
+        </w:rPr>
+      </w:pPr>
+      <w:r>
+        <w:br w:type="page"/>
+      </w:r>
+    </w:p>
+    <w:p>
+      <w:pPr>
+        <w:pStyle w:val="Ttulo2"/>
+      </w:pPr>
+      <w:r>
+        <w:lastRenderedPageBreak/>
+        <w:t>Diagrama de flujo</w:t>
+      </w:r>
+      <w:r>
+        <w:drawing>
+          <wp:inline distT="0" distB="0" distL="0" distR="0" wp14:anchorId="10DB4E48" wp14:editId="06B19CBC">
+            <wp:extent cx="5400040" cy="5686425"/>
+            <wp:effectExtent l="0" t="0" r="0" b="9525"/>
+            <wp:docPr id="1070336458" name="Imagen 1" descr="Diagrama&#10;&#10;Descripción generada automáticamente"/>
+            <wp:cNvGraphicFramePr>
+              <a:graphicFrameLocks xmlns:a="http://schemas.openxmlformats.org/drawingml/2006/main" noChangeAspect="1"/>
+            </wp:cNvGraphicFramePr>
+            <a:graphic xmlns:a="http://schemas.openxmlformats.org/drawingml/2006/main">
+              <a:graphicData uri="http://schemas.openxmlformats.org/drawingml/2006/picture">
+                <pic:pic xmlns:pic="http://schemas.openxmlformats.org/drawingml/2006/picture">
+                  <pic:nvPicPr>
+                    <pic:cNvPr id="1070336458" name="Imagen 1" descr="Diagrama&#10;&#10;Descripción generada automáticamente"/>
+                    <pic:cNvPicPr/>
+                  </pic:nvPicPr>
+                  <pic:blipFill>
+                    <a:blip r:embed="rId9"/>
+                    <a:stretch>
+                      <a:fillRect/>
+                    </a:stretch>
+                  </pic:blipFill>
+                  <pic:spPr>
+                    <a:xfrm>
+                      <a:off x="0" y="0"/>
+                      <a:ext cx="5400040" cy="5686425"/>
+                    </a:xfrm>
+                    <a:prstGeom prst="rect">
+                      <a:avLst/>
+                    </a:prstGeom>
+                  </pic:spPr>
+                </pic:pic>
+              </a:graphicData>
+            </a:graphic>
+          </wp:inline>
+        </w:drawing>
+      </w:r>
+    </w:p>
+    <w:p>
+      <w:pPr>
+        <w:rPr>
+          <w:rFonts w:asciiTheme="majorHAnsi" w:eastAsiaTheme="majorEastAsia" w:hAnsiTheme="majorHAnsi" w:cstheme="majorBidi"/>
+          <w:color w:val="2F5496" w:themeColor="accent1" w:themeShade="BF"/>
+          <w:sz w:val="26"/>
+          <w:szCs w:val="26"/>
+        </w:rPr>
+      </w:pPr>
+      <w:r>
+        <w:br w:type="page"/>
+      </w:r>
+    </w:p>
+    <w:p>
+      <w:pPr>
+        <w:pStyle w:val="Ttulo2"/>
+      </w:pPr>
+      <w:r>
+        <w:lastRenderedPageBreak/>
+        <w:t>Interacción con el usuario</w:t>
+      </w:r>
+    </w:p>
+    <w:p>
+      <w:pPr>
+        <w:pStyle w:val="Ttulo3"/>
+      </w:pPr>
+      <w:r>
+        <w:t>Casos de uso</w:t>
+      </w:r>
+    </w:p>
+    <w:p>
+      <w:pPr>
+        <w:rPr>
+          <w:b/>
+          <w:bCs/>
+        </w:rPr>
+      </w:pPr>
+      <w:r>
+        <w:drawing>
+          <wp:anchor distT="0" distB="0" distL="114300" distR="114300" simplePos="0" relativeHeight="251662336" behindDoc="0" locked="0" layoutInCell="1" allowOverlap="1" wp14:anchorId="61609711" wp14:editId="6F7495F2">
+            <wp:simplePos x="0" y="0"/>
+            <wp:positionH relativeFrom="page">
+              <wp:align>right</wp:align>
+            </wp:positionH>
+            <wp:positionV relativeFrom="page">
+              <wp:posOffset>1628775</wp:posOffset>
+            </wp:positionV>
+            <wp:extent cx="7553325" cy="7172136"/>
+            <wp:effectExtent l="0" t="0" r="0" b="0"/>
+            <wp:wrapSquare wrapText="bothSides"/>
+            <wp:docPr id="340374223" name="Imagen 1" descr="Diagrama&#10;&#10;Descripción generada automáticamente"/>
+            <wp:cNvGraphicFramePr>
+              <a:graphicFrameLocks xmlns:a="http://schemas.openxmlformats.org/drawingml/2006/main" noChangeAspect="1"/>
+            </wp:cNvGraphicFramePr>
+            <a:graphic xmlns:a="http://schemas.openxmlformats.org/drawingml/2006/main">
+              <a:graphicData uri="http://schemas.openxmlformats.org/drawingml/2006/picture">
+                <pic:pic xmlns:pic="http://schemas.openxmlformats.org/drawingml/2006/picture">
+                  <pic:nvPicPr>
+                    <pic:cNvPr id="340374223" name="Imagen 1" descr="Diagrama&#10;&#10;Descripción generada automáticamente"/>
+                    <pic:cNvPicPr/>
+                  </pic:nvPicPr>
+                  <pic:blipFill>
+                    <a:blip r:embed="rId10">
+                      <a:extLst>
+                        <a:ext uri="{28A0092B-C50C-407E-A947-70E740481C1C}">
+                          <a14:useLocalDpi xmlns:a14="http://schemas.microsoft.com/office/drawing/2010/main" val="0"/>
+                        </a:ext>
+                      </a:extLst>
+                    </a:blip>
+                    <a:stretch>
+                      <a:fillRect/>
+                    </a:stretch>
+                  </pic:blipFill>
+                  <pic:spPr>
+                    <a:xfrm>
+                      <a:off x="0" y="0"/>
+                      <a:ext cx="7553325" cy="7172136"/>
+                    </a:xfrm>
+                    <a:prstGeom prst="rect">
+                      <a:avLst/>
+                    </a:prstGeom>
+                  </pic:spPr>
+                </pic:pic>
+              </a:graphicData>
+            </a:graphic>
+            <wp14:sizeRelH relativeFrom="margin">
+              <wp14:pctWidth>0</wp14:pctWidth>
+            </wp14:sizeRelH>
+            <wp14:sizeRelV relativeFrom="margin">
+              <wp14:pctHeight>0</wp14:pctHeight>
+            </wp14:sizeRelV>
+          </wp:anchor>
+        </w:drawing>
+      </w:r>
+      <w:r>
+        <w:rPr>
+          <w:b/>
+          <w:bCs/>
+        </w:rPr>
+        <w:t>Diagrama de casos de uso</w:t>
       </w:r>
     </w:p>
     <w:p/>
     <w:p>
-      <w:r>
-        <w:t>2.3. Objetivos (funcionales y técnicos)</w:t>
-      </w:r>
-    </w:p>
-    <w:p>
-      <w:r>
-        <w:t>Deberán ser descritos con la máxima precisión posible los objetivos que se marcaron</w:t>
-      </w:r>
-    </w:p>
-    <w:p>
-      <w:r>
+      <w:pPr>
+        <w:rPr>
+          <w:b/>
+          <w:bCs/>
+        </w:rPr>
+      </w:pPr>
+      <w:r>
+        <w:rPr>
+          <w:b/>
+          <w:bCs/>
+        </w:rPr>
+        <w:br w:type="page"/>
+      </w:r>
+    </w:p>
+    <w:p>
+      <w:pPr>
+        <w:rPr>
+          <w:b/>
+          <w:bCs/>
+        </w:rPr>
+      </w:pPr>
+      <w:r>
+        <w:rPr>
+          <w:b/>
+          <w:bCs/>
+        </w:rPr>
         <w:lastRenderedPageBreak/>
-        <w:t>al inicio del proyecto (anteproyecto), independientemente al grado de consecución,</w:t>
-      </w:r>
-    </w:p>
-    <w:p>
-      <w:r>
-        <w:t>así como aquellos otros, secundarios, que surgieron a lo largo de la realización del</w:t>
-      </w:r>
-    </w:p>
-    <w:p>
-      <w:r>
-        <w:t>proyecto. Concretar y exponer el problema a resolver describiendo el entorno de</w:t>
-      </w:r>
-    </w:p>
-    <w:p>
-      <w:r>
-        <w:t>trabajo, la situación…</w:t>
-      </w:r>
-    </w:p>
-    <w:p>
-      <w:r>
-        <w:t>3. Recursos necesarios para el desarrollo</w:t>
-      </w:r>
-    </w:p>
-    <w:p>
-      <w:r>
-        <w:t>3.1. Recursos hardware</w:t>
-      </w:r>
-    </w:p>
-    <w:p>
-      <w:r>
-        <w:t>3.2. Recursos software</w:t>
-      </w:r>
-    </w:p>
-    <w:p>
-      <w:r>
-        <w:t>4. Desarrollo del proyecto (Qué se ha hecho realmente y cuánto tiempo se ha necesitado)</w:t>
-      </w:r>
-    </w:p>
-    <w:p>
-      <w:r>
-        <w:t>4.1. Diagrama relacional (en caso de bases de datos). Diagramas de clases (en caso de que</w:t>
-      </w:r>
-    </w:p>
-    <w:p>
-      <w:r>
-        <w:t>el proyecto incluya el desarrollo de una aplicación informática. Lógica de la</w:t>
-      </w:r>
-    </w:p>
-    <w:p>
-      <w:r>
-        <w:t>aplicación…</w:t>
-      </w:r>
-    </w:p>
-    <w:p>
-      <w:r>
-        <w:t>4.2. Interacción con el usuario:</w:t>
-      </w:r>
-    </w:p>
-    <w:p>
-      <w:r>
-        <w:t>4.2.1.Casos de uso/historias de usuario. Descripción de cada actividad del usuario</w:t>
-      </w:r>
-    </w:p>
-    <w:p>
-      <w:r>
-        <w:t>(denominado en algunas tendencias como historias de usuario, en otras como</w:t>
-      </w:r>
-    </w:p>
-    <w:p>
-      <w:r>
-        <w:t>casos de uso)…</w:t>
-      </w:r>
-    </w:p>
-    <w:p>
-      <w:r>
-        <w:t>Interacciones. Descripción y seguimiento de la solución específica de cada uno de</w:t>
-      </w:r>
-    </w:p>
-    <w:p>
-      <w:r>
-        <w:t>los diferentes casos de uso. Diagramas de secuencia.</w:t>
-      </w:r>
-    </w:p>
-    <w:p>
-      <w:r>
+        <w:t>Casos de uso detallados</w:t>
+      </w:r>
+    </w:p>
+    <w:tbl>
+      <w:tblPr>
+        <w:tblStyle w:val="Tablaconcuadrcula"/>
+        <w:tblW w:w="0" w:type="auto"/>
+        <w:tblLook w:val="04A0" w:firstRow="1" w:lastRow="0" w:firstColumn="1" w:lastColumn="0" w:noHBand="0" w:noVBand="1"/>
+      </w:tblPr>
+      <w:tblGrid>
+        <w:gridCol w:w="1573"/>
+        <w:gridCol w:w="6921"/>
+      </w:tblGrid>
+      <w:tr>
+        <w:tc>
+          <w:tcPr>
+            <w:tcW w:w="1555" w:type="dxa"/>
+          </w:tcPr>
+          <w:p>
+            <w:bookmarkStart w:id="0" w:name="_Hlk135685686"/>
+          </w:p>
+        </w:tc>
+        <w:tc>
+          <w:tcPr>
+            <w:tcW w:w="6939" w:type="dxa"/>
+          </w:tcPr>
+          <w:p>
+            <w:r>
+              <w:t>CU1 – Crear cuenta</w:t>
+            </w:r>
+          </w:p>
+        </w:tc>
+      </w:tr>
+      <w:bookmarkEnd w:id="0"/>
+      <w:tr>
+        <w:tc>
+          <w:tcPr>
+            <w:tcW w:w="1555" w:type="dxa"/>
+          </w:tcPr>
+          <w:p>
+            <w:r>
+              <w:t>Descripción</w:t>
+            </w:r>
+          </w:p>
+        </w:tc>
+        <w:tc>
+          <w:tcPr>
+            <w:tcW w:w="6939" w:type="dxa"/>
+          </w:tcPr>
+          <w:p>
+            <w:r>
+              <w:t>Un usuario nuevo podrá crear su propia cuenta.</w:t>
+            </w:r>
+            <w:r>
+              <w:br/>
+            </w:r>
+            <w:r>
+              <w:t>Al iniciar sesión o registrarse, el usuario es redirigido a la página de inicio.</w:t>
+            </w:r>
+          </w:p>
+        </w:tc>
+      </w:tr>
+      <w:tr>
+        <w:tc>
+          <w:tcPr>
+            <w:tcW w:w="1555" w:type="dxa"/>
+          </w:tcPr>
+          <w:p>
+            <w:r>
+              <w:t>Actores</w:t>
+            </w:r>
+          </w:p>
+        </w:tc>
+        <w:tc>
+          <w:tcPr>
+            <w:tcW w:w="6939" w:type="dxa"/>
+          </w:tcPr>
+          <w:p>
+            <w:r>
+              <w:t>Nuevo usuario</w:t>
+            </w:r>
+          </w:p>
+        </w:tc>
+      </w:tr>
+      <w:tr>
+        <w:tc>
+          <w:tcPr>
+            <w:tcW w:w="1555" w:type="dxa"/>
+          </w:tcPr>
+          <w:p>
+            <w:r>
+              <w:t>Precondiciones</w:t>
+            </w:r>
+          </w:p>
+        </w:tc>
+        <w:tc>
+          <w:tcPr>
+            <w:tcW w:w="6939" w:type="dxa"/>
+          </w:tcPr>
+          <w:p>
+            <w:r>
+              <w:t>Ninguna</w:t>
+            </w:r>
+          </w:p>
+        </w:tc>
+      </w:tr>
+      <w:tr>
+        <w:tc>
+          <w:tcPr>
+            <w:tcW w:w="1555" w:type="dxa"/>
+          </w:tcPr>
+          <w:p>
+            <w:r>
+              <w:t>Pasos del caso de uso</w:t>
+            </w:r>
+          </w:p>
+        </w:tc>
+        <w:tc>
+          <w:tcPr>
+            <w:tcW w:w="6939" w:type="dxa"/>
+          </w:tcPr>
+          <w:p>
+            <w:pPr>
+              <w:pStyle w:val="Prrafodelista"/>
+              <w:numPr>
+                <w:ilvl w:val="0"/>
+                <w:numId w:val="18"/>
+              </w:numPr>
+            </w:pPr>
+            <w:r>
+              <w:t>El nuevo usuario ingresa su nombre de usuario, dirección de correo electrónico, contraseña y repite la contraseña en la pantalla de registro.</w:t>
+            </w:r>
+          </w:p>
+          <w:p>
+            <w:pPr>
+              <w:pStyle w:val="Prrafodelista"/>
+              <w:numPr>
+                <w:ilvl w:val="0"/>
+                <w:numId w:val="18"/>
+              </w:numPr>
+            </w:pPr>
+            <w:r>
+              <w:t>El usuario hace clic en "Crear cuenta".</w:t>
+            </w:r>
+          </w:p>
+          <w:p>
+            <w:pPr>
+              <w:pStyle w:val="Prrafodelista"/>
+              <w:numPr>
+                <w:ilvl w:val="0"/>
+                <w:numId w:val="18"/>
+              </w:numPr>
+            </w:pPr>
+            <w:r>
+              <w:t>Si algún campo obligatorio está vacío o no se cumple con los requisitos básicos (el formato del correo electrónico), se muestra un mensaje de error correspondiente y se solicita al usuario que complete correctamente los campos.</w:t>
+            </w:r>
+          </w:p>
+          <w:p>
+            <w:pPr>
+              <w:pStyle w:val="Prrafodelista"/>
+              <w:numPr>
+                <w:ilvl w:val="0"/>
+                <w:numId w:val="18"/>
+              </w:numPr>
+            </w:pPr>
+            <w:r>
+              <w:t>Si todos los campos están vacíos y se cumplen requisitos básicos, se envía la información para que el servidor la procese.</w:t>
+            </w:r>
+          </w:p>
+          <w:p>
+            <w:pPr>
+              <w:pStyle w:val="Prrafodelista"/>
+              <w:numPr>
+                <w:ilvl w:val="0"/>
+                <w:numId w:val="18"/>
+              </w:numPr>
+            </w:pPr>
+            <w:r>
+              <w:t>Si el correo electrónico o el nombre de usuario ya existen en el sistema, se muestra un mensaje de error indicando que ya están en uso. El usuario es redirigido a la página de crear cuenta.</w:t>
+            </w:r>
+          </w:p>
+          <w:p>
+            <w:pPr>
+              <w:pStyle w:val="Prrafodelista"/>
+              <w:numPr>
+                <w:ilvl w:val="0"/>
+                <w:numId w:val="18"/>
+              </w:numPr>
+            </w:pPr>
+            <w:r>
+              <w:t>Si la contraseña no cumple con los requisitos de seguridad establecidos en Django (por ejemplo, debe contener al menos 8 caracteres, incluir letras y números), se muestra un mensaje de error y se solicita al usuario que elija una contraseña más segura. El usuario es redirigido a la página de crear cuenta.</w:t>
+            </w:r>
+          </w:p>
+          <w:p>
+            <w:pPr>
+              <w:pStyle w:val="Prrafodelista"/>
+              <w:numPr>
+                <w:ilvl w:val="0"/>
+                <w:numId w:val="18"/>
+              </w:numPr>
+            </w:pPr>
+            <w:r>
+              <w:t>Si todos los campos se completan correctamente y la contraseña cumple con los requisitos, se crea la cuenta del usuario y se le redirige a la página de inicio de sesión.</w:t>
+            </w:r>
+          </w:p>
+        </w:tc>
+      </w:tr>
+    </w:tbl>
+    <w:p>
+      <w:pPr>
+        <w:rPr>
+          <w:b/>
+          <w:bCs/>
+        </w:rPr>
+      </w:pPr>
+    </w:p>
+    <w:tbl>
+      <w:tblPr>
+        <w:tblStyle w:val="Tablaconcuadrcula"/>
+        <w:tblW w:w="0" w:type="auto"/>
+        <w:tblLook w:val="04A0" w:firstRow="1" w:lastRow="0" w:firstColumn="1" w:lastColumn="0" w:noHBand="0" w:noVBand="1"/>
+      </w:tblPr>
+      <w:tblGrid>
+        <w:gridCol w:w="1573"/>
+        <w:gridCol w:w="6921"/>
+      </w:tblGrid>
+      <w:tr>
+        <w:tc>
+          <w:tcPr>
+            <w:tcW w:w="1573" w:type="dxa"/>
+          </w:tcPr>
+          <w:p/>
+        </w:tc>
+        <w:tc>
+          <w:tcPr>
+            <w:tcW w:w="6921" w:type="dxa"/>
+          </w:tcPr>
+          <w:p>
+            <w:r>
+              <w:t>CU2– Inicio de sesión</w:t>
+            </w:r>
+          </w:p>
+        </w:tc>
+      </w:tr>
+      <w:tr>
+        <w:tc>
+          <w:tcPr>
+            <w:tcW w:w="1573" w:type="dxa"/>
+          </w:tcPr>
+          <w:p>
+            <w:r>
+              <w:t>Descripción</w:t>
+            </w:r>
+          </w:p>
+        </w:tc>
+        <w:tc>
+          <w:tcPr>
+            <w:tcW w:w="6921" w:type="dxa"/>
+          </w:tcPr>
+          <w:p>
+            <w:r>
+              <w:t>El usuario introduce sus datos previamente registrados para poder acceder.</w:t>
+            </w:r>
+          </w:p>
+        </w:tc>
+      </w:tr>
+      <w:tr>
+        <w:tc>
+          <w:tcPr>
+            <w:tcW w:w="1573" w:type="dxa"/>
+          </w:tcPr>
+          <w:p>
+            <w:r>
+              <w:t>Actores</w:t>
+            </w:r>
+          </w:p>
+        </w:tc>
+        <w:tc>
+          <w:tcPr>
+            <w:tcW w:w="6921" w:type="dxa"/>
+          </w:tcPr>
+          <w:p>
+            <w:r>
+              <w:t>Usuario registrado</w:t>
+            </w:r>
+          </w:p>
+        </w:tc>
+      </w:tr>
+      <w:tr>
+        <w:tc>
+          <w:tcPr>
+            <w:tcW w:w="1573" w:type="dxa"/>
+          </w:tcPr>
+          <w:p>
+            <w:r>
+              <w:t>Precondiciones</w:t>
+            </w:r>
+          </w:p>
+        </w:tc>
+        <w:tc>
+          <w:tcPr>
+            <w:tcW w:w="6921" w:type="dxa"/>
+          </w:tcPr>
+          <w:p>
+            <w:r>
+              <w:t>El usuario debe tener una cuenta registrada previamente para poder iniciar sesión con éxito.</w:t>
+            </w:r>
+          </w:p>
+        </w:tc>
+      </w:tr>
+      <w:tr>
+        <w:tc>
+          <w:tcPr>
+            <w:tcW w:w="1573" w:type="dxa"/>
+          </w:tcPr>
+          <w:p>
+            <w:r>
+              <w:t>Pasos del caso de uso</w:t>
+            </w:r>
+          </w:p>
+        </w:tc>
+        <w:tc>
+          <w:tcPr>
+            <w:tcW w:w="6921" w:type="dxa"/>
+          </w:tcPr>
+          <w:p>
+            <w:pPr>
+              <w:pStyle w:val="Prrafodelista"/>
+              <w:numPr>
+                <w:ilvl w:val="0"/>
+                <w:numId w:val="19"/>
+              </w:numPr>
+            </w:pPr>
+            <w:r>
+              <w:t>El usuario ingresa su nombre de usuario y contraseña en la pantalla de inicio de sesión.</w:t>
+            </w:r>
+          </w:p>
+          <w:p>
+            <w:pPr>
+              <w:pStyle w:val="Prrafodelista"/>
+              <w:numPr>
+                <w:ilvl w:val="0"/>
+                <w:numId w:val="19"/>
+              </w:numPr>
+            </w:pPr>
+            <w:r>
+              <w:t>El usuario hace clic en "Iniciar sesión".</w:t>
+            </w:r>
+          </w:p>
+          <w:p>
+            <w:pPr>
+              <w:pStyle w:val="Prrafodelista"/>
+              <w:numPr>
+                <w:ilvl w:val="0"/>
+                <w:numId w:val="19"/>
+              </w:numPr>
+            </w:pPr>
+            <w:r>
+              <w:t>El servidor procesa la información.</w:t>
+            </w:r>
+          </w:p>
+          <w:p>
+            <w:pPr>
+              <w:pStyle w:val="Prrafodelista"/>
+              <w:numPr>
+                <w:ilvl w:val="0"/>
+                <w:numId w:val="19"/>
+              </w:numPr>
+            </w:pPr>
+            <w:r>
+              <w:t>Si la combinación de nombre de usuario y contraseña es incorrecta, se muestra un mensaje de error indicando que la contraseña es incorrecta. El usuario puede intentar nuevamente ingresando la contraseña correcta.</w:t>
+            </w:r>
+          </w:p>
+          <w:p>
+            <w:pPr>
+              <w:pStyle w:val="Prrafodelista"/>
+              <w:numPr>
+                <w:ilvl w:val="0"/>
+                <w:numId w:val="19"/>
+              </w:numPr>
+            </w:pPr>
+            <w:r>
+              <w:t>Si el nombre de usuario y la contraseña coinciden con los registros del sistema, el inicio de sesión tiene éxito y el usuario es redirigido a la página de inicio de la aplicación.</w:t>
+            </w:r>
+          </w:p>
+        </w:tc>
+      </w:tr>
+    </w:tbl>
+    <w:p>
+      <w:pPr>
+        <w:rPr>
+          <w:b/>
+          <w:bCs/>
+        </w:rPr>
+      </w:pPr>
+    </w:p>
+    <w:p>
+      <w:pPr>
+        <w:rPr>
+          <w:b/>
+          <w:bCs/>
+        </w:rPr>
+      </w:pPr>
+      <w:r>
+        <w:rPr>
+          <w:b/>
+          <w:bCs/>
+        </w:rPr>
+        <w:br w:type="page"/>
+      </w:r>
+    </w:p>
+    <w:tbl>
+      <w:tblPr>
+        <w:tblStyle w:val="Tablaconcuadrcula"/>
+        <w:tblW w:w="0" w:type="auto"/>
+        <w:tblLook w:val="04A0" w:firstRow="1" w:lastRow="0" w:firstColumn="1" w:lastColumn="0" w:noHBand="0" w:noVBand="1"/>
+      </w:tblPr>
+      <w:tblGrid>
+        <w:gridCol w:w="1573"/>
+        <w:gridCol w:w="6921"/>
+      </w:tblGrid>
+      <w:tr>
+        <w:tc>
+          <w:tcPr>
+            <w:tcW w:w="1555" w:type="dxa"/>
+          </w:tcPr>
+          <w:p/>
+        </w:tc>
+        <w:tc>
+          <w:tcPr>
+            <w:tcW w:w="6939" w:type="dxa"/>
+          </w:tcPr>
+          <w:p>
+            <w:r>
+              <w:t>CU3 – Modificar información de la cuenta</w:t>
+            </w:r>
+          </w:p>
+        </w:tc>
+      </w:tr>
+      <w:tr>
+        <w:tc>
+          <w:tcPr>
+            <w:tcW w:w="1555" w:type="dxa"/>
+          </w:tcPr>
+          <w:p>
+            <w:r>
+              <w:t>Descripción</w:t>
+            </w:r>
+          </w:p>
+        </w:tc>
+        <w:tc>
+          <w:tcPr>
+            <w:tcW w:w="6939" w:type="dxa"/>
+          </w:tcPr>
+          <w:p>
+            <w:r>
+              <w:t>El usuario modifica los datos de su cuenta.</w:t>
+            </w:r>
+          </w:p>
+        </w:tc>
+      </w:tr>
+      <w:tr>
+        <w:tc>
+          <w:tcPr>
+            <w:tcW w:w="1555" w:type="dxa"/>
+          </w:tcPr>
+          <w:p>
+            <w:r>
+              <w:t>Actores</w:t>
+            </w:r>
+          </w:p>
+        </w:tc>
+        <w:tc>
+          <w:tcPr>
+            <w:tcW w:w="6939" w:type="dxa"/>
+          </w:tcPr>
+          <w:p>
+            <w:r>
+              <w:t>Usuario registrado</w:t>
+            </w:r>
+          </w:p>
+        </w:tc>
+      </w:tr>
+      <w:tr>
+        <w:tc>
+          <w:tcPr>
+            <w:tcW w:w="1555" w:type="dxa"/>
+          </w:tcPr>
+          <w:p>
+            <w:r>
+              <w:t>Precondiciones</w:t>
+            </w:r>
+          </w:p>
+        </w:tc>
+        <w:tc>
+          <w:tcPr>
+            <w:tcW w:w="6939" w:type="dxa"/>
+          </w:tcPr>
+          <w:p>
+            <w:r>
+              <w:t>Tener una cuenta creada y estar con la sesión iniciada</w:t>
+            </w:r>
+          </w:p>
+        </w:tc>
+      </w:tr>
+      <w:tr>
+        <w:trPr>
+          <w:trHeight w:val="1530"/>
+        </w:trPr>
+        <w:tc>
+          <w:tcPr>
+            <w:tcW w:w="1555" w:type="dxa"/>
+          </w:tcPr>
+          <w:p>
+            <w:r>
+              <w:t>Pasos del caso de uso</w:t>
+            </w:r>
+          </w:p>
+        </w:tc>
+        <w:tc>
+          <w:tcPr>
+            <w:tcW w:w="6939" w:type="dxa"/>
+          </w:tcPr>
+          <w:p>
+            <w:pPr>
+              <w:pStyle w:val="Prrafodelista"/>
+              <w:numPr>
+                <w:ilvl w:val="0"/>
+                <w:numId w:val="21"/>
+              </w:numPr>
+            </w:pPr>
+            <w:r>
+              <w:t>El usuario inicia sesión en la página web.</w:t>
+            </w:r>
+          </w:p>
+          <w:p>
+            <w:pPr>
+              <w:pStyle w:val="Prrafodelista"/>
+              <w:numPr>
+                <w:ilvl w:val="0"/>
+                <w:numId w:val="21"/>
+              </w:numPr>
+            </w:pPr>
+            <w:r>
+              <w:t>En la interfaz de usuario, el usuario selecciona la opción "Configuración de cuenta".</w:t>
+            </w:r>
+          </w:p>
+          <w:p>
+            <w:pPr>
+              <w:pStyle w:val="Prrafodelista"/>
+              <w:numPr>
+                <w:ilvl w:val="0"/>
+                <w:numId w:val="21"/>
+              </w:numPr>
+            </w:pPr>
+            <w:r>
+              <w:t>Se muestra un formulario con los datos actuales del usuario, incluyendo su nombre y dirección de correo electrónico.</w:t>
+            </w:r>
+          </w:p>
+          <w:p>
+            <w:pPr>
+              <w:pStyle w:val="Prrafodelista"/>
+              <w:numPr>
+                <w:ilvl w:val="0"/>
+                <w:numId w:val="21"/>
+              </w:numPr>
+            </w:pPr>
+            <w:r>
+              <w:t>El usuario realiza las modificaciones necesarias en los campos que desea cambiar.</w:t>
+            </w:r>
+          </w:p>
+          <w:p>
+            <w:pPr>
+              <w:pStyle w:val="Prrafodelista"/>
+              <w:numPr>
+                <w:ilvl w:val="0"/>
+                <w:numId w:val="21"/>
+              </w:numPr>
+            </w:pPr>
+            <w:r>
+              <w:t>Si el correo no es correcto no permite enviar la información.</w:t>
+            </w:r>
+          </w:p>
+          <w:p>
+            <w:pPr>
+              <w:pStyle w:val="Prrafodelista"/>
+              <w:numPr>
+                <w:ilvl w:val="0"/>
+                <w:numId w:val="21"/>
+              </w:numPr>
+            </w:pPr>
+            <w:r>
+              <w:t>Al intentar guardar los cambios, se realizan las siguientes validaciones:</w:t>
+            </w:r>
+          </w:p>
+          <w:p>
+            <w:pPr>
+              <w:pStyle w:val="Prrafodelista"/>
+              <w:numPr>
+                <w:ilvl w:val="0"/>
+                <w:numId w:val="21"/>
+              </w:numPr>
+            </w:pPr>
+            <w:r>
+              <w:t>a. Si algún campo está vacío, se muestra un mensaje de error indicando que todos los campos deben ser completados.</w:t>
+            </w:r>
+          </w:p>
+          <w:p>
+            <w:pPr>
+              <w:pStyle w:val="Prrafodelista"/>
+              <w:numPr>
+                <w:ilvl w:val="0"/>
+                <w:numId w:val="21"/>
+              </w:numPr>
+            </w:pPr>
+            <w:r>
+              <w:t>b. Si el usuario intenta cambiar su dirección de correo electrónico y esa dirección ya está en uso por otro usuario, se muestra un mensaje de error indicando que la dirección de correo electrónico ya está en uso.</w:t>
+            </w:r>
+          </w:p>
+          <w:p>
+            <w:pPr>
+              <w:pStyle w:val="Prrafodelista"/>
+              <w:numPr>
+                <w:ilvl w:val="0"/>
+                <w:numId w:val="21"/>
+              </w:numPr>
+            </w:pPr>
+            <w:r>
+              <w:t>Si todas las validaciones son exitosas, se actualizan los datos de la cuenta del usuario en la base de datos.</w:t>
+            </w:r>
+          </w:p>
+          <w:p>
+            <w:pPr>
+              <w:pStyle w:val="Prrafodelista"/>
+              <w:numPr>
+                <w:ilvl w:val="0"/>
+                <w:numId w:val="21"/>
+              </w:numPr>
+            </w:pPr>
+            <w:r>
+              <w:t>Se muestra un mensaje de éxito indicando que los cambios se han guardado correctamente.</w:t>
+            </w:r>
+          </w:p>
+          <w:p>
+            <w:pPr>
+              <w:pStyle w:val="Prrafodelista"/>
+              <w:numPr>
+                <w:ilvl w:val="0"/>
+                <w:numId w:val="21"/>
+              </w:numPr>
+            </w:pPr>
+            <w:r>
+              <w:t>El usuario puede continuar utilizando la aplicación con los datos actualizados en su cuenta.</w:t>
+            </w:r>
+          </w:p>
+        </w:tc>
+      </w:tr>
+    </w:tbl>
+    <w:p>
+      <w:pPr>
+        <w:rPr>
+          <w:b/>
+          <w:bCs/>
+        </w:rPr>
+      </w:pPr>
+    </w:p>
+    <w:tbl>
+      <w:tblPr>
+        <w:tblStyle w:val="Tablaconcuadrcula"/>
+        <w:tblW w:w="0" w:type="auto"/>
+        <w:tblLook w:val="04A0" w:firstRow="1" w:lastRow="0" w:firstColumn="1" w:lastColumn="0" w:noHBand="0" w:noVBand="1"/>
+      </w:tblPr>
+      <w:tblGrid>
+        <w:gridCol w:w="1573"/>
+        <w:gridCol w:w="6921"/>
+      </w:tblGrid>
+      <w:tr>
+        <w:tc>
+          <w:tcPr>
+            <w:tcW w:w="1573" w:type="dxa"/>
+          </w:tcPr>
+          <w:p/>
+        </w:tc>
+        <w:tc>
+          <w:tcPr>
+            <w:tcW w:w="6921" w:type="dxa"/>
+          </w:tcPr>
+          <w:p>
+            <w:r>
+              <w:t>CU4 – Añadir/Modificar/ Eliminar del carrito</w:t>
+            </w:r>
+          </w:p>
+        </w:tc>
+      </w:tr>
+      <w:tr>
+        <w:tc>
+          <w:tcPr>
+            <w:tcW w:w="1573" w:type="dxa"/>
+          </w:tcPr>
+          <w:p>
+            <w:r>
+              <w:t>Descripción</w:t>
+            </w:r>
+          </w:p>
+        </w:tc>
+        <w:tc>
+          <w:tcPr>
+            <w:tcW w:w="6921" w:type="dxa"/>
+          </w:tcPr>
+          <w:p>
+            <w:r>
+              <w:t>El usuario hace operaciones en el carrito.</w:t>
+            </w:r>
+          </w:p>
+        </w:tc>
+      </w:tr>
+      <w:tr>
+        <w:tc>
+          <w:tcPr>
+            <w:tcW w:w="1573" w:type="dxa"/>
+          </w:tcPr>
+          <w:p>
+            <w:r>
+              <w:t>Actores</w:t>
+            </w:r>
+          </w:p>
+        </w:tc>
+        <w:tc>
+          <w:tcPr>
+            <w:tcW w:w="6921" w:type="dxa"/>
+          </w:tcPr>
+          <w:p>
+            <w:r>
+              <w:t>Usuario con sesión iniciada.</w:t>
+            </w:r>
+          </w:p>
+        </w:tc>
+      </w:tr>
+      <w:tr>
+        <w:tc>
+          <w:tcPr>
+            <w:tcW w:w="1573" w:type="dxa"/>
+          </w:tcPr>
+          <w:p>
+            <w:r>
+              <w:t>Precondiciones</w:t>
+            </w:r>
+          </w:p>
+        </w:tc>
+        <w:tc>
+          <w:tcPr>
+            <w:tcW w:w="6921" w:type="dxa"/>
+          </w:tcPr>
+          <w:p>
+            <w:r>
+              <w:t>El usuario debe haber iniciado sesión en el sistema.</w:t>
+            </w:r>
+          </w:p>
+        </w:tc>
+      </w:tr>
+      <w:tr>
+        <w:tc>
+          <w:tcPr>
+            <w:tcW w:w="1573" w:type="dxa"/>
+          </w:tcPr>
+          <w:p>
+            <w:r>
+              <w:t>Pasos del caso de uso</w:t>
+            </w:r>
+          </w:p>
+        </w:tc>
+        <w:tc>
+          <w:tcPr>
+            <w:tcW w:w="6921" w:type="dxa"/>
+          </w:tcPr>
+          <w:p>
+            <w:pPr>
+              <w:pStyle w:val="Prrafodelista"/>
+              <w:numPr>
+                <w:ilvl w:val="0"/>
+                <w:numId w:val="22"/>
+              </w:numPr>
+            </w:pPr>
+            <w:r>
+              <w:t>El usuario navega a la ventana de detalle de un producto y desde allí tiene la opción de añadir el producto a su carrito si hay stock disponible.</w:t>
+            </w:r>
+          </w:p>
+          <w:p>
+            <w:pPr>
+              <w:pStyle w:val="Prrafodelista"/>
+              <w:numPr>
+                <w:ilvl w:val="0"/>
+                <w:numId w:val="22"/>
+              </w:numPr>
+            </w:pPr>
+            <w:r>
+              <w:t>El usuario puede acceder a la ventana del carrito, donde puede realizar modificaciones en los elementos añadidos, como modificar la cantidad (+, -), siempre y cuando haya stock disponible.</w:t>
+            </w:r>
+          </w:p>
+          <w:p>
+            <w:pPr>
+              <w:pStyle w:val="Prrafodelista"/>
+              <w:numPr>
+                <w:ilvl w:val="0"/>
+                <w:numId w:val="22"/>
+              </w:numPr>
+            </w:pPr>
+            <w:r>
+              <w:t>Después de realizar las modificaciones deseadas, el usuario selecciona el botón de "Actualizar carrito" para confirmar los cambios.</w:t>
+            </w:r>
+          </w:p>
+          <w:p>
+            <w:pPr>
+              <w:pStyle w:val="Prrafodelista"/>
+              <w:numPr>
+                <w:ilvl w:val="0"/>
+                <w:numId w:val="22"/>
+              </w:numPr>
+            </w:pPr>
+            <w:r>
+              <w:t>Si el usuario decide eliminar un producto del carrito, puede seleccionar la opción correspondiente para eliminarlo por completo.</w:t>
+            </w:r>
+          </w:p>
+          <w:p>
+            <w:pPr>
+              <w:pStyle w:val="Prrafodelista"/>
+              <w:numPr>
+                <w:ilvl w:val="0"/>
+                <w:numId w:val="22"/>
+              </w:numPr>
+            </w:pPr>
+            <w:r>
+              <w:t>El usuario puede continuar navegando por la página y repetir los pasos anteriores para añadir, modificar o eliminar más elementos en su carrito.</w:t>
+            </w:r>
+          </w:p>
+          <w:p>
+            <w:pPr>
+              <w:pStyle w:val="Prrafodelista"/>
+              <w:numPr>
+                <w:ilvl w:val="0"/>
+                <w:numId w:val="22"/>
+              </w:numPr>
+            </w:pPr>
+            <w:r>
+              <w:t>Cuando el usuario está satisfecho con los elementos en su carrito y desea proceder con la compra, selecciona la opción de "Comprar".</w:t>
+            </w:r>
+          </w:p>
+          <w:p>
+            <w:pPr>
+              <w:pStyle w:val="Prrafodelista"/>
+              <w:numPr>
+                <w:ilvl w:val="0"/>
+                <w:numId w:val="22"/>
+              </w:numPr>
+            </w:pPr>
+            <w:r>
+              <w:t>Una vez finalizada la compra, se genera una venta con los productos seleccionados.</w:t>
+            </w:r>
+          </w:p>
+          <w:p>
+            <w:pPr>
+              <w:pStyle w:val="Prrafodelista"/>
+              <w:numPr>
+                <w:ilvl w:val="0"/>
+                <w:numId w:val="22"/>
+              </w:numPr>
+            </w:pPr>
+            <w:r>
+              <w:t>El usuario recibe una notificación de compra realizada.</w:t>
+            </w:r>
+          </w:p>
+        </w:tc>
+      </w:tr>
+      <w:tr>
+        <w:tc>
+          <w:tcPr>
+            <w:tcW w:w="1573" w:type="dxa"/>
+          </w:tcPr>
+          <w:p/>
+        </w:tc>
+        <w:tc>
+          <w:tcPr>
+            <w:tcW w:w="6921" w:type="dxa"/>
+          </w:tcPr>
+          <w:p>
+            <w:r>
+              <w:t>CU5 – Añadir producto</w:t>
+            </w:r>
+          </w:p>
+        </w:tc>
+      </w:tr>
+      <w:tr>
+        <w:tc>
+          <w:tcPr>
+            <w:tcW w:w="1573" w:type="dxa"/>
+          </w:tcPr>
+          <w:p>
+            <w:r>
+              <w:t>Descripción</w:t>
+            </w:r>
+          </w:p>
+        </w:tc>
+        <w:tc>
+          <w:tcPr>
+            <w:tcW w:w="6921" w:type="dxa"/>
+          </w:tcPr>
+          <w:p>
+            <w:r>
+              <w:t>El usuario del staff o administrador podrá añadir nuevos productos</w:t>
+            </w:r>
+          </w:p>
+        </w:tc>
+      </w:tr>
+      <w:tr>
+        <w:tc>
+          <w:tcPr>
+            <w:tcW w:w="1573" w:type="dxa"/>
+          </w:tcPr>
+          <w:p>
+            <w:r>
+              <w:t>Actores</w:t>
+            </w:r>
+          </w:p>
+        </w:tc>
+        <w:tc>
+          <w:tcPr>
+            <w:tcW w:w="6921" w:type="dxa"/>
+          </w:tcPr>
+          <w:p>
+            <w:r>
+              <w:t>Usuario del staff o administrador</w:t>
+            </w:r>
+          </w:p>
+        </w:tc>
+      </w:tr>
+      <w:tr>
+        <w:tc>
+          <w:tcPr>
+            <w:tcW w:w="1573" w:type="dxa"/>
+          </w:tcPr>
+          <w:p>
+            <w:r>
+              <w:t>Precondiciones</w:t>
+            </w:r>
+          </w:p>
+        </w:tc>
+        <w:tc>
+          <w:tcPr>
+            <w:tcW w:w="6921" w:type="dxa"/>
+          </w:tcPr>
+          <w:p>
+            <w:r>
+              <w:t>Haber iniciado sesión y entrado en el panel de administrador.</w:t>
+            </w:r>
+          </w:p>
+        </w:tc>
+      </w:tr>
+      <w:tr>
+        <w:tc>
+          <w:tcPr>
+            <w:tcW w:w="1573" w:type="dxa"/>
+          </w:tcPr>
+          <w:p>
+            <w:r>
+              <w:t>Pasos del caso de uso</w:t>
+            </w:r>
+          </w:p>
+        </w:tc>
+        <w:tc>
+          <w:tcPr>
+            <w:tcW w:w="6921" w:type="dxa"/>
+          </w:tcPr>
+          <w:p>
+            <w:pPr>
+              <w:pStyle w:val="Prrafodelista"/>
+              <w:numPr>
+                <w:ilvl w:val="0"/>
+                <w:numId w:val="23"/>
+              </w:numPr>
+            </w:pPr>
+            <w:r>
+              <w:t>El usuario del staff o administrador selecciona la opción "Añadir producto" desde el panel de administrador.</w:t>
+            </w:r>
+          </w:p>
+          <w:p>
+            <w:pPr>
+              <w:pStyle w:val="Prrafodelista"/>
+              <w:numPr>
+                <w:ilvl w:val="0"/>
+                <w:numId w:val="23"/>
+              </w:numPr>
+            </w:pPr>
+            <w:r>
+              <w:t>Se muestra un formulario que permite al usuario ingresar los campos básicos del producto, como nombre, descripción, precio y cantidad disponible. Todos los campos esenciales deben ser completados para poder continuar.</w:t>
+            </w:r>
+          </w:p>
+          <w:p>
+            <w:pPr>
+              <w:pStyle w:val="Prrafodelista"/>
+              <w:numPr>
+                <w:ilvl w:val="0"/>
+                <w:numId w:val="23"/>
+              </w:numPr>
+            </w:pPr>
+            <w:r>
+              <w:t>El usuario completa todos los campos requeridos y selecciona la opción "Confirmar" o "Guardar".</w:t>
+            </w:r>
+          </w:p>
+          <w:p>
+            <w:pPr>
+              <w:pStyle w:val="Prrafodelista"/>
+              <w:numPr>
+                <w:ilvl w:val="0"/>
+                <w:numId w:val="23"/>
+              </w:numPr>
+            </w:pPr>
+            <w:r>
+              <w:t>Se verifica si toda la información necesaria está completa. Si falta algún campo esencial, se muestra un mensaje de error indicando qué campo debe ser completado.</w:t>
+            </w:r>
+          </w:p>
+          <w:p>
+            <w:pPr>
+              <w:pStyle w:val="Prrafodelista"/>
+              <w:numPr>
+                <w:ilvl w:val="0"/>
+                <w:numId w:val="23"/>
+              </w:numPr>
+            </w:pPr>
+            <w:r>
+              <w:t>Si toda la información requerida está completa, se guarda el producto en el sistema y se realiza una compra inicial con la cantidad especificada. Esto significa que se añade el producto al inventario y se registra una transacción de compra con la cantidad ingresada.</w:t>
+            </w:r>
+          </w:p>
+          <w:p>
+            <w:pPr>
+              <w:pStyle w:val="Prrafodelista"/>
+              <w:numPr>
+                <w:ilvl w:val="0"/>
+                <w:numId w:val="23"/>
+              </w:numPr>
+              <w:spacing w:after="160" w:line="259" w:lineRule="auto"/>
+            </w:pPr>
+            <w:r>
+              <w:t>Una vez que se ha guardado el producto exitosamente, se muestra un mensaje de confirmación y se redirige al usuario a la página de gestión de productos.</w:t>
+            </w:r>
+          </w:p>
+        </w:tc>
+      </w:tr>
+    </w:tbl>
+    <w:p>
+      <w:pPr>
+        <w:rPr>
+          <w:b/>
+          <w:bCs/>
+        </w:rPr>
+      </w:pPr>
+    </w:p>
+    <w:tbl>
+      <w:tblPr>
+        <w:tblStyle w:val="Tablaconcuadrcula"/>
+        <w:tblW w:w="0" w:type="auto"/>
+        <w:tblLook w:val="04A0" w:firstRow="1" w:lastRow="0" w:firstColumn="1" w:lastColumn="0" w:noHBand="0" w:noVBand="1"/>
+      </w:tblPr>
+      <w:tblGrid>
+        <w:gridCol w:w="1573"/>
+        <w:gridCol w:w="6921"/>
+      </w:tblGrid>
+      <w:tr>
+        <w:tc>
+          <w:tcPr>
+            <w:tcW w:w="1555" w:type="dxa"/>
+          </w:tcPr>
+          <w:p/>
+        </w:tc>
+        <w:tc>
+          <w:tcPr>
+            <w:tcW w:w="6939" w:type="dxa"/>
+          </w:tcPr>
+          <w:p>
+            <w:r>
+              <w:t>CU6 – Añadir/Quitar stock</w:t>
+            </w:r>
+          </w:p>
+        </w:tc>
+      </w:tr>
+      <w:tr>
+        <w:tc>
+          <w:tcPr>
+            <w:tcW w:w="1555" w:type="dxa"/>
+          </w:tcPr>
+          <w:p>
+            <w:r>
+              <w:t>Descripción</w:t>
+            </w:r>
+          </w:p>
+        </w:tc>
+        <w:tc>
+          <w:tcPr>
+            <w:tcW w:w="6939" w:type="dxa"/>
+          </w:tcPr>
+          <w:p>
+            <w:r>
+              <w:t>El usuario del staff o administrador podrá añadir nuevos productos</w:t>
+            </w:r>
+          </w:p>
+        </w:tc>
+      </w:tr>
+      <w:tr>
+        <w:tc>
+          <w:tcPr>
+            <w:tcW w:w="1555" w:type="dxa"/>
+          </w:tcPr>
+          <w:p>
+            <w:r>
+              <w:t>Actores</w:t>
+            </w:r>
+          </w:p>
+        </w:tc>
+        <w:tc>
+          <w:tcPr>
+            <w:tcW w:w="6939" w:type="dxa"/>
+          </w:tcPr>
+          <w:p>
+            <w:r>
+              <w:t>Usuario del staff o administrador</w:t>
+            </w:r>
+          </w:p>
+        </w:tc>
+      </w:tr>
+      <w:tr>
+        <w:tc>
+          <w:tcPr>
+            <w:tcW w:w="1555" w:type="dxa"/>
+          </w:tcPr>
+          <w:p>
+            <w:r>
+              <w:t>Precondiciones</w:t>
+            </w:r>
+          </w:p>
+        </w:tc>
+        <w:tc>
+          <w:tcPr>
+            <w:tcW w:w="6939" w:type="dxa"/>
+          </w:tcPr>
+          <w:p>
+            <w:r>
+              <w:t>El usuario debe haber iniciado sesión como staff o administrador.</w:t>
+            </w:r>
+          </w:p>
+        </w:tc>
+      </w:tr>
+      <w:tr>
+        <w:trPr>
+          <w:trHeight w:val="3373"/>
+        </w:trPr>
+        <w:tc>
+          <w:tcPr>
+            <w:tcW w:w="1555" w:type="dxa"/>
+          </w:tcPr>
+          <w:p>
+            <w:r>
+              <w:t>Pasos del caso de uso</w:t>
+            </w:r>
+          </w:p>
+        </w:tc>
+        <w:tc>
+          <w:tcPr>
+            <w:tcW w:w="6939" w:type="dxa"/>
+          </w:tcPr>
+          <w:p>
+            <w:pPr>
+              <w:pStyle w:val="Prrafodelista"/>
+              <w:numPr>
+                <w:ilvl w:val="0"/>
+                <w:numId w:val="24"/>
+              </w:numPr>
+            </w:pPr>
+            <w:r>
+              <w:t>El usuario del staff o administrador selecciona un producto y accede a su detalle.</w:t>
+            </w:r>
+          </w:p>
+          <w:p>
+            <w:pPr>
+              <w:pStyle w:val="Prrafodelista"/>
+              <w:numPr>
+                <w:ilvl w:val="0"/>
+                <w:numId w:val="24"/>
+              </w:numPr>
+            </w:pPr>
+            <w:r>
+              <w:t>En la página de detalle del producto, se muestra un contador que refleja la cantidad de stock actual. El contador tiene un valor mínimo igual a la cantidad de stock actual en negativo, lo que permite realizar operaciones para quitar stock.</w:t>
+            </w:r>
+          </w:p>
+          <w:p>
+            <w:pPr>
+              <w:pStyle w:val="Prrafodelista"/>
+              <w:numPr>
+                <w:ilvl w:val="0"/>
+                <w:numId w:val="24"/>
+              </w:numPr>
+            </w:pPr>
+            <w:r>
+              <w:t>El usuario introduce la cantidad adecuada de stock que desea añadir o quitar en el contador.</w:t>
+            </w:r>
+          </w:p>
+          <w:p>
+            <w:pPr>
+              <w:pStyle w:val="Prrafodelista"/>
+              <w:numPr>
+                <w:ilvl w:val="0"/>
+                <w:numId w:val="24"/>
+              </w:numPr>
+            </w:pPr>
+            <w:r>
+              <w:t>El usuario hace clic en "Añadir stock" para confirmar la operación.</w:t>
+            </w:r>
+          </w:p>
+          <w:p>
+            <w:pPr>
+              <w:pStyle w:val="Prrafodelista"/>
+              <w:numPr>
+                <w:ilvl w:val="0"/>
+                <w:numId w:val="24"/>
+              </w:numPr>
+            </w:pPr>
+            <w:r>
+              <w:t>Si se añade o quita el stock correctamente, se muestra un mensaje de confirmación indicando que la operación se ha realizado exitosamente.</w:t>
+            </w:r>
+          </w:p>
+          <w:p>
+            <w:pPr>
+              <w:pStyle w:val="Prrafodelista"/>
+              <w:numPr>
+                <w:ilvl w:val="0"/>
+                <w:numId w:val="24"/>
+              </w:numPr>
+              <w:spacing w:after="160" w:line="259" w:lineRule="auto"/>
+            </w:pPr>
+            <w:r>
+              <w:t>Si se intenta realizar una operación inválida, por ejemplo, si un cliente compra una cantidad mayor a la que se intenta quitar, se muestra un mensaje de error. En este caso, el usuario puede actualizar la página y repetir los pasos de nuevo.</w:t>
+            </w:r>
+          </w:p>
+        </w:tc>
+      </w:tr>
+    </w:tbl>
+    <w:p>
+      <w:pPr>
+        <w:rPr>
+          <w:b/>
+          <w:bCs/>
+        </w:rPr>
+      </w:pPr>
+    </w:p>
+    <w:p>
+      <w:pPr>
+        <w:rPr>
+          <w:b/>
+          <w:bCs/>
+        </w:rPr>
+      </w:pPr>
+      <w:r>
+        <w:rPr>
+          <w:b/>
+          <w:bCs/>
+        </w:rPr>
+        <w:br w:type="page"/>
+      </w:r>
+    </w:p>
+    <w:tbl>
+      <w:tblPr>
+        <w:tblStyle w:val="Tablaconcuadrcula"/>
+        <w:tblW w:w="0" w:type="auto"/>
+        <w:tblLook w:val="04A0" w:firstRow="1" w:lastRow="0" w:firstColumn="1" w:lastColumn="0" w:noHBand="0" w:noVBand="1"/>
+      </w:tblPr>
+      <w:tblGrid>
+        <w:gridCol w:w="1573"/>
+        <w:gridCol w:w="6921"/>
+      </w:tblGrid>
+      <w:tr>
+        <w:tc>
+          <w:tcPr>
+            <w:tcW w:w="1555" w:type="dxa"/>
+          </w:tcPr>
+          <w:p/>
+        </w:tc>
+        <w:tc>
+          <w:tcPr>
+            <w:tcW w:w="6939" w:type="dxa"/>
+          </w:tcPr>
+          <w:p>
+            <w:r>
+              <w:t>CU7 – Visualización de compras de stock</w:t>
+            </w:r>
+          </w:p>
+        </w:tc>
+      </w:tr>
+      <w:tr>
+        <w:tc>
+          <w:tcPr>
+            <w:tcW w:w="1555" w:type="dxa"/>
+          </w:tcPr>
+          <w:p>
+            <w:r>
+              <w:t>Descripción</w:t>
+            </w:r>
+          </w:p>
+        </w:tc>
+        <w:tc>
+          <w:tcPr>
+            <w:tcW w:w="6939" w:type="dxa"/>
+          </w:tcPr>
+          <w:p>
+            <w:r>
+              <w:t>El usuario del staff o administrador podrá ver las compras de stock realizadas</w:t>
+            </w:r>
+          </w:p>
+        </w:tc>
+      </w:tr>
+      <w:tr>
+        <w:trPr>
+          <w:trHeight w:val="332"/>
+        </w:trPr>
+        <w:tc>
+          <w:tcPr>
+            <w:tcW w:w="1555" w:type="dxa"/>
+          </w:tcPr>
+          <w:p>
+            <w:r>
+              <w:t>Actores</w:t>
+            </w:r>
+          </w:p>
+        </w:tc>
+        <w:tc>
+          <w:tcPr>
+            <w:tcW w:w="6939" w:type="dxa"/>
+          </w:tcPr>
+          <w:p>
+            <w:r>
+              <w:t>Usuario del staff o administrador</w:t>
+            </w:r>
+          </w:p>
+        </w:tc>
+      </w:tr>
+      <w:tr>
+        <w:tc>
+          <w:tcPr>
+            <w:tcW w:w="1555" w:type="dxa"/>
+          </w:tcPr>
+          <w:p>
+            <w:r>
+              <w:t>Precondiciones</w:t>
+            </w:r>
+          </w:p>
+        </w:tc>
+        <w:tc>
+          <w:tcPr>
+            <w:tcW w:w="6939" w:type="dxa"/>
+          </w:tcPr>
+          <w:p>
+            <w:r>
+              <w:t>Haber iniciado sesión y entrar en el apartado de “Compras”</w:t>
+            </w:r>
+          </w:p>
+        </w:tc>
+      </w:tr>
+      <w:tr>
+        <w:tc>
+          <w:tcPr>
+            <w:tcW w:w="1555" w:type="dxa"/>
+          </w:tcPr>
+          <w:p>
+            <w:r>
+              <w:t>Pasos del caso de uso</w:t>
+            </w:r>
+          </w:p>
+        </w:tc>
+        <w:tc>
+          <w:tcPr>
+            <w:tcW w:w="6939" w:type="dxa"/>
+          </w:tcPr>
+          <w:p>
+            <w:pPr>
+              <w:pStyle w:val="Prrafodelista"/>
+              <w:numPr>
+                <w:ilvl w:val="0"/>
+                <w:numId w:val="25"/>
+              </w:numPr>
+            </w:pPr>
+            <w:r>
+              <w:t>El usuario del staff ingresa al apartado de "Compras" y puede ver todas sus compras realizadas en orden cronológico. Las compras se muestran en una tabla con las siguientes columnas: fecha, producto y cantidad.</w:t>
+            </w:r>
+          </w:p>
+          <w:p>
+            <w:pPr>
+              <w:pStyle w:val="Prrafodelista"/>
+              <w:numPr>
+                <w:ilvl w:val="0"/>
+                <w:numId w:val="25"/>
+              </w:numPr>
+            </w:pPr>
+            <w:r>
+              <w:t>El administrador ingresa al apartado de "Compras" y puede ver todas las compras realizadas por todos los usuarios del sistema, incluyendo el nombre de quien las realizó. Las compras se presentan en una tabla similar a la del usuario del staff, con las mismas columnas mencionadas anteriormente.</w:t>
+            </w:r>
+          </w:p>
+          <w:p>
+            <w:pPr>
+              <w:pStyle w:val="Prrafodelista"/>
+              <w:numPr>
+                <w:ilvl w:val="0"/>
+                <w:numId w:val="25"/>
+              </w:numPr>
+              <w:spacing w:after="160" w:line="259" w:lineRule="auto"/>
+            </w:pPr>
+            <w:r>
+              <w:t>Tanto el usuario del staff como el administrador tienen la capacidad de ordenar la tabla por cualquier columna. Al hacer clic en el encabezado de una columna, las compras se reorganizan en función de los valores de esa columna en orden ascendente o descendente.</w:t>
+            </w:r>
+          </w:p>
+        </w:tc>
+      </w:tr>
+    </w:tbl>
+    <w:p>
+      <w:pPr>
+        <w:rPr>
+          <w:b/>
+          <w:bCs/>
+        </w:rPr>
+      </w:pPr>
+    </w:p>
+    <w:tbl>
+      <w:tblPr>
+        <w:tblStyle w:val="Tablaconcuadrcula"/>
+        <w:tblW w:w="0" w:type="auto"/>
+        <w:tblLook w:val="04A0" w:firstRow="1" w:lastRow="0" w:firstColumn="1" w:lastColumn="0" w:noHBand="0" w:noVBand="1"/>
+      </w:tblPr>
+      <w:tblGrid>
+        <w:gridCol w:w="2031"/>
+        <w:gridCol w:w="6463"/>
+      </w:tblGrid>
+      <w:tr>
+        <w:tc>
+          <w:tcPr>
+            <w:tcW w:w="1573" w:type="dxa"/>
+          </w:tcPr>
+          <w:p>
+            <w:pPr>
+              <w:ind w:left="1416" w:hanging="1416"/>
+            </w:pPr>
+          </w:p>
+        </w:tc>
+        <w:tc>
+          <w:tcPr>
+            <w:tcW w:w="6921" w:type="dxa"/>
+          </w:tcPr>
+          <w:p>
+            <w:pPr>
+              <w:ind w:left="1416" w:hanging="1416"/>
+            </w:pPr>
+            <w:r>
+              <w:t>CU8 – Búsqueda de un producto</w:t>
+            </w:r>
+          </w:p>
+        </w:tc>
+      </w:tr>
+      <w:tr>
+        <w:trPr>
+          <w:trHeight w:val="321"/>
+        </w:trPr>
+        <w:tc>
+          <w:tcPr>
+            <w:tcW w:w="1573" w:type="dxa"/>
+          </w:tcPr>
+          <w:p>
+            <w:pPr>
+              <w:ind w:left="1416" w:hanging="1416"/>
+            </w:pPr>
+            <w:r>
+              <w:t>Descripción</w:t>
+            </w:r>
+          </w:p>
+        </w:tc>
+        <w:tc>
+          <w:tcPr>
+            <w:tcW w:w="6921" w:type="dxa"/>
+          </w:tcPr>
+          <w:p>
+            <w:pPr>
+              <w:ind w:left="1416" w:hanging="1416"/>
+            </w:pPr>
+            <w:r>
+              <w:t>Cualquier usuario con sesión iniciada podrá buscar el producto que busca.</w:t>
+            </w:r>
+          </w:p>
+        </w:tc>
+      </w:tr>
+      <w:tr>
+        <w:trPr>
+          <w:trHeight w:val="332"/>
+        </w:trPr>
+        <w:tc>
+          <w:tcPr>
+            <w:tcW w:w="1573" w:type="dxa"/>
+          </w:tcPr>
+          <w:p>
+            <w:pPr>
+              <w:ind w:left="1416" w:hanging="1416"/>
+            </w:pPr>
+            <w:r>
+              <w:t>Actores</w:t>
+            </w:r>
+          </w:p>
+        </w:tc>
+        <w:tc>
+          <w:tcPr>
+            <w:tcW w:w="6921" w:type="dxa"/>
+          </w:tcPr>
+          <w:p>
+            <w:pPr>
+              <w:ind w:left="1416" w:hanging="1416"/>
+            </w:pPr>
+            <w:r>
+              <w:t>Usuario.</w:t>
+            </w:r>
+          </w:p>
+        </w:tc>
+      </w:tr>
+      <w:tr>
+        <w:tc>
+          <w:tcPr>
+            <w:tcW w:w="1573" w:type="dxa"/>
+          </w:tcPr>
+          <w:p>
+            <w:pPr>
+              <w:ind w:left="1416" w:hanging="1416"/>
+            </w:pPr>
+            <w:r>
+              <w:t>Precondiciones</w:t>
+            </w:r>
+          </w:p>
+        </w:tc>
+        <w:tc>
+          <w:tcPr>
+            <w:tcW w:w="6921" w:type="dxa"/>
+          </w:tcPr>
+          <w:p>
+            <w:pPr>
+              <w:ind w:left="1416" w:hanging="1416"/>
+            </w:pPr>
+            <w:r>
+              <w:t>Haber iniciado sesión.</w:t>
+            </w:r>
+          </w:p>
+        </w:tc>
+      </w:tr>
+      <w:tr>
+        <w:tc>
+          <w:tcPr>
+            <w:tcW w:w="1573" w:type="dxa"/>
+          </w:tcPr>
+          <w:p>
+            <w:pPr>
+              <w:ind w:left="1416" w:hanging="1416"/>
+            </w:pPr>
+            <w:r>
+              <w:t>Pasos del caso de uso</w:t>
+            </w:r>
+          </w:p>
+        </w:tc>
+        <w:tc>
+          <w:tcPr>
+            <w:tcW w:w="6921" w:type="dxa"/>
+          </w:tcPr>
+          <w:p>
+            <w:pPr>
+              <w:pStyle w:val="Prrafodelista"/>
+              <w:numPr>
+                <w:ilvl w:val="0"/>
+                <w:numId w:val="26"/>
+              </w:numPr>
+              <w:ind w:left="1416" w:hanging="1416"/>
+            </w:pPr>
+            <w:r>
+              <w:t>El usuario ingresa en la barra de búsqueda el término o nombre del producto que desea buscar.</w:t>
+            </w:r>
+          </w:p>
+          <w:p>
+            <w:pPr>
+              <w:pStyle w:val="Prrafodelista"/>
+              <w:numPr>
+                <w:ilvl w:val="0"/>
+                <w:numId w:val="26"/>
+              </w:numPr>
+              <w:ind w:left="1416" w:hanging="1416"/>
+            </w:pPr>
+            <w:r>
+              <w:t>El sistema realiza una búsqueda en la base de datos en busca de todas las coincidencias de productos existentes con el término ingresado. Estas coincidencias pueden incluir productos que actualmente no tengan stock disponible.</w:t>
+            </w:r>
+          </w:p>
+          <w:p>
+            <w:pPr>
+              <w:pStyle w:val="Prrafodelista"/>
+              <w:numPr>
+                <w:ilvl w:val="0"/>
+                <w:numId w:val="26"/>
+              </w:numPr>
+              <w:ind w:left="1416" w:hanging="1416"/>
+            </w:pPr>
+            <w:r>
+              <w:t xml:space="preserve">El sistema muestra los resultados de la búsqueda, presentando al usuario las coincidencias encontradas. Para cada resultado, </w:t>
+            </w:r>
+            <w:proofErr w:type="spellStart"/>
+            <w:r>
+              <w:t>se</w:t>
+            </w:r>
+            <w:proofErr w:type="spellEnd"/>
+            <w:r>
+              <w:t xml:space="preserve"> el nombre del producto.</w:t>
+            </w:r>
+          </w:p>
+          <w:p>
+            <w:pPr>
+              <w:pStyle w:val="Prrafodelista"/>
+              <w:numPr>
+                <w:ilvl w:val="0"/>
+                <w:numId w:val="26"/>
+              </w:numPr>
+              <w:ind w:left="1416" w:hanging="1416"/>
+            </w:pPr>
+            <w:r>
+              <w:t>El usuario puede seleccionar una de las coincidencias de productos mostradas haciendo clic en ella.</w:t>
+            </w:r>
+          </w:p>
+          <w:p>
+            <w:pPr>
+              <w:pStyle w:val="Prrafodelista"/>
+              <w:numPr>
+                <w:ilvl w:val="0"/>
+                <w:numId w:val="26"/>
+              </w:numPr>
+              <w:spacing w:after="160" w:line="259" w:lineRule="auto"/>
+              <w:ind w:left="1416" w:hanging="1416"/>
+            </w:pPr>
+            <w:r>
+              <w:t>Al seleccionar un producto de la lista de resultados, el sistema realizará una búsqueda con ese nombre específico, o simplemente si le da a buscar realiza una búsqueda con el patrón introducido en la barra de búsqueda.</w:t>
+            </w:r>
+          </w:p>
+        </w:tc>
+      </w:tr>
+    </w:tbl>
+    <w:p>
+      <w:pPr>
+        <w:rPr>
+          <w:b/>
+          <w:bCs/>
+        </w:rPr>
+      </w:pPr>
+    </w:p>
+    <w:p>
+      <w:pPr>
+        <w:rPr>
+          <w:b/>
+          <w:bCs/>
+        </w:rPr>
+      </w:pPr>
+      <w:r>
+        <w:rPr>
+          <w:b/>
+          <w:bCs/>
+        </w:rPr>
+        <w:br w:type="page"/>
+      </w:r>
+    </w:p>
+    <w:p>
+      <w:pPr>
+        <w:rPr>
+          <w:b/>
+          <w:bCs/>
+        </w:rPr>
+      </w:pPr>
+      <w:r>
+        <w:rPr>
+          <w:b/>
+          <w:bCs/>
+        </w:rPr>
+        <w:lastRenderedPageBreak/>
+        <w:t>Diagramas de secuencia</w:t>
+      </w:r>
+    </w:p>
+    <w:p>
+      <w:pPr>
+        <w:rPr>
+          <w:b/>
+          <w:bCs/>
+        </w:rPr>
+      </w:pPr>
+      <w:r>
+        <w:rPr>
+          <w:b/>
+          <w:bCs/>
+        </w:rPr>
+        <w:t>CU1- Crear cuenta</w:t>
+      </w:r>
+    </w:p>
+    <w:p>
+      <w:pPr>
+        <w:rPr>
+          <w:b/>
+          <w:bCs/>
+        </w:rPr>
+      </w:pPr>
+      <w:r>
+        <w:rPr>
+          <w:noProof/>
+        </w:rPr>
+        <w:drawing>
+          <wp:inline distT="0" distB="0" distL="0" distR="0" wp14:anchorId="09A580B2" wp14:editId="0B2B4C81">
+            <wp:extent cx="5400040" cy="6941185"/>
+            <wp:effectExtent l="0" t="0" r="0" b="0"/>
+            <wp:docPr id="324308362" name="Imagen 1" descr="Tabla&#10;&#10;Descripción generada automáticamente con confianza baja"/>
+            <wp:cNvGraphicFramePr>
+              <a:graphicFrameLocks xmlns:a="http://schemas.openxmlformats.org/drawingml/2006/main" noChangeAspect="1"/>
+            </wp:cNvGraphicFramePr>
+            <a:graphic xmlns:a="http://schemas.openxmlformats.org/drawingml/2006/main">
+              <a:graphicData uri="http://schemas.openxmlformats.org/drawingml/2006/picture">
+                <pic:pic xmlns:pic="http://schemas.openxmlformats.org/drawingml/2006/picture">
+                  <pic:nvPicPr>
+                    <pic:cNvPr id="324308362" name="Imagen 1" descr="Tabla&#10;&#10;Descripción generada automáticamente con confianza baja"/>
+                    <pic:cNvPicPr>
+                      <a:picLocks noChangeAspect="1" noChangeArrowheads="1"/>
+                    </pic:cNvPicPr>
+                  </pic:nvPicPr>
+                  <pic:blipFill>
+                    <a:blip r:embed="rId11">
+                      <a:extLst>
+                        <a:ext uri="{28A0092B-C50C-407E-A947-70E740481C1C}">
+                          <a14:useLocalDpi xmlns:a14="http://schemas.microsoft.com/office/drawing/2010/main" val="0"/>
+                        </a:ext>
+                      </a:extLst>
+                    </a:blip>
+                    <a:srcRect/>
+                    <a:stretch>
+                      <a:fillRect/>
+                    </a:stretch>
+                  </pic:blipFill>
+                  <pic:spPr bwMode="auto">
+                    <a:xfrm>
+                      <a:off x="0" y="0"/>
+                      <a:ext cx="5400040" cy="6941185"/>
+                    </a:xfrm>
+                    <a:prstGeom prst="rect">
+                      <a:avLst/>
+                    </a:prstGeom>
+                    <a:noFill/>
+                    <a:ln>
+                      <a:noFill/>
+                    </a:ln>
+                  </pic:spPr>
+                </pic:pic>
+              </a:graphicData>
+            </a:graphic>
+          </wp:inline>
+        </w:drawing>
+      </w:r>
+    </w:p>
+    <w:p>
+      <w:pPr>
+        <w:rPr>
+          <w:b/>
+          <w:bCs/>
+        </w:rPr>
+      </w:pPr>
+      <w:r>
+        <w:rPr>
+          <w:b/>
+          <w:bCs/>
+        </w:rPr>
+        <w:br w:type="page"/>
+      </w:r>
+    </w:p>
+    <w:p>
+      <w:pPr>
+        <w:rPr>
+          <w:b/>
+          <w:bCs/>
+        </w:rPr>
+      </w:pPr>
+      <w:r>
+        <w:rPr>
+          <w:b/>
+          <w:bCs/>
+        </w:rPr>
+        <w:lastRenderedPageBreak/>
+        <w:t>CU2- Inicio de sesión</w:t>
+      </w:r>
+    </w:p>
+    <w:p>
+      <w:pPr>
+        <w:rPr>
+          <w:b/>
+          <w:bCs/>
+        </w:rPr>
+      </w:pPr>
+      <w:r>
+        <w:rPr>
+          <w:noProof/>
+        </w:rPr>
+        <w:drawing>
+          <wp:inline distT="0" distB="0" distL="0" distR="0" wp14:anchorId="1C3CED05" wp14:editId="50189A1A">
+            <wp:extent cx="5400040" cy="5605780"/>
+            <wp:effectExtent l="0" t="0" r="0" b="0"/>
+            <wp:docPr id="1179351815" name="Imagen 1" descr="Diagrama, Aplicación&#10;&#10;Descripción generada automáticamente"/>
+            <wp:cNvGraphicFramePr>
+              <a:graphicFrameLocks xmlns:a="http://schemas.openxmlformats.org/drawingml/2006/main" noChangeAspect="1"/>
+            </wp:cNvGraphicFramePr>
+            <a:graphic xmlns:a="http://schemas.openxmlformats.org/drawingml/2006/main">
+              <a:graphicData uri="http://schemas.openxmlformats.org/drawingml/2006/picture">
+                <pic:pic xmlns:pic="http://schemas.openxmlformats.org/drawingml/2006/picture">
+                  <pic:nvPicPr>
+                    <pic:cNvPr id="1179351815" name="Imagen 1" descr="Diagrama, Aplicación&#10;&#10;Descripción generada automáticamente"/>
+                    <pic:cNvPicPr/>
+                  </pic:nvPicPr>
+                  <pic:blipFill>
+                    <a:blip r:embed="rId12"/>
+                    <a:stretch>
+                      <a:fillRect/>
+                    </a:stretch>
+                  </pic:blipFill>
+                  <pic:spPr>
+                    <a:xfrm>
+                      <a:off x="0" y="0"/>
+                      <a:ext cx="5400040" cy="5605780"/>
+                    </a:xfrm>
+                    <a:prstGeom prst="rect">
+                      <a:avLst/>
+                    </a:prstGeom>
+                  </pic:spPr>
+                </pic:pic>
+              </a:graphicData>
+            </a:graphic>
+          </wp:inline>
+        </w:drawing>
+      </w:r>
+    </w:p>
+    <w:p>
+      <w:pPr>
+        <w:rPr>
+          <w:b/>
+          <w:bCs/>
+        </w:rPr>
+      </w:pPr>
+      <w:r>
+        <w:rPr>
+          <w:b/>
+          <w:bCs/>
+        </w:rPr>
+        <w:br w:type="page"/>
+      </w:r>
+    </w:p>
+    <w:p>
+      <w:pPr>
+        <w:rPr>
+          <w:b/>
+          <w:bCs/>
+        </w:rPr>
+      </w:pPr>
+      <w:r>
+        <w:rPr>
+          <w:noProof/>
+        </w:rPr>
+        <w:lastRenderedPageBreak/>
+        <w:drawing>
+          <wp:anchor distT="0" distB="0" distL="114300" distR="114300" simplePos="0" relativeHeight="251665408" behindDoc="0" locked="0" layoutInCell="1" allowOverlap="1" wp14:anchorId="12739E6B" wp14:editId="23A0865A">
+            <wp:simplePos x="0" y="0"/>
+            <wp:positionH relativeFrom="column">
+              <wp:posOffset>315804</wp:posOffset>
+            </wp:positionH>
+            <wp:positionV relativeFrom="paragraph">
+              <wp:posOffset>392298</wp:posOffset>
+            </wp:positionV>
+            <wp:extent cx="4553939" cy="8497570"/>
+            <wp:effectExtent l="0" t="0" r="0" b="0"/>
+            <wp:wrapTopAndBottom/>
+            <wp:docPr id="549955933" name="Imagen 1" descr="Interfaz de usuario gráfica&#10;&#10;Descripción generada automáticamente"/>
+            <wp:cNvGraphicFramePr>
+              <a:graphicFrameLocks xmlns:a="http://schemas.openxmlformats.org/drawingml/2006/main" noChangeAspect="1"/>
+            </wp:cNvGraphicFramePr>
+            <a:graphic xmlns:a="http://schemas.openxmlformats.org/drawingml/2006/main">
+              <a:graphicData uri="http://schemas.openxmlformats.org/drawingml/2006/picture">
+                <pic:pic xmlns:pic="http://schemas.openxmlformats.org/drawingml/2006/picture">
+                  <pic:nvPicPr>
+                    <pic:cNvPr id="549955933" name="Imagen 1" descr="Interfaz de usuario gráfica&#10;&#10;Descripción generada automáticamente"/>
+                    <pic:cNvPicPr/>
+                  </pic:nvPicPr>
+                  <pic:blipFill rotWithShape="1">
+                    <a:blip r:embed="rId13">
+                      <a:extLst>
+                        <a:ext uri="{28A0092B-C50C-407E-A947-70E740481C1C}">
+                          <a14:useLocalDpi xmlns:a14="http://schemas.microsoft.com/office/drawing/2010/main" val="0"/>
+                        </a:ext>
+                      </a:extLst>
+                    </a:blip>
+                    <a:srcRect t="478" b="1"/>
+                    <a:stretch/>
+                  </pic:blipFill>
+                  <pic:spPr bwMode="auto">
+                    <a:xfrm>
+                      <a:off x="0" y="0"/>
+                      <a:ext cx="4553939" cy="8497570"/>
+                    </a:xfrm>
+                    <a:prstGeom prst="rect">
+                      <a:avLst/>
+                    </a:prstGeom>
+                    <a:ln>
+                      <a:noFill/>
+                    </a:ln>
+                    <a:extLst>
+                      <a:ext uri="{53640926-AAD7-44D8-BBD7-CCE9431645EC}">
+                        <a14:shadowObscured xmlns:a14="http://schemas.microsoft.com/office/drawing/2010/main"/>
+                      </a:ext>
+                    </a:extLst>
+                  </pic:spPr>
+                </pic:pic>
+              </a:graphicData>
+            </a:graphic>
+          </wp:anchor>
+        </w:drawing>
+      </w:r>
+      <w:r>
+        <w:rPr>
+          <w:b/>
+          <w:bCs/>
+        </w:rPr>
+        <w:t>CU3-</w:t>
+      </w:r>
+      <w:r>
+        <w:t xml:space="preserve"> </w:t>
+      </w:r>
+      <w:r>
+        <w:rPr>
+          <w:b/>
+          <w:bCs/>
+        </w:rPr>
+        <w:t>Modificar información de la cuenta</w:t>
+      </w:r>
+    </w:p>
+    <w:p>
+      <w:pPr>
+        <w:rPr>
+          <w:b/>
+          <w:bCs/>
+        </w:rPr>
+      </w:pPr>
+      <w:r>
+        <w:rPr>
+          <w:b/>
+          <w:bCs/>
+        </w:rPr>
+        <w:lastRenderedPageBreak/>
+        <w:t>CU4 -</w:t>
+      </w:r>
+      <w:r>
+        <w:t xml:space="preserve"> </w:t>
+      </w:r>
+      <w:r>
+        <w:rPr>
+          <w:b/>
+          <w:bCs/>
+        </w:rPr>
+        <w:t>Añadir/Modificar/ Eliminar del carrito</w:t>
+      </w:r>
+      <w:r>
+        <w:rPr>
+          <w:noProof/>
+        </w:rPr>
+        <w:drawing>
+          <wp:inline distT="0" distB="0" distL="0" distR="0" wp14:anchorId="7617E058" wp14:editId="594F1479">
+            <wp:extent cx="3944203" cy="8555705"/>
+            <wp:effectExtent l="0" t="0" r="0" b="0"/>
+            <wp:docPr id="175827722" name="Imagen 1" descr="Interfaz de usuario gráfica, Aplicación&#10;&#10;Descripción generada automáticamente"/>
+            <wp:cNvGraphicFramePr>
+              <a:graphicFrameLocks xmlns:a="http://schemas.openxmlformats.org/drawingml/2006/main" noChangeAspect="1"/>
+            </wp:cNvGraphicFramePr>
+            <a:graphic xmlns:a="http://schemas.openxmlformats.org/drawingml/2006/main">
+              <a:graphicData uri="http://schemas.openxmlformats.org/drawingml/2006/picture">
+                <pic:pic xmlns:pic="http://schemas.openxmlformats.org/drawingml/2006/picture">
+                  <pic:nvPicPr>
+                    <pic:cNvPr id="175827722" name="Imagen 1" descr="Interfaz de usuario gráfica, Aplicación&#10;&#10;Descripción generada automáticamente"/>
+                    <pic:cNvPicPr/>
+                  </pic:nvPicPr>
+                  <pic:blipFill rotWithShape="1">
+                    <a:blip r:embed="rId14">
+                      <a:extLst>
+                        <a:ext uri="{28A0092B-C50C-407E-A947-70E740481C1C}">
+                          <a14:useLocalDpi xmlns:a14="http://schemas.microsoft.com/office/drawing/2010/main" val="0"/>
+                        </a:ext>
+                      </a:extLst>
+                    </a:blip>
+                    <a:srcRect t="1196"/>
+                    <a:stretch/>
+                  </pic:blipFill>
+                  <pic:spPr bwMode="auto">
+                    <a:xfrm>
+                      <a:off x="0" y="0"/>
+                      <a:ext cx="3959366" cy="8588596"/>
+                    </a:xfrm>
+                    <a:prstGeom prst="rect">
+                      <a:avLst/>
+                    </a:prstGeom>
+                    <a:ln>
+                      <a:noFill/>
+                    </a:ln>
+                    <a:extLst>
+                      <a:ext uri="{53640926-AAD7-44D8-BBD7-CCE9431645EC}">
+                        <a14:shadowObscured xmlns:a14="http://schemas.microsoft.com/office/drawing/2010/main"/>
+                      </a:ext>
+                    </a:extLst>
+                  </pic:spPr>
+                </pic:pic>
+              </a:graphicData>
+            </a:graphic>
+          </wp:inline>
+        </w:drawing>
+      </w:r>
+    </w:p>
+    <w:p>
+      <w:pPr>
+        <w:rPr>
+          <w:b/>
+          <w:bCs/>
+        </w:rPr>
+      </w:pPr>
+      <w:r>
+        <w:rPr>
+          <w:b/>
+          <w:bCs/>
+        </w:rPr>
+        <w:lastRenderedPageBreak/>
+        <w:t>CU5 – Añadir producto</w:t>
+      </w:r>
+    </w:p>
+    <w:p>
+      <w:pPr>
+        <w:rPr>
+          <w:b/>
+          <w:bCs/>
+        </w:rPr>
+      </w:pPr>
+      <w:r>
+        <w:rPr>
+          <w:noProof/>
+        </w:rPr>
+        <w:drawing>
+          <wp:anchor distT="0" distB="0" distL="114300" distR="114300" simplePos="0" relativeHeight="251664384" behindDoc="0" locked="0" layoutInCell="1" allowOverlap="1" wp14:anchorId="1EC8D005" wp14:editId="2AA37A8F">
+            <wp:simplePos x="0" y="0"/>
+            <wp:positionH relativeFrom="page">
+              <wp:align>right</wp:align>
+            </wp:positionH>
+            <wp:positionV relativeFrom="margin">
+              <wp:posOffset>577545</wp:posOffset>
+            </wp:positionV>
+            <wp:extent cx="7520940" cy="5949315"/>
+            <wp:effectExtent l="0" t="0" r="3810" b="0"/>
+            <wp:wrapTopAndBottom/>
+            <wp:docPr id="1897872775" name="Imagen 1" descr="Interfaz de usuario gráfica, Aplicación&#10;&#10;Descripción generada automáticamente"/>
+            <wp:cNvGraphicFramePr>
+              <a:graphicFrameLocks xmlns:a="http://schemas.openxmlformats.org/drawingml/2006/main" noChangeAspect="1"/>
+            </wp:cNvGraphicFramePr>
+            <a:graphic xmlns:a="http://schemas.openxmlformats.org/drawingml/2006/main">
+              <a:graphicData uri="http://schemas.openxmlformats.org/drawingml/2006/picture">
+                <pic:pic xmlns:pic="http://schemas.openxmlformats.org/drawingml/2006/picture">
+                  <pic:nvPicPr>
+                    <pic:cNvPr id="1897872775" name="Imagen 1" descr="Interfaz de usuario gráfica, Aplicación&#10;&#10;Descripción generada automáticamente"/>
+                    <pic:cNvPicPr/>
+                  </pic:nvPicPr>
+                  <pic:blipFill>
+                    <a:blip r:embed="rId15">
+                      <a:extLst>
+                        <a:ext uri="{28A0092B-C50C-407E-A947-70E740481C1C}">
+                          <a14:useLocalDpi xmlns:a14="http://schemas.microsoft.com/office/drawing/2010/main" val="0"/>
+                        </a:ext>
+                      </a:extLst>
+                    </a:blip>
+                    <a:stretch>
+                      <a:fillRect/>
+                    </a:stretch>
+                  </pic:blipFill>
+                  <pic:spPr>
+                    <a:xfrm>
+                      <a:off x="0" y="0"/>
+                      <a:ext cx="7520940" cy="5949315"/>
+                    </a:xfrm>
+                    <a:prstGeom prst="rect">
+                      <a:avLst/>
+                    </a:prstGeom>
+                  </pic:spPr>
+                </pic:pic>
+              </a:graphicData>
+            </a:graphic>
+            <wp14:sizeRelH relativeFrom="margin">
+              <wp14:pctWidth>0</wp14:pctWidth>
+            </wp14:sizeRelH>
+            <wp14:sizeRelV relativeFrom="margin">
+              <wp14:pctHeight>0</wp14:pctHeight>
+            </wp14:sizeRelV>
+          </wp:anchor>
+        </w:drawing>
+      </w:r>
+    </w:p>
+    <w:p>
+      <w:pPr>
+        <w:rPr>
+          <w:b/>
+          <w:bCs/>
+        </w:rPr>
+      </w:pPr>
+    </w:p>
+    <w:p>
+      <w:r>
+        <w:br w:type="page"/>
+      </w:r>
+    </w:p>
+    <w:p>
+      <w:pPr>
+        <w:rPr>
+          <w:b/>
+          <w:bCs/>
+        </w:rPr>
+      </w:pPr>
+      <w:r>
+        <w:rPr>
+          <w:b/>
+          <w:bCs/>
+          <w:noProof/>
+        </w:rPr>
+        <w:lastRenderedPageBreak/>
+        <w:drawing>
+          <wp:anchor distT="0" distB="0" distL="114300" distR="114300" simplePos="0" relativeHeight="251666432" behindDoc="0" locked="0" layoutInCell="1" allowOverlap="1" wp14:anchorId="510D6375" wp14:editId="5DE43F30">
+            <wp:simplePos x="0" y="0"/>
+            <wp:positionH relativeFrom="margin">
+              <wp:align>center</wp:align>
+            </wp:positionH>
+            <wp:positionV relativeFrom="paragraph">
+              <wp:posOffset>269767</wp:posOffset>
+            </wp:positionV>
+            <wp:extent cx="6216650" cy="5704205"/>
+            <wp:effectExtent l="0" t="0" r="0" b="0"/>
+            <wp:wrapTopAndBottom/>
+            <wp:docPr id="1301673571" name="Imagen 3"/>
+            <wp:cNvGraphicFramePr>
+              <a:graphicFrameLocks xmlns:a="http://schemas.openxmlformats.org/drawingml/2006/main" noChangeAspect="1"/>
+            </wp:cNvGraphicFramePr>
+            <a:graphic xmlns:a="http://schemas.openxmlformats.org/drawingml/2006/main">
+              <a:graphicData uri="http://schemas.openxmlformats.org/drawingml/2006/picture">
+                <pic:pic xmlns:pic="http://schemas.openxmlformats.org/drawingml/2006/picture">
+                  <pic:nvPicPr>
+                    <pic:cNvPr id="0" name="Picture 2"/>
+                    <pic:cNvPicPr>
+                      <a:picLocks noChangeAspect="1" noChangeArrowheads="1"/>
+                    </pic:cNvPicPr>
+                  </pic:nvPicPr>
+                  <pic:blipFill>
+                    <a:blip r:embed="rId16">
+                      <a:extLst>
+                        <a:ext uri="{28A0092B-C50C-407E-A947-70E740481C1C}">
+                          <a14:useLocalDpi xmlns:a14="http://schemas.microsoft.com/office/drawing/2010/main" val="0"/>
+                        </a:ext>
+                      </a:extLst>
+                    </a:blip>
+                    <a:srcRect/>
+                    <a:stretch>
+                      <a:fillRect/>
+                    </a:stretch>
+                  </pic:blipFill>
+                  <pic:spPr bwMode="auto">
+                    <a:xfrm>
+                      <a:off x="0" y="0"/>
+                      <a:ext cx="6216650" cy="5704205"/>
+                    </a:xfrm>
+                    <a:prstGeom prst="rect">
+                      <a:avLst/>
+                    </a:prstGeom>
+                    <a:noFill/>
+                  </pic:spPr>
+                </pic:pic>
+              </a:graphicData>
+            </a:graphic>
+            <wp14:sizeRelH relativeFrom="margin">
+              <wp14:pctWidth>0</wp14:pctWidth>
+            </wp14:sizeRelH>
+            <wp14:sizeRelV relativeFrom="margin">
+              <wp14:pctHeight>0</wp14:pctHeight>
+            </wp14:sizeRelV>
+          </wp:anchor>
+        </w:drawing>
+      </w:r>
+      <w:r>
+        <w:rPr>
+          <w:b/>
+          <w:bCs/>
+        </w:rPr>
+        <w:t>CU6 – Añadir/Quitar stock</w:t>
+      </w:r>
+    </w:p>
+    <w:p>
+      <w:pPr>
+        <w:rPr>
+          <w:b/>
+          <w:bCs/>
+        </w:rPr>
+      </w:pPr>
+      <w:r>
+        <w:rPr>
+          <w:b/>
+          <w:bCs/>
+        </w:rPr>
+        <w:br w:type="page"/>
+      </w:r>
+    </w:p>
+    <w:p>
+      <w:pPr>
+        <w:rPr>
+          <w:b/>
+          <w:bCs/>
+        </w:rPr>
+      </w:pPr>
+      <w:r>
+        <w:rPr>
+          <w:noProof/>
+        </w:rPr>
+        <w:lastRenderedPageBreak/>
+        <w:drawing>
+          <wp:anchor distT="0" distB="0" distL="114300" distR="114300" simplePos="0" relativeHeight="251668480" behindDoc="0" locked="0" layoutInCell="1" allowOverlap="1" wp14:anchorId="34DAF8C1" wp14:editId="36E13AD3">
+            <wp:simplePos x="0" y="0"/>
+            <wp:positionH relativeFrom="margin">
+              <wp:align>left</wp:align>
+            </wp:positionH>
+            <wp:positionV relativeFrom="paragraph">
+              <wp:posOffset>191770</wp:posOffset>
+            </wp:positionV>
+            <wp:extent cx="5117465" cy="4365625"/>
+            <wp:effectExtent l="0" t="0" r="6985" b="0"/>
+            <wp:wrapTopAndBottom/>
+            <wp:docPr id="792970325" name="Imagen 1" descr="Interfaz de usuario gráfica, Aplicación&#10;&#10;Descripción generada automáticamente"/>
+            <wp:cNvGraphicFramePr>
+              <a:graphicFrameLocks xmlns:a="http://schemas.openxmlformats.org/drawingml/2006/main" noChangeAspect="1"/>
+            </wp:cNvGraphicFramePr>
+            <a:graphic xmlns:a="http://schemas.openxmlformats.org/drawingml/2006/main">
+              <a:graphicData uri="http://schemas.openxmlformats.org/drawingml/2006/picture">
+                <pic:pic xmlns:pic="http://schemas.openxmlformats.org/drawingml/2006/picture">
+                  <pic:nvPicPr>
+                    <pic:cNvPr id="792970325" name="Imagen 1" descr="Interfaz de usuario gráfica, Aplicación&#10;&#10;Descripción generada automáticamente"/>
+                    <pic:cNvPicPr/>
+                  </pic:nvPicPr>
+                  <pic:blipFill>
+                    <a:blip r:embed="rId17">
+                      <a:extLst>
+                        <a:ext uri="{28A0092B-C50C-407E-A947-70E740481C1C}">
+                          <a14:useLocalDpi xmlns:a14="http://schemas.microsoft.com/office/drawing/2010/main" val="0"/>
+                        </a:ext>
+                      </a:extLst>
+                    </a:blip>
+                    <a:stretch>
+                      <a:fillRect/>
+                    </a:stretch>
+                  </pic:blipFill>
+                  <pic:spPr>
+                    <a:xfrm>
+                      <a:off x="0" y="0"/>
+                      <a:ext cx="5117465" cy="4365625"/>
+                    </a:xfrm>
+                    <a:prstGeom prst="rect">
+                      <a:avLst/>
+                    </a:prstGeom>
+                  </pic:spPr>
+                </pic:pic>
+              </a:graphicData>
+            </a:graphic>
+            <wp14:sizeRelH relativeFrom="margin">
+              <wp14:pctWidth>0</wp14:pctWidth>
+            </wp14:sizeRelH>
+            <wp14:sizeRelV relativeFrom="margin">
+              <wp14:pctHeight>0</wp14:pctHeight>
+            </wp14:sizeRelV>
+          </wp:anchor>
+        </w:drawing>
+      </w:r>
+      <w:r>
+        <w:rPr>
+          <w:b/>
+          <w:bCs/>
+        </w:rPr>
+        <w:t>CU7 – Visualización de compras de stock</w:t>
+      </w:r>
+    </w:p>
+    <w:p>
+      <w:pPr>
+        <w:rPr>
+          <w:b/>
+          <w:bCs/>
+        </w:rPr>
+      </w:pPr>
+    </w:p>
+    <w:p>
+      <w:pPr>
+        <w:rPr>
+          <w:b/>
+          <w:bCs/>
+        </w:rPr>
+      </w:pPr>
+      <w:r>
+        <w:rPr>
+          <w:noProof/>
+        </w:rPr>
+        <w:drawing>
+          <wp:anchor distT="0" distB="0" distL="114300" distR="114300" simplePos="0" relativeHeight="251667456" behindDoc="0" locked="0" layoutInCell="1" allowOverlap="1" wp14:anchorId="5DE3F33F" wp14:editId="5587F7DC">
+            <wp:simplePos x="0" y="0"/>
+            <wp:positionH relativeFrom="margin">
+              <wp:posOffset>13648</wp:posOffset>
+            </wp:positionH>
+            <wp:positionV relativeFrom="paragraph">
+              <wp:posOffset>198726</wp:posOffset>
+            </wp:positionV>
+            <wp:extent cx="4609465" cy="3848100"/>
+            <wp:effectExtent l="0" t="0" r="635" b="0"/>
+            <wp:wrapTopAndBottom/>
+            <wp:docPr id="86178184" name="Imagen 1" descr="Diagrama&#10;&#10;Descripción generada automáticamente"/>
+            <wp:cNvGraphicFramePr>
+              <a:graphicFrameLocks xmlns:a="http://schemas.openxmlformats.org/drawingml/2006/main" noChangeAspect="1"/>
+            </wp:cNvGraphicFramePr>
+            <a:graphic xmlns:a="http://schemas.openxmlformats.org/drawingml/2006/main">
+              <a:graphicData uri="http://schemas.openxmlformats.org/drawingml/2006/picture">
+                <pic:pic xmlns:pic="http://schemas.openxmlformats.org/drawingml/2006/picture">
+                  <pic:nvPicPr>
+                    <pic:cNvPr id="86178184" name="Imagen 1" descr="Diagrama&#10;&#10;Descripción generada automáticamente"/>
+                    <pic:cNvPicPr/>
+                  </pic:nvPicPr>
+                  <pic:blipFill>
+                    <a:blip r:embed="rId18">
+                      <a:extLst>
+                        <a:ext uri="{28A0092B-C50C-407E-A947-70E740481C1C}">
+                          <a14:useLocalDpi xmlns:a14="http://schemas.microsoft.com/office/drawing/2010/main" val="0"/>
+                        </a:ext>
+                      </a:extLst>
+                    </a:blip>
+                    <a:stretch>
+                      <a:fillRect/>
+                    </a:stretch>
+                  </pic:blipFill>
+                  <pic:spPr>
+                    <a:xfrm>
+                      <a:off x="0" y="0"/>
+                      <a:ext cx="4609465" cy="3848100"/>
+                    </a:xfrm>
+                    <a:prstGeom prst="rect">
+                      <a:avLst/>
+                    </a:prstGeom>
+                  </pic:spPr>
+                </pic:pic>
+              </a:graphicData>
+            </a:graphic>
+            <wp14:sizeRelH relativeFrom="margin">
+              <wp14:pctWidth>0</wp14:pctWidth>
+            </wp14:sizeRelH>
+            <wp14:sizeRelV relativeFrom="margin">
+              <wp14:pctHeight>0</wp14:pctHeight>
+            </wp14:sizeRelV>
+          </wp:anchor>
+        </w:drawing>
+      </w:r>
+      <w:r>
+        <w:rPr>
+          <w:b/>
+          <w:bCs/>
+        </w:rPr>
+        <w:t>CU8 – Búsqueda de un producto</w:t>
+      </w:r>
+    </w:p>
+    <w:p>
+      <w:r>
+        <w:lastRenderedPageBreak/>
         <w:t>4.2.2.Diseño de la interfaz</w:t>
       </w:r>
     </w:p>
@@ -1348,7 +5573,6 @@
     </w:p>
     <w:p>
       <w:r>
-        <w:lastRenderedPageBreak/>
         <w:t>7.2. Manual de uso</w:t>
       </w:r>
     </w:p>
@@ -1394,6 +5618,3030 @@
     </w:sectPr>
   </w:body>
 </w:document>
+</file>
+
+<file path=word/numbering.xml><?xml version="1.0" encoding="utf-8"?>
+<w:numbering xmlns:wpc="http://schemas.microsoft.com/office/word/2010/wordprocessingCanvas" xmlns:cx="http://schemas.microsoft.com/office/drawing/2014/chartex" xmlns:cx1="http://schemas.microsoft.com/office/drawing/2015/9/8/chartex" xmlns:cx2="http://schemas.microsoft.com/office/drawing/2015/10/21/chartex" xmlns:cx3="http://schemas.microsoft.com/office/drawing/2016/5/9/chartex" xmlns:cx4="http://schemas.microsoft.com/office/drawing/2016/5/10/chartex" xmlns:cx5="http://schemas.microsoft.com/office/drawing/2016/5/11/chartex" xmlns:cx6="http://schemas.microsoft.com/office/drawing/2016/5/12/chartex" xmlns:cx7="http://schemas.microsoft.com/office/drawing/2016/5/13/chartex" xmlns:cx8="http://schemas.microsoft.com/office/drawing/2016/5/14/chartex" xmlns:mc="http://schemas.openxmlformats.org/markup-compatibility/2006" xmlns:aink="http://schemas.microsoft.com/office/drawing/2016/ink" xmlns:am3d="http://schemas.microsoft.com/office/drawing/2017/model3d" xmlns:o="urn:schemas-microsoft-com:office:office" xmlns:oel="http://schemas.microsoft.com/office/2019/extlst" xmlns:r="http://schemas.openxmlformats.org/officeDocument/2006/relationships" xmlns:m="http://schemas.openxmlformats.org/officeDocument/2006/math" xmlns:v="urn:schemas-microsoft-com:vml" xmlns:wp14="http://schemas.microsoft.com/office/word/2010/wordprocessingDrawing" xmlns:wp="http://schemas.openxmlformats.org/drawingml/2006/wordprocessingDrawing" xmlns:w10="urn:schemas-microsoft-com:office:word" xmlns:w="http://schemas.openxmlformats.org/wordprocessingml/2006/main" xmlns:w14="http://schemas.microsoft.com/office/word/2010/wordml" xmlns:w15="http://schemas.microsoft.com/office/word/2012/wordml" xmlns:w16cex="http://schemas.microsoft.com/office/word/2018/wordml/cex" xmlns:w16cid="http://schemas.microsoft.com/office/word/2016/wordml/cid" xmlns:w16="http://schemas.microsoft.com/office/word/2018/wordml" xmlns:w16du="http://schemas.microsoft.com/office/word/2023/wordml/word16du" xmlns:w16sdtdh="http://schemas.microsoft.com/office/word/2020/wordml/sdtdatahash" xmlns:w16se="http://schemas.microsoft.com/office/word/2015/wordml/symex" xmlns:wpg="http://schemas.microsoft.com/office/word/2010/wordprocessingGroup" xmlns:wpi="http://schemas.microsoft.com/office/word/2010/wordprocessingInk" xmlns:wne="http://schemas.microsoft.com/office/word/2006/wordml" xmlns:wps="http://schemas.microsoft.com/office/word/2010/wordprocessingShape" mc:Ignorable="w14 w15 w16se w16cid w16 w16cex w16sdtdh wp14">
+  <w:abstractNum w:abstractNumId="0" w15:restartNumberingAfterBreak="0">
+    <w:nsid w:val="0F4E4826"/>
+    <w:multiLevelType w:val="hybridMultilevel"/>
+    <w:tmpl w:val="4EC07492"/>
+    <w:lvl w:ilvl="0" w:tplc="0C0A0001">
+      <w:start w:val="1"/>
+      <w:numFmt w:val="bullet"/>
+      <w:lvlText w:val=""/>
+      <w:lvlJc w:val="left"/>
+      <w:pPr>
+        <w:ind w:left="720" w:hanging="360"/>
+      </w:pPr>
+      <w:rPr>
+        <w:rFonts w:ascii="Symbol" w:hAnsi="Symbol" w:hint="default"/>
+      </w:rPr>
+    </w:lvl>
+    <w:lvl w:ilvl="1" w:tplc="0C0A0003">
+      <w:start w:val="1"/>
+      <w:numFmt w:val="bullet"/>
+      <w:lvlText w:val="o"/>
+      <w:lvlJc w:val="left"/>
+      <w:pPr>
+        <w:ind w:left="1440" w:hanging="360"/>
+      </w:pPr>
+      <w:rPr>
+        <w:rFonts w:ascii="Courier New" w:hAnsi="Courier New" w:cs="Courier New" w:hint="default"/>
+      </w:rPr>
+    </w:lvl>
+    <w:lvl w:ilvl="2" w:tplc="0C0A0005" w:tentative="1">
+      <w:start w:val="1"/>
+      <w:numFmt w:val="bullet"/>
+      <w:lvlText w:val=""/>
+      <w:lvlJc w:val="left"/>
+      <w:pPr>
+        <w:ind w:left="2160" w:hanging="360"/>
+      </w:pPr>
+      <w:rPr>
+        <w:rFonts w:ascii="Wingdings" w:hAnsi="Wingdings" w:hint="default"/>
+      </w:rPr>
+    </w:lvl>
+    <w:lvl w:ilvl="3" w:tplc="0C0A0001" w:tentative="1">
+      <w:start w:val="1"/>
+      <w:numFmt w:val="bullet"/>
+      <w:lvlText w:val=""/>
+      <w:lvlJc w:val="left"/>
+      <w:pPr>
+        <w:ind w:left="2880" w:hanging="360"/>
+      </w:pPr>
+      <w:rPr>
+        <w:rFonts w:ascii="Symbol" w:hAnsi="Symbol" w:hint="default"/>
+      </w:rPr>
+    </w:lvl>
+    <w:lvl w:ilvl="4" w:tplc="0C0A0003" w:tentative="1">
+      <w:start w:val="1"/>
+      <w:numFmt w:val="bullet"/>
+      <w:lvlText w:val="o"/>
+      <w:lvlJc w:val="left"/>
+      <w:pPr>
+        <w:ind w:left="3600" w:hanging="360"/>
+      </w:pPr>
+      <w:rPr>
+        <w:rFonts w:ascii="Courier New" w:hAnsi="Courier New" w:cs="Courier New" w:hint="default"/>
+      </w:rPr>
+    </w:lvl>
+    <w:lvl w:ilvl="5" w:tplc="0C0A0005" w:tentative="1">
+      <w:start w:val="1"/>
+      <w:numFmt w:val="bullet"/>
+      <w:lvlText w:val=""/>
+      <w:lvlJc w:val="left"/>
+      <w:pPr>
+        <w:ind w:left="4320" w:hanging="360"/>
+      </w:pPr>
+      <w:rPr>
+        <w:rFonts w:ascii="Wingdings" w:hAnsi="Wingdings" w:hint="default"/>
+      </w:rPr>
+    </w:lvl>
+    <w:lvl w:ilvl="6" w:tplc="0C0A0001" w:tentative="1">
+      <w:start w:val="1"/>
+      <w:numFmt w:val="bullet"/>
+      <w:lvlText w:val=""/>
+      <w:lvlJc w:val="left"/>
+      <w:pPr>
+        <w:ind w:left="5040" w:hanging="360"/>
+      </w:pPr>
+      <w:rPr>
+        <w:rFonts w:ascii="Symbol" w:hAnsi="Symbol" w:hint="default"/>
+      </w:rPr>
+    </w:lvl>
+    <w:lvl w:ilvl="7" w:tplc="0C0A0003" w:tentative="1">
+      <w:start w:val="1"/>
+      <w:numFmt w:val="bullet"/>
+      <w:lvlText w:val="o"/>
+      <w:lvlJc w:val="left"/>
+      <w:pPr>
+        <w:ind w:left="5760" w:hanging="360"/>
+      </w:pPr>
+      <w:rPr>
+        <w:rFonts w:ascii="Courier New" w:hAnsi="Courier New" w:cs="Courier New" w:hint="default"/>
+      </w:rPr>
+    </w:lvl>
+    <w:lvl w:ilvl="8" w:tplc="0C0A0005" w:tentative="1">
+      <w:start w:val="1"/>
+      <w:numFmt w:val="bullet"/>
+      <w:lvlText w:val=""/>
+      <w:lvlJc w:val="left"/>
+      <w:pPr>
+        <w:ind w:left="6480" w:hanging="360"/>
+      </w:pPr>
+      <w:rPr>
+        <w:rFonts w:ascii="Wingdings" w:hAnsi="Wingdings" w:hint="default"/>
+      </w:rPr>
+    </w:lvl>
+  </w:abstractNum>
+  <w:abstractNum w:abstractNumId="1" w15:restartNumberingAfterBreak="0">
+    <w:nsid w:val="15D25D9C"/>
+    <w:multiLevelType w:val="multilevel"/>
+    <w:tmpl w:val="E182F3E8"/>
+    <w:lvl w:ilvl="0">
+      <w:start w:val="1"/>
+      <w:numFmt w:val="bullet"/>
+      <w:lvlText w:val=""/>
+      <w:lvlJc w:val="left"/>
+      <w:pPr>
+        <w:tabs>
+          <w:tab w:val="num" w:pos="720"/>
+        </w:tabs>
+        <w:ind w:left="720" w:hanging="360"/>
+      </w:pPr>
+      <w:rPr>
+        <w:rFonts w:ascii="Symbol" w:hAnsi="Symbol" w:hint="default"/>
+        <w:sz w:val="20"/>
+      </w:rPr>
+    </w:lvl>
+    <w:lvl w:ilvl="1" w:tentative="1">
+      <w:start w:val="1"/>
+      <w:numFmt w:val="bullet"/>
+      <w:lvlText w:val=""/>
+      <w:lvlJc w:val="left"/>
+      <w:pPr>
+        <w:tabs>
+          <w:tab w:val="num" w:pos="1440"/>
+        </w:tabs>
+        <w:ind w:left="1440" w:hanging="360"/>
+      </w:pPr>
+      <w:rPr>
+        <w:rFonts w:ascii="Symbol" w:hAnsi="Symbol" w:hint="default"/>
+        <w:sz w:val="20"/>
+      </w:rPr>
+    </w:lvl>
+    <w:lvl w:ilvl="2" w:tentative="1">
+      <w:start w:val="1"/>
+      <w:numFmt w:val="bullet"/>
+      <w:lvlText w:val=""/>
+      <w:lvlJc w:val="left"/>
+      <w:pPr>
+        <w:tabs>
+          <w:tab w:val="num" w:pos="2160"/>
+        </w:tabs>
+        <w:ind w:left="2160" w:hanging="360"/>
+      </w:pPr>
+      <w:rPr>
+        <w:rFonts w:ascii="Symbol" w:hAnsi="Symbol" w:hint="default"/>
+        <w:sz w:val="20"/>
+      </w:rPr>
+    </w:lvl>
+    <w:lvl w:ilvl="3" w:tentative="1">
+      <w:start w:val="1"/>
+      <w:numFmt w:val="bullet"/>
+      <w:lvlText w:val=""/>
+      <w:lvlJc w:val="left"/>
+      <w:pPr>
+        <w:tabs>
+          <w:tab w:val="num" w:pos="2880"/>
+        </w:tabs>
+        <w:ind w:left="2880" w:hanging="360"/>
+      </w:pPr>
+      <w:rPr>
+        <w:rFonts w:ascii="Symbol" w:hAnsi="Symbol" w:hint="default"/>
+        <w:sz w:val="20"/>
+      </w:rPr>
+    </w:lvl>
+    <w:lvl w:ilvl="4" w:tentative="1">
+      <w:start w:val="1"/>
+      <w:numFmt w:val="bullet"/>
+      <w:lvlText w:val=""/>
+      <w:lvlJc w:val="left"/>
+      <w:pPr>
+        <w:tabs>
+          <w:tab w:val="num" w:pos="3600"/>
+        </w:tabs>
+        <w:ind w:left="3600" w:hanging="360"/>
+      </w:pPr>
+      <w:rPr>
+        <w:rFonts w:ascii="Symbol" w:hAnsi="Symbol" w:hint="default"/>
+        <w:sz w:val="20"/>
+      </w:rPr>
+    </w:lvl>
+    <w:lvl w:ilvl="5" w:tentative="1">
+      <w:start w:val="1"/>
+      <w:numFmt w:val="bullet"/>
+      <w:lvlText w:val=""/>
+      <w:lvlJc w:val="left"/>
+      <w:pPr>
+        <w:tabs>
+          <w:tab w:val="num" w:pos="4320"/>
+        </w:tabs>
+        <w:ind w:left="4320" w:hanging="360"/>
+      </w:pPr>
+      <w:rPr>
+        <w:rFonts w:ascii="Symbol" w:hAnsi="Symbol" w:hint="default"/>
+        <w:sz w:val="20"/>
+      </w:rPr>
+    </w:lvl>
+    <w:lvl w:ilvl="6" w:tentative="1">
+      <w:start w:val="1"/>
+      <w:numFmt w:val="bullet"/>
+      <w:lvlText w:val=""/>
+      <w:lvlJc w:val="left"/>
+      <w:pPr>
+        <w:tabs>
+          <w:tab w:val="num" w:pos="5040"/>
+        </w:tabs>
+        <w:ind w:left="5040" w:hanging="360"/>
+      </w:pPr>
+      <w:rPr>
+        <w:rFonts w:ascii="Symbol" w:hAnsi="Symbol" w:hint="default"/>
+        <w:sz w:val="20"/>
+      </w:rPr>
+    </w:lvl>
+    <w:lvl w:ilvl="7" w:tentative="1">
+      <w:start w:val="1"/>
+      <w:numFmt w:val="bullet"/>
+      <w:lvlText w:val=""/>
+      <w:lvlJc w:val="left"/>
+      <w:pPr>
+        <w:tabs>
+          <w:tab w:val="num" w:pos="5760"/>
+        </w:tabs>
+        <w:ind w:left="5760" w:hanging="360"/>
+      </w:pPr>
+      <w:rPr>
+        <w:rFonts w:ascii="Symbol" w:hAnsi="Symbol" w:hint="default"/>
+        <w:sz w:val="20"/>
+      </w:rPr>
+    </w:lvl>
+    <w:lvl w:ilvl="8" w:tentative="1">
+      <w:start w:val="1"/>
+      <w:numFmt w:val="bullet"/>
+      <w:lvlText w:val=""/>
+      <w:lvlJc w:val="left"/>
+      <w:pPr>
+        <w:tabs>
+          <w:tab w:val="num" w:pos="6480"/>
+        </w:tabs>
+        <w:ind w:left="6480" w:hanging="360"/>
+      </w:pPr>
+      <w:rPr>
+        <w:rFonts w:ascii="Symbol" w:hAnsi="Symbol" w:hint="default"/>
+        <w:sz w:val="20"/>
+      </w:rPr>
+    </w:lvl>
+  </w:abstractNum>
+  <w:abstractNum w:abstractNumId="2" w15:restartNumberingAfterBreak="0">
+    <w:nsid w:val="1F80376A"/>
+    <w:multiLevelType w:val="multilevel"/>
+    <w:tmpl w:val="0C0A0025"/>
+    <w:lvl w:ilvl="0">
+      <w:start w:val="1"/>
+      <w:numFmt w:val="decimal"/>
+      <w:pStyle w:val="Ttulo1"/>
+      <w:lvlText w:val="%1"/>
+      <w:lvlJc w:val="left"/>
+      <w:pPr>
+        <w:ind w:left="432" w:hanging="432"/>
+      </w:pPr>
+    </w:lvl>
+    <w:lvl w:ilvl="1">
+      <w:start w:val="1"/>
+      <w:numFmt w:val="decimal"/>
+      <w:pStyle w:val="Ttulo2"/>
+      <w:lvlText w:val="%1.%2"/>
+      <w:lvlJc w:val="left"/>
+      <w:pPr>
+        <w:ind w:left="576" w:hanging="576"/>
+      </w:pPr>
+    </w:lvl>
+    <w:lvl w:ilvl="2">
+      <w:start w:val="1"/>
+      <w:numFmt w:val="decimal"/>
+      <w:pStyle w:val="Ttulo3"/>
+      <w:lvlText w:val="%1.%2.%3"/>
+      <w:lvlJc w:val="left"/>
+      <w:pPr>
+        <w:ind w:left="720" w:hanging="720"/>
+      </w:pPr>
+    </w:lvl>
+    <w:lvl w:ilvl="3">
+      <w:start w:val="1"/>
+      <w:numFmt w:val="decimal"/>
+      <w:pStyle w:val="Ttulo4"/>
+      <w:lvlText w:val="%1.%2.%3.%4"/>
+      <w:lvlJc w:val="left"/>
+      <w:pPr>
+        <w:ind w:left="864" w:hanging="864"/>
+      </w:pPr>
+    </w:lvl>
+    <w:lvl w:ilvl="4">
+      <w:start w:val="1"/>
+      <w:numFmt w:val="decimal"/>
+      <w:pStyle w:val="Ttulo5"/>
+      <w:lvlText w:val="%1.%2.%3.%4.%5"/>
+      <w:lvlJc w:val="left"/>
+      <w:pPr>
+        <w:ind w:left="1008" w:hanging="1008"/>
+      </w:pPr>
+    </w:lvl>
+    <w:lvl w:ilvl="5">
+      <w:start w:val="1"/>
+      <w:numFmt w:val="decimal"/>
+      <w:pStyle w:val="Ttulo6"/>
+      <w:lvlText w:val="%1.%2.%3.%4.%5.%6"/>
+      <w:lvlJc w:val="left"/>
+      <w:pPr>
+        <w:ind w:left="1152" w:hanging="1152"/>
+      </w:pPr>
+    </w:lvl>
+    <w:lvl w:ilvl="6">
+      <w:start w:val="1"/>
+      <w:numFmt w:val="decimal"/>
+      <w:pStyle w:val="Ttulo7"/>
+      <w:lvlText w:val="%1.%2.%3.%4.%5.%6.%7"/>
+      <w:lvlJc w:val="left"/>
+      <w:pPr>
+        <w:ind w:left="1296" w:hanging="1296"/>
+      </w:pPr>
+    </w:lvl>
+    <w:lvl w:ilvl="7">
+      <w:start w:val="1"/>
+      <w:numFmt w:val="decimal"/>
+      <w:pStyle w:val="Ttulo8"/>
+      <w:lvlText w:val="%1.%2.%3.%4.%5.%6.%7.%8"/>
+      <w:lvlJc w:val="left"/>
+      <w:pPr>
+        <w:ind w:left="1440" w:hanging="1440"/>
+      </w:pPr>
+    </w:lvl>
+    <w:lvl w:ilvl="8">
+      <w:start w:val="1"/>
+      <w:numFmt w:val="decimal"/>
+      <w:pStyle w:val="Ttulo9"/>
+      <w:lvlText w:val="%1.%2.%3.%4.%5.%6.%7.%8.%9"/>
+      <w:lvlJc w:val="left"/>
+      <w:pPr>
+        <w:ind w:left="1584" w:hanging="1584"/>
+      </w:pPr>
+    </w:lvl>
+  </w:abstractNum>
+  <w:abstractNum w:abstractNumId="3" w15:restartNumberingAfterBreak="0">
+    <w:nsid w:val="33B14B96"/>
+    <w:multiLevelType w:val="multilevel"/>
+    <w:tmpl w:val="FC38B76E"/>
+    <w:lvl w:ilvl="0">
+      <w:start w:val="1"/>
+      <w:numFmt w:val="bullet"/>
+      <w:lvlText w:val=""/>
+      <w:lvlJc w:val="left"/>
+      <w:pPr>
+        <w:tabs>
+          <w:tab w:val="num" w:pos="720"/>
+        </w:tabs>
+        <w:ind w:left="720" w:hanging="360"/>
+      </w:pPr>
+      <w:rPr>
+        <w:rFonts w:ascii="Symbol" w:hAnsi="Symbol" w:hint="default"/>
+        <w:sz w:val="20"/>
+      </w:rPr>
+    </w:lvl>
+    <w:lvl w:ilvl="1" w:tentative="1">
+      <w:start w:val="1"/>
+      <w:numFmt w:val="bullet"/>
+      <w:lvlText w:val=""/>
+      <w:lvlJc w:val="left"/>
+      <w:pPr>
+        <w:tabs>
+          <w:tab w:val="num" w:pos="1440"/>
+        </w:tabs>
+        <w:ind w:left="1440" w:hanging="360"/>
+      </w:pPr>
+      <w:rPr>
+        <w:rFonts w:ascii="Symbol" w:hAnsi="Symbol" w:hint="default"/>
+        <w:sz w:val="20"/>
+      </w:rPr>
+    </w:lvl>
+    <w:lvl w:ilvl="2" w:tentative="1">
+      <w:start w:val="1"/>
+      <w:numFmt w:val="bullet"/>
+      <w:lvlText w:val=""/>
+      <w:lvlJc w:val="left"/>
+      <w:pPr>
+        <w:tabs>
+          <w:tab w:val="num" w:pos="2160"/>
+        </w:tabs>
+        <w:ind w:left="2160" w:hanging="360"/>
+      </w:pPr>
+      <w:rPr>
+        <w:rFonts w:ascii="Symbol" w:hAnsi="Symbol" w:hint="default"/>
+        <w:sz w:val="20"/>
+      </w:rPr>
+    </w:lvl>
+    <w:lvl w:ilvl="3" w:tentative="1">
+      <w:start w:val="1"/>
+      <w:numFmt w:val="bullet"/>
+      <w:lvlText w:val=""/>
+      <w:lvlJc w:val="left"/>
+      <w:pPr>
+        <w:tabs>
+          <w:tab w:val="num" w:pos="2880"/>
+        </w:tabs>
+        <w:ind w:left="2880" w:hanging="360"/>
+      </w:pPr>
+      <w:rPr>
+        <w:rFonts w:ascii="Symbol" w:hAnsi="Symbol" w:hint="default"/>
+        <w:sz w:val="20"/>
+      </w:rPr>
+    </w:lvl>
+    <w:lvl w:ilvl="4" w:tentative="1">
+      <w:start w:val="1"/>
+      <w:numFmt w:val="bullet"/>
+      <w:lvlText w:val=""/>
+      <w:lvlJc w:val="left"/>
+      <w:pPr>
+        <w:tabs>
+          <w:tab w:val="num" w:pos="3600"/>
+        </w:tabs>
+        <w:ind w:left="3600" w:hanging="360"/>
+      </w:pPr>
+      <w:rPr>
+        <w:rFonts w:ascii="Symbol" w:hAnsi="Symbol" w:hint="default"/>
+        <w:sz w:val="20"/>
+      </w:rPr>
+    </w:lvl>
+    <w:lvl w:ilvl="5" w:tentative="1">
+      <w:start w:val="1"/>
+      <w:numFmt w:val="bullet"/>
+      <w:lvlText w:val=""/>
+      <w:lvlJc w:val="left"/>
+      <w:pPr>
+        <w:tabs>
+          <w:tab w:val="num" w:pos="4320"/>
+        </w:tabs>
+        <w:ind w:left="4320" w:hanging="360"/>
+      </w:pPr>
+      <w:rPr>
+        <w:rFonts w:ascii="Symbol" w:hAnsi="Symbol" w:hint="default"/>
+        <w:sz w:val="20"/>
+      </w:rPr>
+    </w:lvl>
+    <w:lvl w:ilvl="6" w:tentative="1">
+      <w:start w:val="1"/>
+      <w:numFmt w:val="bullet"/>
+      <w:lvlText w:val=""/>
+      <w:lvlJc w:val="left"/>
+      <w:pPr>
+        <w:tabs>
+          <w:tab w:val="num" w:pos="5040"/>
+        </w:tabs>
+        <w:ind w:left="5040" w:hanging="360"/>
+      </w:pPr>
+      <w:rPr>
+        <w:rFonts w:ascii="Symbol" w:hAnsi="Symbol" w:hint="default"/>
+        <w:sz w:val="20"/>
+      </w:rPr>
+    </w:lvl>
+    <w:lvl w:ilvl="7" w:tentative="1">
+      <w:start w:val="1"/>
+      <w:numFmt w:val="bullet"/>
+      <w:lvlText w:val=""/>
+      <w:lvlJc w:val="left"/>
+      <w:pPr>
+        <w:tabs>
+          <w:tab w:val="num" w:pos="5760"/>
+        </w:tabs>
+        <w:ind w:left="5760" w:hanging="360"/>
+      </w:pPr>
+      <w:rPr>
+        <w:rFonts w:ascii="Symbol" w:hAnsi="Symbol" w:hint="default"/>
+        <w:sz w:val="20"/>
+      </w:rPr>
+    </w:lvl>
+    <w:lvl w:ilvl="8" w:tentative="1">
+      <w:start w:val="1"/>
+      <w:numFmt w:val="bullet"/>
+      <w:lvlText w:val=""/>
+      <w:lvlJc w:val="left"/>
+      <w:pPr>
+        <w:tabs>
+          <w:tab w:val="num" w:pos="6480"/>
+        </w:tabs>
+        <w:ind w:left="6480" w:hanging="360"/>
+      </w:pPr>
+      <w:rPr>
+        <w:rFonts w:ascii="Symbol" w:hAnsi="Symbol" w:hint="default"/>
+        <w:sz w:val="20"/>
+      </w:rPr>
+    </w:lvl>
+  </w:abstractNum>
+  <w:abstractNum w:abstractNumId="4" w15:restartNumberingAfterBreak="0">
+    <w:nsid w:val="3609346D"/>
+    <w:multiLevelType w:val="multilevel"/>
+    <w:tmpl w:val="FA0A0E7A"/>
+    <w:lvl w:ilvl="0">
+      <w:start w:val="1"/>
+      <w:numFmt w:val="bullet"/>
+      <w:lvlText w:val=""/>
+      <w:lvlJc w:val="left"/>
+      <w:pPr>
+        <w:tabs>
+          <w:tab w:val="num" w:pos="720"/>
+        </w:tabs>
+        <w:ind w:left="720" w:hanging="360"/>
+      </w:pPr>
+      <w:rPr>
+        <w:rFonts w:ascii="Symbol" w:hAnsi="Symbol" w:hint="default"/>
+        <w:sz w:val="20"/>
+      </w:rPr>
+    </w:lvl>
+    <w:lvl w:ilvl="1" w:tentative="1">
+      <w:start w:val="1"/>
+      <w:numFmt w:val="bullet"/>
+      <w:lvlText w:val=""/>
+      <w:lvlJc w:val="left"/>
+      <w:pPr>
+        <w:tabs>
+          <w:tab w:val="num" w:pos="1440"/>
+        </w:tabs>
+        <w:ind w:left="1440" w:hanging="360"/>
+      </w:pPr>
+      <w:rPr>
+        <w:rFonts w:ascii="Symbol" w:hAnsi="Symbol" w:hint="default"/>
+        <w:sz w:val="20"/>
+      </w:rPr>
+    </w:lvl>
+    <w:lvl w:ilvl="2" w:tentative="1">
+      <w:start w:val="1"/>
+      <w:numFmt w:val="bullet"/>
+      <w:lvlText w:val=""/>
+      <w:lvlJc w:val="left"/>
+      <w:pPr>
+        <w:tabs>
+          <w:tab w:val="num" w:pos="2160"/>
+        </w:tabs>
+        <w:ind w:left="2160" w:hanging="360"/>
+      </w:pPr>
+      <w:rPr>
+        <w:rFonts w:ascii="Symbol" w:hAnsi="Symbol" w:hint="default"/>
+        <w:sz w:val="20"/>
+      </w:rPr>
+    </w:lvl>
+    <w:lvl w:ilvl="3" w:tentative="1">
+      <w:start w:val="1"/>
+      <w:numFmt w:val="bullet"/>
+      <w:lvlText w:val=""/>
+      <w:lvlJc w:val="left"/>
+      <w:pPr>
+        <w:tabs>
+          <w:tab w:val="num" w:pos="2880"/>
+        </w:tabs>
+        <w:ind w:left="2880" w:hanging="360"/>
+      </w:pPr>
+      <w:rPr>
+        <w:rFonts w:ascii="Symbol" w:hAnsi="Symbol" w:hint="default"/>
+        <w:sz w:val="20"/>
+      </w:rPr>
+    </w:lvl>
+    <w:lvl w:ilvl="4" w:tentative="1">
+      <w:start w:val="1"/>
+      <w:numFmt w:val="bullet"/>
+      <w:lvlText w:val=""/>
+      <w:lvlJc w:val="left"/>
+      <w:pPr>
+        <w:tabs>
+          <w:tab w:val="num" w:pos="3600"/>
+        </w:tabs>
+        <w:ind w:left="3600" w:hanging="360"/>
+      </w:pPr>
+      <w:rPr>
+        <w:rFonts w:ascii="Symbol" w:hAnsi="Symbol" w:hint="default"/>
+        <w:sz w:val="20"/>
+      </w:rPr>
+    </w:lvl>
+    <w:lvl w:ilvl="5" w:tentative="1">
+      <w:start w:val="1"/>
+      <w:numFmt w:val="bullet"/>
+      <w:lvlText w:val=""/>
+      <w:lvlJc w:val="left"/>
+      <w:pPr>
+        <w:tabs>
+          <w:tab w:val="num" w:pos="4320"/>
+        </w:tabs>
+        <w:ind w:left="4320" w:hanging="360"/>
+      </w:pPr>
+      <w:rPr>
+        <w:rFonts w:ascii="Symbol" w:hAnsi="Symbol" w:hint="default"/>
+        <w:sz w:val="20"/>
+      </w:rPr>
+    </w:lvl>
+    <w:lvl w:ilvl="6" w:tentative="1">
+      <w:start w:val="1"/>
+      <w:numFmt w:val="bullet"/>
+      <w:lvlText w:val=""/>
+      <w:lvlJc w:val="left"/>
+      <w:pPr>
+        <w:tabs>
+          <w:tab w:val="num" w:pos="5040"/>
+        </w:tabs>
+        <w:ind w:left="5040" w:hanging="360"/>
+      </w:pPr>
+      <w:rPr>
+        <w:rFonts w:ascii="Symbol" w:hAnsi="Symbol" w:hint="default"/>
+        <w:sz w:val="20"/>
+      </w:rPr>
+    </w:lvl>
+    <w:lvl w:ilvl="7" w:tentative="1">
+      <w:start w:val="1"/>
+      <w:numFmt w:val="bullet"/>
+      <w:lvlText w:val=""/>
+      <w:lvlJc w:val="left"/>
+      <w:pPr>
+        <w:tabs>
+          <w:tab w:val="num" w:pos="5760"/>
+        </w:tabs>
+        <w:ind w:left="5760" w:hanging="360"/>
+      </w:pPr>
+      <w:rPr>
+        <w:rFonts w:ascii="Symbol" w:hAnsi="Symbol" w:hint="default"/>
+        <w:sz w:val="20"/>
+      </w:rPr>
+    </w:lvl>
+    <w:lvl w:ilvl="8" w:tentative="1">
+      <w:start w:val="1"/>
+      <w:numFmt w:val="bullet"/>
+      <w:lvlText w:val=""/>
+      <w:lvlJc w:val="left"/>
+      <w:pPr>
+        <w:tabs>
+          <w:tab w:val="num" w:pos="6480"/>
+        </w:tabs>
+        <w:ind w:left="6480" w:hanging="360"/>
+      </w:pPr>
+      <w:rPr>
+        <w:rFonts w:ascii="Symbol" w:hAnsi="Symbol" w:hint="default"/>
+        <w:sz w:val="20"/>
+      </w:rPr>
+    </w:lvl>
+  </w:abstractNum>
+  <w:abstractNum w:abstractNumId="5" w15:restartNumberingAfterBreak="0">
+    <w:nsid w:val="387B0DB5"/>
+    <w:multiLevelType w:val="hybridMultilevel"/>
+    <w:tmpl w:val="162CEB9E"/>
+    <w:lvl w:ilvl="0" w:tplc="FFFFFFFF">
+      <w:start w:val="1"/>
+      <w:numFmt w:val="decimal"/>
+      <w:lvlText w:val="%1-"/>
+      <w:lvlJc w:val="left"/>
+      <w:pPr>
+        <w:ind w:left="720" w:hanging="360"/>
+      </w:pPr>
+      <w:rPr>
+        <w:rFonts w:hint="default"/>
+      </w:rPr>
+    </w:lvl>
+    <w:lvl w:ilvl="1" w:tplc="0C0A0019" w:tentative="1">
+      <w:start w:val="1"/>
+      <w:numFmt w:val="lowerLetter"/>
+      <w:lvlText w:val="%2."/>
+      <w:lvlJc w:val="left"/>
+      <w:pPr>
+        <w:ind w:left="1440" w:hanging="360"/>
+      </w:pPr>
+    </w:lvl>
+    <w:lvl w:ilvl="2" w:tplc="0C0A001B" w:tentative="1">
+      <w:start w:val="1"/>
+      <w:numFmt w:val="lowerRoman"/>
+      <w:lvlText w:val="%3."/>
+      <w:lvlJc w:val="right"/>
+      <w:pPr>
+        <w:ind w:left="2160" w:hanging="180"/>
+      </w:pPr>
+    </w:lvl>
+    <w:lvl w:ilvl="3" w:tplc="0C0A000F" w:tentative="1">
+      <w:start w:val="1"/>
+      <w:numFmt w:val="decimal"/>
+      <w:lvlText w:val="%4."/>
+      <w:lvlJc w:val="left"/>
+      <w:pPr>
+        <w:ind w:left="2880" w:hanging="360"/>
+      </w:pPr>
+    </w:lvl>
+    <w:lvl w:ilvl="4" w:tplc="0C0A0019" w:tentative="1">
+      <w:start w:val="1"/>
+      <w:numFmt w:val="lowerLetter"/>
+      <w:lvlText w:val="%5."/>
+      <w:lvlJc w:val="left"/>
+      <w:pPr>
+        <w:ind w:left="3600" w:hanging="360"/>
+      </w:pPr>
+    </w:lvl>
+    <w:lvl w:ilvl="5" w:tplc="0C0A001B" w:tentative="1">
+      <w:start w:val="1"/>
+      <w:numFmt w:val="lowerRoman"/>
+      <w:lvlText w:val="%6."/>
+      <w:lvlJc w:val="right"/>
+      <w:pPr>
+        <w:ind w:left="4320" w:hanging="180"/>
+      </w:pPr>
+    </w:lvl>
+    <w:lvl w:ilvl="6" w:tplc="0C0A000F" w:tentative="1">
+      <w:start w:val="1"/>
+      <w:numFmt w:val="decimal"/>
+      <w:lvlText w:val="%7."/>
+      <w:lvlJc w:val="left"/>
+      <w:pPr>
+        <w:ind w:left="5040" w:hanging="360"/>
+      </w:pPr>
+    </w:lvl>
+    <w:lvl w:ilvl="7" w:tplc="0C0A0019" w:tentative="1">
+      <w:start w:val="1"/>
+      <w:numFmt w:val="lowerLetter"/>
+      <w:lvlText w:val="%8."/>
+      <w:lvlJc w:val="left"/>
+      <w:pPr>
+        <w:ind w:left="5760" w:hanging="360"/>
+      </w:pPr>
+    </w:lvl>
+    <w:lvl w:ilvl="8" w:tplc="0C0A001B" w:tentative="1">
+      <w:start w:val="1"/>
+      <w:numFmt w:val="lowerRoman"/>
+      <w:lvlText w:val="%9."/>
+      <w:lvlJc w:val="right"/>
+      <w:pPr>
+        <w:ind w:left="6480" w:hanging="180"/>
+      </w:pPr>
+    </w:lvl>
+  </w:abstractNum>
+  <w:abstractNum w:abstractNumId="6" w15:restartNumberingAfterBreak="0">
+    <w:nsid w:val="3C750208"/>
+    <w:multiLevelType w:val="hybridMultilevel"/>
+    <w:tmpl w:val="92B252D0"/>
+    <w:lvl w:ilvl="0" w:tplc="FFFFFFFF">
+      <w:start w:val="1"/>
+      <w:numFmt w:val="decimal"/>
+      <w:lvlText w:val="%1-"/>
+      <w:lvlJc w:val="left"/>
+      <w:pPr>
+        <w:ind w:left="720" w:hanging="360"/>
+      </w:pPr>
+      <w:rPr>
+        <w:rFonts w:hint="default"/>
+      </w:rPr>
+    </w:lvl>
+    <w:lvl w:ilvl="1" w:tplc="FFFFFFFF" w:tentative="1">
+      <w:start w:val="1"/>
+      <w:numFmt w:val="lowerLetter"/>
+      <w:lvlText w:val="%2."/>
+      <w:lvlJc w:val="left"/>
+      <w:pPr>
+        <w:ind w:left="1440" w:hanging="360"/>
+      </w:pPr>
+    </w:lvl>
+    <w:lvl w:ilvl="2" w:tplc="FFFFFFFF" w:tentative="1">
+      <w:start w:val="1"/>
+      <w:numFmt w:val="lowerRoman"/>
+      <w:lvlText w:val="%3."/>
+      <w:lvlJc w:val="right"/>
+      <w:pPr>
+        <w:ind w:left="2160" w:hanging="180"/>
+      </w:pPr>
+    </w:lvl>
+    <w:lvl w:ilvl="3" w:tplc="FFFFFFFF" w:tentative="1">
+      <w:start w:val="1"/>
+      <w:numFmt w:val="decimal"/>
+      <w:lvlText w:val="%4."/>
+      <w:lvlJc w:val="left"/>
+      <w:pPr>
+        <w:ind w:left="2880" w:hanging="360"/>
+      </w:pPr>
+    </w:lvl>
+    <w:lvl w:ilvl="4" w:tplc="FFFFFFFF" w:tentative="1">
+      <w:start w:val="1"/>
+      <w:numFmt w:val="lowerLetter"/>
+      <w:lvlText w:val="%5."/>
+      <w:lvlJc w:val="left"/>
+      <w:pPr>
+        <w:ind w:left="3600" w:hanging="360"/>
+      </w:pPr>
+    </w:lvl>
+    <w:lvl w:ilvl="5" w:tplc="FFFFFFFF" w:tentative="1">
+      <w:start w:val="1"/>
+      <w:numFmt w:val="lowerRoman"/>
+      <w:lvlText w:val="%6."/>
+      <w:lvlJc w:val="right"/>
+      <w:pPr>
+        <w:ind w:left="4320" w:hanging="180"/>
+      </w:pPr>
+    </w:lvl>
+    <w:lvl w:ilvl="6" w:tplc="FFFFFFFF" w:tentative="1">
+      <w:start w:val="1"/>
+      <w:numFmt w:val="decimal"/>
+      <w:lvlText w:val="%7."/>
+      <w:lvlJc w:val="left"/>
+      <w:pPr>
+        <w:ind w:left="5040" w:hanging="360"/>
+      </w:pPr>
+    </w:lvl>
+    <w:lvl w:ilvl="7" w:tplc="FFFFFFFF" w:tentative="1">
+      <w:start w:val="1"/>
+      <w:numFmt w:val="lowerLetter"/>
+      <w:lvlText w:val="%8."/>
+      <w:lvlJc w:val="left"/>
+      <w:pPr>
+        <w:ind w:left="5760" w:hanging="360"/>
+      </w:pPr>
+    </w:lvl>
+    <w:lvl w:ilvl="8" w:tplc="FFFFFFFF" w:tentative="1">
+      <w:start w:val="1"/>
+      <w:numFmt w:val="lowerRoman"/>
+      <w:lvlText w:val="%9."/>
+      <w:lvlJc w:val="right"/>
+      <w:pPr>
+        <w:ind w:left="6480" w:hanging="180"/>
+      </w:pPr>
+    </w:lvl>
+  </w:abstractNum>
+  <w:abstractNum w:abstractNumId="7" w15:restartNumberingAfterBreak="0">
+    <w:nsid w:val="40B9290D"/>
+    <w:multiLevelType w:val="hybridMultilevel"/>
+    <w:tmpl w:val="92B252D0"/>
+    <w:lvl w:ilvl="0" w:tplc="FFFFFFFF">
+      <w:start w:val="1"/>
+      <w:numFmt w:val="decimal"/>
+      <w:lvlText w:val="%1-"/>
+      <w:lvlJc w:val="left"/>
+      <w:pPr>
+        <w:ind w:left="720" w:hanging="360"/>
+      </w:pPr>
+      <w:rPr>
+        <w:rFonts w:hint="default"/>
+      </w:rPr>
+    </w:lvl>
+    <w:lvl w:ilvl="1" w:tplc="FFFFFFFF" w:tentative="1">
+      <w:start w:val="1"/>
+      <w:numFmt w:val="lowerLetter"/>
+      <w:lvlText w:val="%2."/>
+      <w:lvlJc w:val="left"/>
+      <w:pPr>
+        <w:ind w:left="1440" w:hanging="360"/>
+      </w:pPr>
+    </w:lvl>
+    <w:lvl w:ilvl="2" w:tplc="FFFFFFFF" w:tentative="1">
+      <w:start w:val="1"/>
+      <w:numFmt w:val="lowerRoman"/>
+      <w:lvlText w:val="%3."/>
+      <w:lvlJc w:val="right"/>
+      <w:pPr>
+        <w:ind w:left="2160" w:hanging="180"/>
+      </w:pPr>
+    </w:lvl>
+    <w:lvl w:ilvl="3" w:tplc="FFFFFFFF" w:tentative="1">
+      <w:start w:val="1"/>
+      <w:numFmt w:val="decimal"/>
+      <w:lvlText w:val="%4."/>
+      <w:lvlJc w:val="left"/>
+      <w:pPr>
+        <w:ind w:left="2880" w:hanging="360"/>
+      </w:pPr>
+    </w:lvl>
+    <w:lvl w:ilvl="4" w:tplc="FFFFFFFF" w:tentative="1">
+      <w:start w:val="1"/>
+      <w:numFmt w:val="lowerLetter"/>
+      <w:lvlText w:val="%5."/>
+      <w:lvlJc w:val="left"/>
+      <w:pPr>
+        <w:ind w:left="3600" w:hanging="360"/>
+      </w:pPr>
+    </w:lvl>
+    <w:lvl w:ilvl="5" w:tplc="FFFFFFFF" w:tentative="1">
+      <w:start w:val="1"/>
+      <w:numFmt w:val="lowerRoman"/>
+      <w:lvlText w:val="%6."/>
+      <w:lvlJc w:val="right"/>
+      <w:pPr>
+        <w:ind w:left="4320" w:hanging="180"/>
+      </w:pPr>
+    </w:lvl>
+    <w:lvl w:ilvl="6" w:tplc="FFFFFFFF" w:tentative="1">
+      <w:start w:val="1"/>
+      <w:numFmt w:val="decimal"/>
+      <w:lvlText w:val="%7."/>
+      <w:lvlJc w:val="left"/>
+      <w:pPr>
+        <w:ind w:left="5040" w:hanging="360"/>
+      </w:pPr>
+    </w:lvl>
+    <w:lvl w:ilvl="7" w:tplc="FFFFFFFF" w:tentative="1">
+      <w:start w:val="1"/>
+      <w:numFmt w:val="lowerLetter"/>
+      <w:lvlText w:val="%8."/>
+      <w:lvlJc w:val="left"/>
+      <w:pPr>
+        <w:ind w:left="5760" w:hanging="360"/>
+      </w:pPr>
+    </w:lvl>
+    <w:lvl w:ilvl="8" w:tplc="FFFFFFFF" w:tentative="1">
+      <w:start w:val="1"/>
+      <w:numFmt w:val="lowerRoman"/>
+      <w:lvlText w:val="%9."/>
+      <w:lvlJc w:val="right"/>
+      <w:pPr>
+        <w:ind w:left="6480" w:hanging="180"/>
+      </w:pPr>
+    </w:lvl>
+  </w:abstractNum>
+  <w:abstractNum w:abstractNumId="8" w15:restartNumberingAfterBreak="0">
+    <w:nsid w:val="44F656D9"/>
+    <w:multiLevelType w:val="multilevel"/>
+    <w:tmpl w:val="34923EF8"/>
+    <w:lvl w:ilvl="0">
+      <w:start w:val="1"/>
+      <w:numFmt w:val="bullet"/>
+      <w:lvlText w:val=""/>
+      <w:lvlJc w:val="left"/>
+      <w:pPr>
+        <w:tabs>
+          <w:tab w:val="num" w:pos="720"/>
+        </w:tabs>
+        <w:ind w:left="720" w:hanging="360"/>
+      </w:pPr>
+      <w:rPr>
+        <w:rFonts w:ascii="Symbol" w:hAnsi="Symbol" w:hint="default"/>
+        <w:sz w:val="20"/>
+      </w:rPr>
+    </w:lvl>
+    <w:lvl w:ilvl="1" w:tentative="1">
+      <w:start w:val="1"/>
+      <w:numFmt w:val="bullet"/>
+      <w:lvlText w:val=""/>
+      <w:lvlJc w:val="left"/>
+      <w:pPr>
+        <w:tabs>
+          <w:tab w:val="num" w:pos="1440"/>
+        </w:tabs>
+        <w:ind w:left="1440" w:hanging="360"/>
+      </w:pPr>
+      <w:rPr>
+        <w:rFonts w:ascii="Symbol" w:hAnsi="Symbol" w:hint="default"/>
+        <w:sz w:val="20"/>
+      </w:rPr>
+    </w:lvl>
+    <w:lvl w:ilvl="2" w:tentative="1">
+      <w:start w:val="1"/>
+      <w:numFmt w:val="bullet"/>
+      <w:lvlText w:val=""/>
+      <w:lvlJc w:val="left"/>
+      <w:pPr>
+        <w:tabs>
+          <w:tab w:val="num" w:pos="2160"/>
+        </w:tabs>
+        <w:ind w:left="2160" w:hanging="360"/>
+      </w:pPr>
+      <w:rPr>
+        <w:rFonts w:ascii="Symbol" w:hAnsi="Symbol" w:hint="default"/>
+        <w:sz w:val="20"/>
+      </w:rPr>
+    </w:lvl>
+    <w:lvl w:ilvl="3" w:tentative="1">
+      <w:start w:val="1"/>
+      <w:numFmt w:val="bullet"/>
+      <w:lvlText w:val=""/>
+      <w:lvlJc w:val="left"/>
+      <w:pPr>
+        <w:tabs>
+          <w:tab w:val="num" w:pos="2880"/>
+        </w:tabs>
+        <w:ind w:left="2880" w:hanging="360"/>
+      </w:pPr>
+      <w:rPr>
+        <w:rFonts w:ascii="Symbol" w:hAnsi="Symbol" w:hint="default"/>
+        <w:sz w:val="20"/>
+      </w:rPr>
+    </w:lvl>
+    <w:lvl w:ilvl="4" w:tentative="1">
+      <w:start w:val="1"/>
+      <w:numFmt w:val="bullet"/>
+      <w:lvlText w:val=""/>
+      <w:lvlJc w:val="left"/>
+      <w:pPr>
+        <w:tabs>
+          <w:tab w:val="num" w:pos="3600"/>
+        </w:tabs>
+        <w:ind w:left="3600" w:hanging="360"/>
+      </w:pPr>
+      <w:rPr>
+        <w:rFonts w:ascii="Symbol" w:hAnsi="Symbol" w:hint="default"/>
+        <w:sz w:val="20"/>
+      </w:rPr>
+    </w:lvl>
+    <w:lvl w:ilvl="5" w:tentative="1">
+      <w:start w:val="1"/>
+      <w:numFmt w:val="bullet"/>
+      <w:lvlText w:val=""/>
+      <w:lvlJc w:val="left"/>
+      <w:pPr>
+        <w:tabs>
+          <w:tab w:val="num" w:pos="4320"/>
+        </w:tabs>
+        <w:ind w:left="4320" w:hanging="360"/>
+      </w:pPr>
+      <w:rPr>
+        <w:rFonts w:ascii="Symbol" w:hAnsi="Symbol" w:hint="default"/>
+        <w:sz w:val="20"/>
+      </w:rPr>
+    </w:lvl>
+    <w:lvl w:ilvl="6" w:tentative="1">
+      <w:start w:val="1"/>
+      <w:numFmt w:val="bullet"/>
+      <w:lvlText w:val=""/>
+      <w:lvlJc w:val="left"/>
+      <w:pPr>
+        <w:tabs>
+          <w:tab w:val="num" w:pos="5040"/>
+        </w:tabs>
+        <w:ind w:left="5040" w:hanging="360"/>
+      </w:pPr>
+      <w:rPr>
+        <w:rFonts w:ascii="Symbol" w:hAnsi="Symbol" w:hint="default"/>
+        <w:sz w:val="20"/>
+      </w:rPr>
+    </w:lvl>
+    <w:lvl w:ilvl="7" w:tentative="1">
+      <w:start w:val="1"/>
+      <w:numFmt w:val="bullet"/>
+      <w:lvlText w:val=""/>
+      <w:lvlJc w:val="left"/>
+      <w:pPr>
+        <w:tabs>
+          <w:tab w:val="num" w:pos="5760"/>
+        </w:tabs>
+        <w:ind w:left="5760" w:hanging="360"/>
+      </w:pPr>
+      <w:rPr>
+        <w:rFonts w:ascii="Symbol" w:hAnsi="Symbol" w:hint="default"/>
+        <w:sz w:val="20"/>
+      </w:rPr>
+    </w:lvl>
+    <w:lvl w:ilvl="8" w:tentative="1">
+      <w:start w:val="1"/>
+      <w:numFmt w:val="bullet"/>
+      <w:lvlText w:val=""/>
+      <w:lvlJc w:val="left"/>
+      <w:pPr>
+        <w:tabs>
+          <w:tab w:val="num" w:pos="6480"/>
+        </w:tabs>
+        <w:ind w:left="6480" w:hanging="360"/>
+      </w:pPr>
+      <w:rPr>
+        <w:rFonts w:ascii="Symbol" w:hAnsi="Symbol" w:hint="default"/>
+        <w:sz w:val="20"/>
+      </w:rPr>
+    </w:lvl>
+  </w:abstractNum>
+  <w:abstractNum w:abstractNumId="9" w15:restartNumberingAfterBreak="0">
+    <w:nsid w:val="46851220"/>
+    <w:multiLevelType w:val="hybridMultilevel"/>
+    <w:tmpl w:val="21DAF8AE"/>
+    <w:lvl w:ilvl="0" w:tplc="0C0A0001">
+      <w:start w:val="1"/>
+      <w:numFmt w:val="bullet"/>
+      <w:lvlText w:val=""/>
+      <w:lvlJc w:val="left"/>
+      <w:pPr>
+        <w:ind w:left="720" w:hanging="360"/>
+      </w:pPr>
+      <w:rPr>
+        <w:rFonts w:ascii="Symbol" w:hAnsi="Symbol" w:hint="default"/>
+      </w:rPr>
+    </w:lvl>
+    <w:lvl w:ilvl="1" w:tplc="0C0A0003" w:tentative="1">
+      <w:start w:val="1"/>
+      <w:numFmt w:val="bullet"/>
+      <w:lvlText w:val="o"/>
+      <w:lvlJc w:val="left"/>
+      <w:pPr>
+        <w:ind w:left="1440" w:hanging="360"/>
+      </w:pPr>
+      <w:rPr>
+        <w:rFonts w:ascii="Courier New" w:hAnsi="Courier New" w:cs="Courier New" w:hint="default"/>
+      </w:rPr>
+    </w:lvl>
+    <w:lvl w:ilvl="2" w:tplc="0C0A0005" w:tentative="1">
+      <w:start w:val="1"/>
+      <w:numFmt w:val="bullet"/>
+      <w:lvlText w:val=""/>
+      <w:lvlJc w:val="left"/>
+      <w:pPr>
+        <w:ind w:left="2160" w:hanging="360"/>
+      </w:pPr>
+      <w:rPr>
+        <w:rFonts w:ascii="Wingdings" w:hAnsi="Wingdings" w:hint="default"/>
+      </w:rPr>
+    </w:lvl>
+    <w:lvl w:ilvl="3" w:tplc="0C0A0001" w:tentative="1">
+      <w:start w:val="1"/>
+      <w:numFmt w:val="bullet"/>
+      <w:lvlText w:val=""/>
+      <w:lvlJc w:val="left"/>
+      <w:pPr>
+        <w:ind w:left="2880" w:hanging="360"/>
+      </w:pPr>
+      <w:rPr>
+        <w:rFonts w:ascii="Symbol" w:hAnsi="Symbol" w:hint="default"/>
+      </w:rPr>
+    </w:lvl>
+    <w:lvl w:ilvl="4" w:tplc="0C0A0003" w:tentative="1">
+      <w:start w:val="1"/>
+      <w:numFmt w:val="bullet"/>
+      <w:lvlText w:val="o"/>
+      <w:lvlJc w:val="left"/>
+      <w:pPr>
+        <w:ind w:left="3600" w:hanging="360"/>
+      </w:pPr>
+      <w:rPr>
+        <w:rFonts w:ascii="Courier New" w:hAnsi="Courier New" w:cs="Courier New" w:hint="default"/>
+      </w:rPr>
+    </w:lvl>
+    <w:lvl w:ilvl="5" w:tplc="0C0A0005" w:tentative="1">
+      <w:start w:val="1"/>
+      <w:numFmt w:val="bullet"/>
+      <w:lvlText w:val=""/>
+      <w:lvlJc w:val="left"/>
+      <w:pPr>
+        <w:ind w:left="4320" w:hanging="360"/>
+      </w:pPr>
+      <w:rPr>
+        <w:rFonts w:ascii="Wingdings" w:hAnsi="Wingdings" w:hint="default"/>
+      </w:rPr>
+    </w:lvl>
+    <w:lvl w:ilvl="6" w:tplc="0C0A0001" w:tentative="1">
+      <w:start w:val="1"/>
+      <w:numFmt w:val="bullet"/>
+      <w:lvlText w:val=""/>
+      <w:lvlJc w:val="left"/>
+      <w:pPr>
+        <w:ind w:left="5040" w:hanging="360"/>
+      </w:pPr>
+      <w:rPr>
+        <w:rFonts w:ascii="Symbol" w:hAnsi="Symbol" w:hint="default"/>
+      </w:rPr>
+    </w:lvl>
+    <w:lvl w:ilvl="7" w:tplc="0C0A0003" w:tentative="1">
+      <w:start w:val="1"/>
+      <w:numFmt w:val="bullet"/>
+      <w:lvlText w:val="o"/>
+      <w:lvlJc w:val="left"/>
+      <w:pPr>
+        <w:ind w:left="5760" w:hanging="360"/>
+      </w:pPr>
+      <w:rPr>
+        <w:rFonts w:ascii="Courier New" w:hAnsi="Courier New" w:cs="Courier New" w:hint="default"/>
+      </w:rPr>
+    </w:lvl>
+    <w:lvl w:ilvl="8" w:tplc="0C0A0005" w:tentative="1">
+      <w:start w:val="1"/>
+      <w:numFmt w:val="bullet"/>
+      <w:lvlText w:val=""/>
+      <w:lvlJc w:val="left"/>
+      <w:pPr>
+        <w:ind w:left="6480" w:hanging="360"/>
+      </w:pPr>
+      <w:rPr>
+        <w:rFonts w:ascii="Wingdings" w:hAnsi="Wingdings" w:hint="default"/>
+      </w:rPr>
+    </w:lvl>
+  </w:abstractNum>
+  <w:abstractNum w:abstractNumId="10" w15:restartNumberingAfterBreak="0">
+    <w:nsid w:val="480104DD"/>
+    <w:multiLevelType w:val="multilevel"/>
+    <w:tmpl w:val="702E08F2"/>
+    <w:lvl w:ilvl="0">
+      <w:start w:val="1"/>
+      <w:numFmt w:val="decimal"/>
+      <w:lvlText w:val="%1"/>
+      <w:lvlJc w:val="left"/>
+      <w:pPr>
+        <w:ind w:left="405" w:hanging="405"/>
+      </w:pPr>
+      <w:rPr>
+        <w:rFonts w:hint="default"/>
+      </w:rPr>
+    </w:lvl>
+    <w:lvl w:ilvl="1">
+      <w:start w:val="3"/>
+      <w:numFmt w:val="decimal"/>
+      <w:lvlText w:val="%1.%2"/>
+      <w:lvlJc w:val="left"/>
+      <w:pPr>
+        <w:ind w:left="720" w:hanging="720"/>
+      </w:pPr>
+      <w:rPr>
+        <w:rFonts w:hint="default"/>
+      </w:rPr>
+    </w:lvl>
+    <w:lvl w:ilvl="2">
+      <w:start w:val="1"/>
+      <w:numFmt w:val="decimal"/>
+      <w:lvlText w:val="%1.%2.%3"/>
+      <w:lvlJc w:val="left"/>
+      <w:pPr>
+        <w:ind w:left="720" w:hanging="720"/>
+      </w:pPr>
+      <w:rPr>
+        <w:rFonts w:hint="default"/>
+      </w:rPr>
+    </w:lvl>
+    <w:lvl w:ilvl="3">
+      <w:start w:val="1"/>
+      <w:numFmt w:val="decimal"/>
+      <w:lvlText w:val="%1.%2.%3.%4"/>
+      <w:lvlJc w:val="left"/>
+      <w:pPr>
+        <w:ind w:left="1080" w:hanging="1080"/>
+      </w:pPr>
+      <w:rPr>
+        <w:rFonts w:hint="default"/>
+      </w:rPr>
+    </w:lvl>
+    <w:lvl w:ilvl="4">
+      <w:start w:val="1"/>
+      <w:numFmt w:val="decimal"/>
+      <w:lvlText w:val="%1.%2.%3.%4.%5"/>
+      <w:lvlJc w:val="left"/>
+      <w:pPr>
+        <w:ind w:left="1440" w:hanging="1440"/>
+      </w:pPr>
+      <w:rPr>
+        <w:rFonts w:hint="default"/>
+      </w:rPr>
+    </w:lvl>
+    <w:lvl w:ilvl="5">
+      <w:start w:val="1"/>
+      <w:numFmt w:val="decimal"/>
+      <w:lvlText w:val="%1.%2.%3.%4.%5.%6"/>
+      <w:lvlJc w:val="left"/>
+      <w:pPr>
+        <w:ind w:left="1440" w:hanging="1440"/>
+      </w:pPr>
+      <w:rPr>
+        <w:rFonts w:hint="default"/>
+      </w:rPr>
+    </w:lvl>
+    <w:lvl w:ilvl="6">
+      <w:start w:val="1"/>
+      <w:numFmt w:val="decimal"/>
+      <w:lvlText w:val="%1.%2.%3.%4.%5.%6.%7"/>
+      <w:lvlJc w:val="left"/>
+      <w:pPr>
+        <w:ind w:left="1800" w:hanging="1800"/>
+      </w:pPr>
+      <w:rPr>
+        <w:rFonts w:hint="default"/>
+      </w:rPr>
+    </w:lvl>
+    <w:lvl w:ilvl="7">
+      <w:start w:val="1"/>
+      <w:numFmt w:val="decimal"/>
+      <w:lvlText w:val="%1.%2.%3.%4.%5.%6.%7.%8"/>
+      <w:lvlJc w:val="left"/>
+      <w:pPr>
+        <w:ind w:left="2160" w:hanging="2160"/>
+      </w:pPr>
+      <w:rPr>
+        <w:rFonts w:hint="default"/>
+      </w:rPr>
+    </w:lvl>
+    <w:lvl w:ilvl="8">
+      <w:start w:val="1"/>
+      <w:numFmt w:val="decimal"/>
+      <w:lvlText w:val="%1.%2.%3.%4.%5.%6.%7.%8.%9"/>
+      <w:lvlJc w:val="left"/>
+      <w:pPr>
+        <w:ind w:left="2160" w:hanging="2160"/>
+      </w:pPr>
+      <w:rPr>
+        <w:rFonts w:hint="default"/>
+      </w:rPr>
+    </w:lvl>
+  </w:abstractNum>
+  <w:abstractNum w:abstractNumId="11" w15:restartNumberingAfterBreak="0">
+    <w:nsid w:val="4ABB235A"/>
+    <w:multiLevelType w:val="hybridMultilevel"/>
+    <w:tmpl w:val="A0E293CC"/>
+    <w:lvl w:ilvl="0" w:tplc="FFFFFFFF">
+      <w:start w:val="1"/>
+      <w:numFmt w:val="decimal"/>
+      <w:lvlText w:val="%1-"/>
+      <w:lvlJc w:val="left"/>
+      <w:pPr>
+        <w:ind w:left="720" w:hanging="360"/>
+      </w:pPr>
+      <w:rPr>
+        <w:rFonts w:hint="default"/>
+      </w:rPr>
+    </w:lvl>
+    <w:lvl w:ilvl="1" w:tplc="FFFFFFFF" w:tentative="1">
+      <w:start w:val="1"/>
+      <w:numFmt w:val="lowerLetter"/>
+      <w:lvlText w:val="%2."/>
+      <w:lvlJc w:val="left"/>
+      <w:pPr>
+        <w:ind w:left="1440" w:hanging="360"/>
+      </w:pPr>
+    </w:lvl>
+    <w:lvl w:ilvl="2" w:tplc="FFFFFFFF" w:tentative="1">
+      <w:start w:val="1"/>
+      <w:numFmt w:val="lowerRoman"/>
+      <w:lvlText w:val="%3."/>
+      <w:lvlJc w:val="right"/>
+      <w:pPr>
+        <w:ind w:left="2160" w:hanging="180"/>
+      </w:pPr>
+    </w:lvl>
+    <w:lvl w:ilvl="3" w:tplc="FFFFFFFF" w:tentative="1">
+      <w:start w:val="1"/>
+      <w:numFmt w:val="decimal"/>
+      <w:lvlText w:val="%4."/>
+      <w:lvlJc w:val="left"/>
+      <w:pPr>
+        <w:ind w:left="2880" w:hanging="360"/>
+      </w:pPr>
+    </w:lvl>
+    <w:lvl w:ilvl="4" w:tplc="FFFFFFFF" w:tentative="1">
+      <w:start w:val="1"/>
+      <w:numFmt w:val="lowerLetter"/>
+      <w:lvlText w:val="%5."/>
+      <w:lvlJc w:val="left"/>
+      <w:pPr>
+        <w:ind w:left="3600" w:hanging="360"/>
+      </w:pPr>
+    </w:lvl>
+    <w:lvl w:ilvl="5" w:tplc="FFFFFFFF" w:tentative="1">
+      <w:start w:val="1"/>
+      <w:numFmt w:val="lowerRoman"/>
+      <w:lvlText w:val="%6."/>
+      <w:lvlJc w:val="right"/>
+      <w:pPr>
+        <w:ind w:left="4320" w:hanging="180"/>
+      </w:pPr>
+    </w:lvl>
+    <w:lvl w:ilvl="6" w:tplc="FFFFFFFF" w:tentative="1">
+      <w:start w:val="1"/>
+      <w:numFmt w:val="decimal"/>
+      <w:lvlText w:val="%7."/>
+      <w:lvlJc w:val="left"/>
+      <w:pPr>
+        <w:ind w:left="5040" w:hanging="360"/>
+      </w:pPr>
+    </w:lvl>
+    <w:lvl w:ilvl="7" w:tplc="FFFFFFFF" w:tentative="1">
+      <w:start w:val="1"/>
+      <w:numFmt w:val="lowerLetter"/>
+      <w:lvlText w:val="%8."/>
+      <w:lvlJc w:val="left"/>
+      <w:pPr>
+        <w:ind w:left="5760" w:hanging="360"/>
+      </w:pPr>
+    </w:lvl>
+    <w:lvl w:ilvl="8" w:tplc="FFFFFFFF" w:tentative="1">
+      <w:start w:val="1"/>
+      <w:numFmt w:val="lowerRoman"/>
+      <w:lvlText w:val="%9."/>
+      <w:lvlJc w:val="right"/>
+      <w:pPr>
+        <w:ind w:left="6480" w:hanging="180"/>
+      </w:pPr>
+    </w:lvl>
+  </w:abstractNum>
+  <w:abstractNum w:abstractNumId="12" w15:restartNumberingAfterBreak="0">
+    <w:nsid w:val="51D75D3D"/>
+    <w:multiLevelType w:val="multilevel"/>
+    <w:tmpl w:val="0C0A001F"/>
+    <w:lvl w:ilvl="0">
+      <w:start w:val="1"/>
+      <w:numFmt w:val="decimal"/>
+      <w:lvlText w:val="%1."/>
+      <w:lvlJc w:val="left"/>
+      <w:pPr>
+        <w:ind w:left="360" w:hanging="360"/>
+      </w:pPr>
+    </w:lvl>
+    <w:lvl w:ilvl="1">
+      <w:start w:val="1"/>
+      <w:numFmt w:val="decimal"/>
+      <w:lvlText w:val="%1.%2."/>
+      <w:lvlJc w:val="left"/>
+      <w:pPr>
+        <w:ind w:left="792" w:hanging="432"/>
+      </w:pPr>
+    </w:lvl>
+    <w:lvl w:ilvl="2">
+      <w:start w:val="1"/>
+      <w:numFmt w:val="decimal"/>
+      <w:lvlText w:val="%1.%2.%3."/>
+      <w:lvlJc w:val="left"/>
+      <w:pPr>
+        <w:ind w:left="1224" w:hanging="504"/>
+      </w:pPr>
+    </w:lvl>
+    <w:lvl w:ilvl="3">
+      <w:start w:val="1"/>
+      <w:numFmt w:val="decimal"/>
+      <w:lvlText w:val="%1.%2.%3.%4."/>
+      <w:lvlJc w:val="left"/>
+      <w:pPr>
+        <w:ind w:left="1728" w:hanging="648"/>
+      </w:pPr>
+    </w:lvl>
+    <w:lvl w:ilvl="4">
+      <w:start w:val="1"/>
+      <w:numFmt w:val="decimal"/>
+      <w:lvlText w:val="%1.%2.%3.%4.%5."/>
+      <w:lvlJc w:val="left"/>
+      <w:pPr>
+        <w:ind w:left="2232" w:hanging="792"/>
+      </w:pPr>
+    </w:lvl>
+    <w:lvl w:ilvl="5">
+      <w:start w:val="1"/>
+      <w:numFmt w:val="decimal"/>
+      <w:lvlText w:val="%1.%2.%3.%4.%5.%6."/>
+      <w:lvlJc w:val="left"/>
+      <w:pPr>
+        <w:ind w:left="2736" w:hanging="936"/>
+      </w:pPr>
+    </w:lvl>
+    <w:lvl w:ilvl="6">
+      <w:start w:val="1"/>
+      <w:numFmt w:val="decimal"/>
+      <w:lvlText w:val="%1.%2.%3.%4.%5.%6.%7."/>
+      <w:lvlJc w:val="left"/>
+      <w:pPr>
+        <w:ind w:left="3240" w:hanging="1080"/>
+      </w:pPr>
+    </w:lvl>
+    <w:lvl w:ilvl="7">
+      <w:start w:val="1"/>
+      <w:numFmt w:val="decimal"/>
+      <w:lvlText w:val="%1.%2.%3.%4.%5.%6.%7.%8."/>
+      <w:lvlJc w:val="left"/>
+      <w:pPr>
+        <w:ind w:left="3744" w:hanging="1224"/>
+      </w:pPr>
+    </w:lvl>
+    <w:lvl w:ilvl="8">
+      <w:start w:val="1"/>
+      <w:numFmt w:val="decimal"/>
+      <w:lvlText w:val="%1.%2.%3.%4.%5.%6.%7.%8.%9."/>
+      <w:lvlJc w:val="left"/>
+      <w:pPr>
+        <w:ind w:left="4320" w:hanging="1440"/>
+      </w:pPr>
+    </w:lvl>
+  </w:abstractNum>
+  <w:abstractNum w:abstractNumId="13" w15:restartNumberingAfterBreak="0">
+    <w:nsid w:val="52820252"/>
+    <w:multiLevelType w:val="hybridMultilevel"/>
+    <w:tmpl w:val="92B252D0"/>
+    <w:lvl w:ilvl="0" w:tplc="8E70CCA6">
+      <w:start w:val="1"/>
+      <w:numFmt w:val="decimal"/>
+      <w:lvlText w:val="%1-"/>
+      <w:lvlJc w:val="left"/>
+      <w:pPr>
+        <w:ind w:left="720" w:hanging="360"/>
+      </w:pPr>
+      <w:rPr>
+        <w:rFonts w:hint="default"/>
+      </w:rPr>
+    </w:lvl>
+    <w:lvl w:ilvl="1" w:tplc="0C0A0019" w:tentative="1">
+      <w:start w:val="1"/>
+      <w:numFmt w:val="lowerLetter"/>
+      <w:lvlText w:val="%2."/>
+      <w:lvlJc w:val="left"/>
+      <w:pPr>
+        <w:ind w:left="1440" w:hanging="360"/>
+      </w:pPr>
+    </w:lvl>
+    <w:lvl w:ilvl="2" w:tplc="0C0A001B" w:tentative="1">
+      <w:start w:val="1"/>
+      <w:numFmt w:val="lowerRoman"/>
+      <w:lvlText w:val="%3."/>
+      <w:lvlJc w:val="right"/>
+      <w:pPr>
+        <w:ind w:left="2160" w:hanging="180"/>
+      </w:pPr>
+    </w:lvl>
+    <w:lvl w:ilvl="3" w:tplc="0C0A000F" w:tentative="1">
+      <w:start w:val="1"/>
+      <w:numFmt w:val="decimal"/>
+      <w:lvlText w:val="%4."/>
+      <w:lvlJc w:val="left"/>
+      <w:pPr>
+        <w:ind w:left="2880" w:hanging="360"/>
+      </w:pPr>
+    </w:lvl>
+    <w:lvl w:ilvl="4" w:tplc="0C0A0019" w:tentative="1">
+      <w:start w:val="1"/>
+      <w:numFmt w:val="lowerLetter"/>
+      <w:lvlText w:val="%5."/>
+      <w:lvlJc w:val="left"/>
+      <w:pPr>
+        <w:ind w:left="3600" w:hanging="360"/>
+      </w:pPr>
+    </w:lvl>
+    <w:lvl w:ilvl="5" w:tplc="0C0A001B" w:tentative="1">
+      <w:start w:val="1"/>
+      <w:numFmt w:val="lowerRoman"/>
+      <w:lvlText w:val="%6."/>
+      <w:lvlJc w:val="right"/>
+      <w:pPr>
+        <w:ind w:left="4320" w:hanging="180"/>
+      </w:pPr>
+    </w:lvl>
+    <w:lvl w:ilvl="6" w:tplc="0C0A000F" w:tentative="1">
+      <w:start w:val="1"/>
+      <w:numFmt w:val="decimal"/>
+      <w:lvlText w:val="%7."/>
+      <w:lvlJc w:val="left"/>
+      <w:pPr>
+        <w:ind w:left="5040" w:hanging="360"/>
+      </w:pPr>
+    </w:lvl>
+    <w:lvl w:ilvl="7" w:tplc="0C0A0019" w:tentative="1">
+      <w:start w:val="1"/>
+      <w:numFmt w:val="lowerLetter"/>
+      <w:lvlText w:val="%8."/>
+      <w:lvlJc w:val="left"/>
+      <w:pPr>
+        <w:ind w:left="5760" w:hanging="360"/>
+      </w:pPr>
+    </w:lvl>
+    <w:lvl w:ilvl="8" w:tplc="0C0A001B" w:tentative="1">
+      <w:start w:val="1"/>
+      <w:numFmt w:val="lowerRoman"/>
+      <w:lvlText w:val="%9."/>
+      <w:lvlJc w:val="right"/>
+      <w:pPr>
+        <w:ind w:left="6480" w:hanging="180"/>
+      </w:pPr>
+    </w:lvl>
+  </w:abstractNum>
+  <w:abstractNum w:abstractNumId="14" w15:restartNumberingAfterBreak="0">
+    <w:nsid w:val="5694308C"/>
+    <w:multiLevelType w:val="multilevel"/>
+    <w:tmpl w:val="5CDE0BB4"/>
+    <w:lvl w:ilvl="0">
+      <w:start w:val="1"/>
+      <w:numFmt w:val="bullet"/>
+      <w:lvlText w:val=""/>
+      <w:lvlJc w:val="left"/>
+      <w:pPr>
+        <w:tabs>
+          <w:tab w:val="num" w:pos="720"/>
+        </w:tabs>
+        <w:ind w:left="720" w:hanging="360"/>
+      </w:pPr>
+      <w:rPr>
+        <w:rFonts w:ascii="Symbol" w:hAnsi="Symbol" w:hint="default"/>
+        <w:sz w:val="20"/>
+      </w:rPr>
+    </w:lvl>
+    <w:lvl w:ilvl="1" w:tentative="1">
+      <w:start w:val="1"/>
+      <w:numFmt w:val="bullet"/>
+      <w:lvlText w:val=""/>
+      <w:lvlJc w:val="left"/>
+      <w:pPr>
+        <w:tabs>
+          <w:tab w:val="num" w:pos="1440"/>
+        </w:tabs>
+        <w:ind w:left="1440" w:hanging="360"/>
+      </w:pPr>
+      <w:rPr>
+        <w:rFonts w:ascii="Symbol" w:hAnsi="Symbol" w:hint="default"/>
+        <w:sz w:val="20"/>
+      </w:rPr>
+    </w:lvl>
+    <w:lvl w:ilvl="2" w:tentative="1">
+      <w:start w:val="1"/>
+      <w:numFmt w:val="bullet"/>
+      <w:lvlText w:val=""/>
+      <w:lvlJc w:val="left"/>
+      <w:pPr>
+        <w:tabs>
+          <w:tab w:val="num" w:pos="2160"/>
+        </w:tabs>
+        <w:ind w:left="2160" w:hanging="360"/>
+      </w:pPr>
+      <w:rPr>
+        <w:rFonts w:ascii="Symbol" w:hAnsi="Symbol" w:hint="default"/>
+        <w:sz w:val="20"/>
+      </w:rPr>
+    </w:lvl>
+    <w:lvl w:ilvl="3" w:tentative="1">
+      <w:start w:val="1"/>
+      <w:numFmt w:val="bullet"/>
+      <w:lvlText w:val=""/>
+      <w:lvlJc w:val="left"/>
+      <w:pPr>
+        <w:tabs>
+          <w:tab w:val="num" w:pos="2880"/>
+        </w:tabs>
+        <w:ind w:left="2880" w:hanging="360"/>
+      </w:pPr>
+      <w:rPr>
+        <w:rFonts w:ascii="Symbol" w:hAnsi="Symbol" w:hint="default"/>
+        <w:sz w:val="20"/>
+      </w:rPr>
+    </w:lvl>
+    <w:lvl w:ilvl="4" w:tentative="1">
+      <w:start w:val="1"/>
+      <w:numFmt w:val="bullet"/>
+      <w:lvlText w:val=""/>
+      <w:lvlJc w:val="left"/>
+      <w:pPr>
+        <w:tabs>
+          <w:tab w:val="num" w:pos="3600"/>
+        </w:tabs>
+        <w:ind w:left="3600" w:hanging="360"/>
+      </w:pPr>
+      <w:rPr>
+        <w:rFonts w:ascii="Symbol" w:hAnsi="Symbol" w:hint="default"/>
+        <w:sz w:val="20"/>
+      </w:rPr>
+    </w:lvl>
+    <w:lvl w:ilvl="5" w:tentative="1">
+      <w:start w:val="1"/>
+      <w:numFmt w:val="bullet"/>
+      <w:lvlText w:val=""/>
+      <w:lvlJc w:val="left"/>
+      <w:pPr>
+        <w:tabs>
+          <w:tab w:val="num" w:pos="4320"/>
+        </w:tabs>
+        <w:ind w:left="4320" w:hanging="360"/>
+      </w:pPr>
+      <w:rPr>
+        <w:rFonts w:ascii="Symbol" w:hAnsi="Symbol" w:hint="default"/>
+        <w:sz w:val="20"/>
+      </w:rPr>
+    </w:lvl>
+    <w:lvl w:ilvl="6" w:tentative="1">
+      <w:start w:val="1"/>
+      <w:numFmt w:val="bullet"/>
+      <w:lvlText w:val=""/>
+      <w:lvlJc w:val="left"/>
+      <w:pPr>
+        <w:tabs>
+          <w:tab w:val="num" w:pos="5040"/>
+        </w:tabs>
+        <w:ind w:left="5040" w:hanging="360"/>
+      </w:pPr>
+      <w:rPr>
+        <w:rFonts w:ascii="Symbol" w:hAnsi="Symbol" w:hint="default"/>
+        <w:sz w:val="20"/>
+      </w:rPr>
+    </w:lvl>
+    <w:lvl w:ilvl="7" w:tentative="1">
+      <w:start w:val="1"/>
+      <w:numFmt w:val="bullet"/>
+      <w:lvlText w:val=""/>
+      <w:lvlJc w:val="left"/>
+      <w:pPr>
+        <w:tabs>
+          <w:tab w:val="num" w:pos="5760"/>
+        </w:tabs>
+        <w:ind w:left="5760" w:hanging="360"/>
+      </w:pPr>
+      <w:rPr>
+        <w:rFonts w:ascii="Symbol" w:hAnsi="Symbol" w:hint="default"/>
+        <w:sz w:val="20"/>
+      </w:rPr>
+    </w:lvl>
+    <w:lvl w:ilvl="8" w:tentative="1">
+      <w:start w:val="1"/>
+      <w:numFmt w:val="bullet"/>
+      <w:lvlText w:val=""/>
+      <w:lvlJc w:val="left"/>
+      <w:pPr>
+        <w:tabs>
+          <w:tab w:val="num" w:pos="6480"/>
+        </w:tabs>
+        <w:ind w:left="6480" w:hanging="360"/>
+      </w:pPr>
+      <w:rPr>
+        <w:rFonts w:ascii="Symbol" w:hAnsi="Symbol" w:hint="default"/>
+        <w:sz w:val="20"/>
+      </w:rPr>
+    </w:lvl>
+  </w:abstractNum>
+  <w:abstractNum w:abstractNumId="15" w15:restartNumberingAfterBreak="0">
+    <w:nsid w:val="587248DC"/>
+    <w:multiLevelType w:val="multilevel"/>
+    <w:tmpl w:val="B3EAC438"/>
+    <w:lvl w:ilvl="0">
+      <w:start w:val="1"/>
+      <w:numFmt w:val="bullet"/>
+      <w:lvlText w:val=""/>
+      <w:lvlJc w:val="left"/>
+      <w:pPr>
+        <w:tabs>
+          <w:tab w:val="num" w:pos="720"/>
+        </w:tabs>
+        <w:ind w:left="720" w:hanging="360"/>
+      </w:pPr>
+      <w:rPr>
+        <w:rFonts w:ascii="Symbol" w:hAnsi="Symbol" w:hint="default"/>
+        <w:sz w:val="20"/>
+      </w:rPr>
+    </w:lvl>
+    <w:lvl w:ilvl="1" w:tentative="1">
+      <w:start w:val="1"/>
+      <w:numFmt w:val="bullet"/>
+      <w:lvlText w:val=""/>
+      <w:lvlJc w:val="left"/>
+      <w:pPr>
+        <w:tabs>
+          <w:tab w:val="num" w:pos="1440"/>
+        </w:tabs>
+        <w:ind w:left="1440" w:hanging="360"/>
+      </w:pPr>
+      <w:rPr>
+        <w:rFonts w:ascii="Symbol" w:hAnsi="Symbol" w:hint="default"/>
+        <w:sz w:val="20"/>
+      </w:rPr>
+    </w:lvl>
+    <w:lvl w:ilvl="2" w:tentative="1">
+      <w:start w:val="1"/>
+      <w:numFmt w:val="bullet"/>
+      <w:lvlText w:val=""/>
+      <w:lvlJc w:val="left"/>
+      <w:pPr>
+        <w:tabs>
+          <w:tab w:val="num" w:pos="2160"/>
+        </w:tabs>
+        <w:ind w:left="2160" w:hanging="360"/>
+      </w:pPr>
+      <w:rPr>
+        <w:rFonts w:ascii="Symbol" w:hAnsi="Symbol" w:hint="default"/>
+        <w:sz w:val="20"/>
+      </w:rPr>
+    </w:lvl>
+    <w:lvl w:ilvl="3" w:tentative="1">
+      <w:start w:val="1"/>
+      <w:numFmt w:val="bullet"/>
+      <w:lvlText w:val=""/>
+      <w:lvlJc w:val="left"/>
+      <w:pPr>
+        <w:tabs>
+          <w:tab w:val="num" w:pos="2880"/>
+        </w:tabs>
+        <w:ind w:left="2880" w:hanging="360"/>
+      </w:pPr>
+      <w:rPr>
+        <w:rFonts w:ascii="Symbol" w:hAnsi="Symbol" w:hint="default"/>
+        <w:sz w:val="20"/>
+      </w:rPr>
+    </w:lvl>
+    <w:lvl w:ilvl="4" w:tentative="1">
+      <w:start w:val="1"/>
+      <w:numFmt w:val="bullet"/>
+      <w:lvlText w:val=""/>
+      <w:lvlJc w:val="left"/>
+      <w:pPr>
+        <w:tabs>
+          <w:tab w:val="num" w:pos="3600"/>
+        </w:tabs>
+        <w:ind w:left="3600" w:hanging="360"/>
+      </w:pPr>
+      <w:rPr>
+        <w:rFonts w:ascii="Symbol" w:hAnsi="Symbol" w:hint="default"/>
+        <w:sz w:val="20"/>
+      </w:rPr>
+    </w:lvl>
+    <w:lvl w:ilvl="5" w:tentative="1">
+      <w:start w:val="1"/>
+      <w:numFmt w:val="bullet"/>
+      <w:lvlText w:val=""/>
+      <w:lvlJc w:val="left"/>
+      <w:pPr>
+        <w:tabs>
+          <w:tab w:val="num" w:pos="4320"/>
+        </w:tabs>
+        <w:ind w:left="4320" w:hanging="360"/>
+      </w:pPr>
+      <w:rPr>
+        <w:rFonts w:ascii="Symbol" w:hAnsi="Symbol" w:hint="default"/>
+        <w:sz w:val="20"/>
+      </w:rPr>
+    </w:lvl>
+    <w:lvl w:ilvl="6" w:tentative="1">
+      <w:start w:val="1"/>
+      <w:numFmt w:val="bullet"/>
+      <w:lvlText w:val=""/>
+      <w:lvlJc w:val="left"/>
+      <w:pPr>
+        <w:tabs>
+          <w:tab w:val="num" w:pos="5040"/>
+        </w:tabs>
+        <w:ind w:left="5040" w:hanging="360"/>
+      </w:pPr>
+      <w:rPr>
+        <w:rFonts w:ascii="Symbol" w:hAnsi="Symbol" w:hint="default"/>
+        <w:sz w:val="20"/>
+      </w:rPr>
+    </w:lvl>
+    <w:lvl w:ilvl="7" w:tentative="1">
+      <w:start w:val="1"/>
+      <w:numFmt w:val="bullet"/>
+      <w:lvlText w:val=""/>
+      <w:lvlJc w:val="left"/>
+      <w:pPr>
+        <w:tabs>
+          <w:tab w:val="num" w:pos="5760"/>
+        </w:tabs>
+        <w:ind w:left="5760" w:hanging="360"/>
+      </w:pPr>
+      <w:rPr>
+        <w:rFonts w:ascii="Symbol" w:hAnsi="Symbol" w:hint="default"/>
+        <w:sz w:val="20"/>
+      </w:rPr>
+    </w:lvl>
+    <w:lvl w:ilvl="8" w:tentative="1">
+      <w:start w:val="1"/>
+      <w:numFmt w:val="bullet"/>
+      <w:lvlText w:val=""/>
+      <w:lvlJc w:val="left"/>
+      <w:pPr>
+        <w:tabs>
+          <w:tab w:val="num" w:pos="6480"/>
+        </w:tabs>
+        <w:ind w:left="6480" w:hanging="360"/>
+      </w:pPr>
+      <w:rPr>
+        <w:rFonts w:ascii="Symbol" w:hAnsi="Symbol" w:hint="default"/>
+        <w:sz w:val="20"/>
+      </w:rPr>
+    </w:lvl>
+  </w:abstractNum>
+  <w:abstractNum w:abstractNumId="16" w15:restartNumberingAfterBreak="0">
+    <w:nsid w:val="613B5571"/>
+    <w:multiLevelType w:val="multilevel"/>
+    <w:tmpl w:val="1690F21A"/>
+    <w:lvl w:ilvl="0">
+      <w:start w:val="1"/>
+      <w:numFmt w:val="bullet"/>
+      <w:lvlText w:val=""/>
+      <w:lvlJc w:val="left"/>
+      <w:pPr>
+        <w:tabs>
+          <w:tab w:val="num" w:pos="720"/>
+        </w:tabs>
+        <w:ind w:left="720" w:hanging="360"/>
+      </w:pPr>
+      <w:rPr>
+        <w:rFonts w:ascii="Symbol" w:hAnsi="Symbol" w:hint="default"/>
+        <w:sz w:val="20"/>
+      </w:rPr>
+    </w:lvl>
+    <w:lvl w:ilvl="1" w:tentative="1">
+      <w:start w:val="1"/>
+      <w:numFmt w:val="bullet"/>
+      <w:lvlText w:val=""/>
+      <w:lvlJc w:val="left"/>
+      <w:pPr>
+        <w:tabs>
+          <w:tab w:val="num" w:pos="1440"/>
+        </w:tabs>
+        <w:ind w:left="1440" w:hanging="360"/>
+      </w:pPr>
+      <w:rPr>
+        <w:rFonts w:ascii="Symbol" w:hAnsi="Symbol" w:hint="default"/>
+        <w:sz w:val="20"/>
+      </w:rPr>
+    </w:lvl>
+    <w:lvl w:ilvl="2" w:tentative="1">
+      <w:start w:val="1"/>
+      <w:numFmt w:val="bullet"/>
+      <w:lvlText w:val=""/>
+      <w:lvlJc w:val="left"/>
+      <w:pPr>
+        <w:tabs>
+          <w:tab w:val="num" w:pos="2160"/>
+        </w:tabs>
+        <w:ind w:left="2160" w:hanging="360"/>
+      </w:pPr>
+      <w:rPr>
+        <w:rFonts w:ascii="Symbol" w:hAnsi="Symbol" w:hint="default"/>
+        <w:sz w:val="20"/>
+      </w:rPr>
+    </w:lvl>
+    <w:lvl w:ilvl="3" w:tentative="1">
+      <w:start w:val="1"/>
+      <w:numFmt w:val="bullet"/>
+      <w:lvlText w:val=""/>
+      <w:lvlJc w:val="left"/>
+      <w:pPr>
+        <w:tabs>
+          <w:tab w:val="num" w:pos="2880"/>
+        </w:tabs>
+        <w:ind w:left="2880" w:hanging="360"/>
+      </w:pPr>
+      <w:rPr>
+        <w:rFonts w:ascii="Symbol" w:hAnsi="Symbol" w:hint="default"/>
+        <w:sz w:val="20"/>
+      </w:rPr>
+    </w:lvl>
+    <w:lvl w:ilvl="4" w:tentative="1">
+      <w:start w:val="1"/>
+      <w:numFmt w:val="bullet"/>
+      <w:lvlText w:val=""/>
+      <w:lvlJc w:val="left"/>
+      <w:pPr>
+        <w:tabs>
+          <w:tab w:val="num" w:pos="3600"/>
+        </w:tabs>
+        <w:ind w:left="3600" w:hanging="360"/>
+      </w:pPr>
+      <w:rPr>
+        <w:rFonts w:ascii="Symbol" w:hAnsi="Symbol" w:hint="default"/>
+        <w:sz w:val="20"/>
+      </w:rPr>
+    </w:lvl>
+    <w:lvl w:ilvl="5" w:tentative="1">
+      <w:start w:val="1"/>
+      <w:numFmt w:val="bullet"/>
+      <w:lvlText w:val=""/>
+      <w:lvlJc w:val="left"/>
+      <w:pPr>
+        <w:tabs>
+          <w:tab w:val="num" w:pos="4320"/>
+        </w:tabs>
+        <w:ind w:left="4320" w:hanging="360"/>
+      </w:pPr>
+      <w:rPr>
+        <w:rFonts w:ascii="Symbol" w:hAnsi="Symbol" w:hint="default"/>
+        <w:sz w:val="20"/>
+      </w:rPr>
+    </w:lvl>
+    <w:lvl w:ilvl="6" w:tentative="1">
+      <w:start w:val="1"/>
+      <w:numFmt w:val="bullet"/>
+      <w:lvlText w:val=""/>
+      <w:lvlJc w:val="left"/>
+      <w:pPr>
+        <w:tabs>
+          <w:tab w:val="num" w:pos="5040"/>
+        </w:tabs>
+        <w:ind w:left="5040" w:hanging="360"/>
+      </w:pPr>
+      <w:rPr>
+        <w:rFonts w:ascii="Symbol" w:hAnsi="Symbol" w:hint="default"/>
+        <w:sz w:val="20"/>
+      </w:rPr>
+    </w:lvl>
+    <w:lvl w:ilvl="7" w:tentative="1">
+      <w:start w:val="1"/>
+      <w:numFmt w:val="bullet"/>
+      <w:lvlText w:val=""/>
+      <w:lvlJc w:val="left"/>
+      <w:pPr>
+        <w:tabs>
+          <w:tab w:val="num" w:pos="5760"/>
+        </w:tabs>
+        <w:ind w:left="5760" w:hanging="360"/>
+      </w:pPr>
+      <w:rPr>
+        <w:rFonts w:ascii="Symbol" w:hAnsi="Symbol" w:hint="default"/>
+        <w:sz w:val="20"/>
+      </w:rPr>
+    </w:lvl>
+    <w:lvl w:ilvl="8" w:tentative="1">
+      <w:start w:val="1"/>
+      <w:numFmt w:val="bullet"/>
+      <w:lvlText w:val=""/>
+      <w:lvlJc w:val="left"/>
+      <w:pPr>
+        <w:tabs>
+          <w:tab w:val="num" w:pos="6480"/>
+        </w:tabs>
+        <w:ind w:left="6480" w:hanging="360"/>
+      </w:pPr>
+      <w:rPr>
+        <w:rFonts w:ascii="Symbol" w:hAnsi="Symbol" w:hint="default"/>
+        <w:sz w:val="20"/>
+      </w:rPr>
+    </w:lvl>
+  </w:abstractNum>
+  <w:abstractNum w:abstractNumId="17" w15:restartNumberingAfterBreak="0">
+    <w:nsid w:val="61717446"/>
+    <w:multiLevelType w:val="multilevel"/>
+    <w:tmpl w:val="02B09B32"/>
+    <w:lvl w:ilvl="0">
+      <w:start w:val="1"/>
+      <w:numFmt w:val="bullet"/>
+      <w:lvlText w:val=""/>
+      <w:lvlJc w:val="left"/>
+      <w:pPr>
+        <w:tabs>
+          <w:tab w:val="num" w:pos="720"/>
+        </w:tabs>
+        <w:ind w:left="720" w:hanging="360"/>
+      </w:pPr>
+      <w:rPr>
+        <w:rFonts w:ascii="Symbol" w:hAnsi="Symbol" w:hint="default"/>
+        <w:sz w:val="20"/>
+      </w:rPr>
+    </w:lvl>
+    <w:lvl w:ilvl="1" w:tentative="1">
+      <w:start w:val="1"/>
+      <w:numFmt w:val="bullet"/>
+      <w:lvlText w:val=""/>
+      <w:lvlJc w:val="left"/>
+      <w:pPr>
+        <w:tabs>
+          <w:tab w:val="num" w:pos="1440"/>
+        </w:tabs>
+        <w:ind w:left="1440" w:hanging="360"/>
+      </w:pPr>
+      <w:rPr>
+        <w:rFonts w:ascii="Symbol" w:hAnsi="Symbol" w:hint="default"/>
+        <w:sz w:val="20"/>
+      </w:rPr>
+    </w:lvl>
+    <w:lvl w:ilvl="2" w:tentative="1">
+      <w:start w:val="1"/>
+      <w:numFmt w:val="bullet"/>
+      <w:lvlText w:val=""/>
+      <w:lvlJc w:val="left"/>
+      <w:pPr>
+        <w:tabs>
+          <w:tab w:val="num" w:pos="2160"/>
+        </w:tabs>
+        <w:ind w:left="2160" w:hanging="360"/>
+      </w:pPr>
+      <w:rPr>
+        <w:rFonts w:ascii="Symbol" w:hAnsi="Symbol" w:hint="default"/>
+        <w:sz w:val="20"/>
+      </w:rPr>
+    </w:lvl>
+    <w:lvl w:ilvl="3" w:tentative="1">
+      <w:start w:val="1"/>
+      <w:numFmt w:val="bullet"/>
+      <w:lvlText w:val=""/>
+      <w:lvlJc w:val="left"/>
+      <w:pPr>
+        <w:tabs>
+          <w:tab w:val="num" w:pos="2880"/>
+        </w:tabs>
+        <w:ind w:left="2880" w:hanging="360"/>
+      </w:pPr>
+      <w:rPr>
+        <w:rFonts w:ascii="Symbol" w:hAnsi="Symbol" w:hint="default"/>
+        <w:sz w:val="20"/>
+      </w:rPr>
+    </w:lvl>
+    <w:lvl w:ilvl="4" w:tentative="1">
+      <w:start w:val="1"/>
+      <w:numFmt w:val="bullet"/>
+      <w:lvlText w:val=""/>
+      <w:lvlJc w:val="left"/>
+      <w:pPr>
+        <w:tabs>
+          <w:tab w:val="num" w:pos="3600"/>
+        </w:tabs>
+        <w:ind w:left="3600" w:hanging="360"/>
+      </w:pPr>
+      <w:rPr>
+        <w:rFonts w:ascii="Symbol" w:hAnsi="Symbol" w:hint="default"/>
+        <w:sz w:val="20"/>
+      </w:rPr>
+    </w:lvl>
+    <w:lvl w:ilvl="5" w:tentative="1">
+      <w:start w:val="1"/>
+      <w:numFmt w:val="bullet"/>
+      <w:lvlText w:val=""/>
+      <w:lvlJc w:val="left"/>
+      <w:pPr>
+        <w:tabs>
+          <w:tab w:val="num" w:pos="4320"/>
+        </w:tabs>
+        <w:ind w:left="4320" w:hanging="360"/>
+      </w:pPr>
+      <w:rPr>
+        <w:rFonts w:ascii="Symbol" w:hAnsi="Symbol" w:hint="default"/>
+        <w:sz w:val="20"/>
+      </w:rPr>
+    </w:lvl>
+    <w:lvl w:ilvl="6" w:tentative="1">
+      <w:start w:val="1"/>
+      <w:numFmt w:val="bullet"/>
+      <w:lvlText w:val=""/>
+      <w:lvlJc w:val="left"/>
+      <w:pPr>
+        <w:tabs>
+          <w:tab w:val="num" w:pos="5040"/>
+        </w:tabs>
+        <w:ind w:left="5040" w:hanging="360"/>
+      </w:pPr>
+      <w:rPr>
+        <w:rFonts w:ascii="Symbol" w:hAnsi="Symbol" w:hint="default"/>
+        <w:sz w:val="20"/>
+      </w:rPr>
+    </w:lvl>
+    <w:lvl w:ilvl="7" w:tentative="1">
+      <w:start w:val="1"/>
+      <w:numFmt w:val="bullet"/>
+      <w:lvlText w:val=""/>
+      <w:lvlJc w:val="left"/>
+      <w:pPr>
+        <w:tabs>
+          <w:tab w:val="num" w:pos="5760"/>
+        </w:tabs>
+        <w:ind w:left="5760" w:hanging="360"/>
+      </w:pPr>
+      <w:rPr>
+        <w:rFonts w:ascii="Symbol" w:hAnsi="Symbol" w:hint="default"/>
+        <w:sz w:val="20"/>
+      </w:rPr>
+    </w:lvl>
+    <w:lvl w:ilvl="8" w:tentative="1">
+      <w:start w:val="1"/>
+      <w:numFmt w:val="bullet"/>
+      <w:lvlText w:val=""/>
+      <w:lvlJc w:val="left"/>
+      <w:pPr>
+        <w:tabs>
+          <w:tab w:val="num" w:pos="6480"/>
+        </w:tabs>
+        <w:ind w:left="6480" w:hanging="360"/>
+      </w:pPr>
+      <w:rPr>
+        <w:rFonts w:ascii="Symbol" w:hAnsi="Symbol" w:hint="default"/>
+        <w:sz w:val="20"/>
+      </w:rPr>
+    </w:lvl>
+  </w:abstractNum>
+  <w:abstractNum w:abstractNumId="18" w15:restartNumberingAfterBreak="0">
+    <w:nsid w:val="639E6E61"/>
+    <w:multiLevelType w:val="hybridMultilevel"/>
+    <w:tmpl w:val="FF68F2C0"/>
+    <w:lvl w:ilvl="0" w:tplc="0C0A000F">
+      <w:start w:val="1"/>
+      <w:numFmt w:val="decimal"/>
+      <w:lvlText w:val="%1."/>
+      <w:lvlJc w:val="left"/>
+      <w:pPr>
+        <w:ind w:left="720" w:hanging="360"/>
+      </w:pPr>
+      <w:rPr>
+        <w:rFonts w:hint="default"/>
+      </w:rPr>
+    </w:lvl>
+    <w:lvl w:ilvl="1" w:tplc="0C0A0019">
+      <w:start w:val="1"/>
+      <w:numFmt w:val="lowerLetter"/>
+      <w:lvlText w:val="%2."/>
+      <w:lvlJc w:val="left"/>
+      <w:pPr>
+        <w:ind w:left="1440" w:hanging="360"/>
+      </w:pPr>
+    </w:lvl>
+    <w:lvl w:ilvl="2" w:tplc="0C0A001B" w:tentative="1">
+      <w:start w:val="1"/>
+      <w:numFmt w:val="lowerRoman"/>
+      <w:lvlText w:val="%3."/>
+      <w:lvlJc w:val="right"/>
+      <w:pPr>
+        <w:ind w:left="2160" w:hanging="180"/>
+      </w:pPr>
+    </w:lvl>
+    <w:lvl w:ilvl="3" w:tplc="0C0A000F" w:tentative="1">
+      <w:start w:val="1"/>
+      <w:numFmt w:val="decimal"/>
+      <w:lvlText w:val="%4."/>
+      <w:lvlJc w:val="left"/>
+      <w:pPr>
+        <w:ind w:left="2880" w:hanging="360"/>
+      </w:pPr>
+    </w:lvl>
+    <w:lvl w:ilvl="4" w:tplc="0C0A0019" w:tentative="1">
+      <w:start w:val="1"/>
+      <w:numFmt w:val="lowerLetter"/>
+      <w:lvlText w:val="%5."/>
+      <w:lvlJc w:val="left"/>
+      <w:pPr>
+        <w:ind w:left="3600" w:hanging="360"/>
+      </w:pPr>
+    </w:lvl>
+    <w:lvl w:ilvl="5" w:tplc="0C0A001B" w:tentative="1">
+      <w:start w:val="1"/>
+      <w:numFmt w:val="lowerRoman"/>
+      <w:lvlText w:val="%6."/>
+      <w:lvlJc w:val="right"/>
+      <w:pPr>
+        <w:ind w:left="4320" w:hanging="180"/>
+      </w:pPr>
+    </w:lvl>
+    <w:lvl w:ilvl="6" w:tplc="0C0A000F" w:tentative="1">
+      <w:start w:val="1"/>
+      <w:numFmt w:val="decimal"/>
+      <w:lvlText w:val="%7."/>
+      <w:lvlJc w:val="left"/>
+      <w:pPr>
+        <w:ind w:left="5040" w:hanging="360"/>
+      </w:pPr>
+    </w:lvl>
+    <w:lvl w:ilvl="7" w:tplc="0C0A0019" w:tentative="1">
+      <w:start w:val="1"/>
+      <w:numFmt w:val="lowerLetter"/>
+      <w:lvlText w:val="%8."/>
+      <w:lvlJc w:val="left"/>
+      <w:pPr>
+        <w:ind w:left="5760" w:hanging="360"/>
+      </w:pPr>
+    </w:lvl>
+    <w:lvl w:ilvl="8" w:tplc="0C0A001B" w:tentative="1">
+      <w:start w:val="1"/>
+      <w:numFmt w:val="lowerRoman"/>
+      <w:lvlText w:val="%9."/>
+      <w:lvlJc w:val="right"/>
+      <w:pPr>
+        <w:ind w:left="6480" w:hanging="180"/>
+      </w:pPr>
+    </w:lvl>
+  </w:abstractNum>
+  <w:abstractNum w:abstractNumId="19" w15:restartNumberingAfterBreak="0">
+    <w:nsid w:val="642074D6"/>
+    <w:multiLevelType w:val="hybridMultilevel"/>
+    <w:tmpl w:val="A0E293CC"/>
+    <w:lvl w:ilvl="0" w:tplc="FFFFFFFF">
+      <w:start w:val="1"/>
+      <w:numFmt w:val="decimal"/>
+      <w:lvlText w:val="%1-"/>
+      <w:lvlJc w:val="left"/>
+      <w:pPr>
+        <w:ind w:left="720" w:hanging="360"/>
+      </w:pPr>
+      <w:rPr>
+        <w:rFonts w:hint="default"/>
+      </w:rPr>
+    </w:lvl>
+    <w:lvl w:ilvl="1" w:tplc="FFFFFFFF" w:tentative="1">
+      <w:start w:val="1"/>
+      <w:numFmt w:val="lowerLetter"/>
+      <w:lvlText w:val="%2."/>
+      <w:lvlJc w:val="left"/>
+      <w:pPr>
+        <w:ind w:left="1440" w:hanging="360"/>
+      </w:pPr>
+    </w:lvl>
+    <w:lvl w:ilvl="2" w:tplc="FFFFFFFF" w:tentative="1">
+      <w:start w:val="1"/>
+      <w:numFmt w:val="lowerRoman"/>
+      <w:lvlText w:val="%3."/>
+      <w:lvlJc w:val="right"/>
+      <w:pPr>
+        <w:ind w:left="2160" w:hanging="180"/>
+      </w:pPr>
+    </w:lvl>
+    <w:lvl w:ilvl="3" w:tplc="FFFFFFFF" w:tentative="1">
+      <w:start w:val="1"/>
+      <w:numFmt w:val="decimal"/>
+      <w:lvlText w:val="%4."/>
+      <w:lvlJc w:val="left"/>
+      <w:pPr>
+        <w:ind w:left="2880" w:hanging="360"/>
+      </w:pPr>
+    </w:lvl>
+    <w:lvl w:ilvl="4" w:tplc="FFFFFFFF" w:tentative="1">
+      <w:start w:val="1"/>
+      <w:numFmt w:val="lowerLetter"/>
+      <w:lvlText w:val="%5."/>
+      <w:lvlJc w:val="left"/>
+      <w:pPr>
+        <w:ind w:left="3600" w:hanging="360"/>
+      </w:pPr>
+    </w:lvl>
+    <w:lvl w:ilvl="5" w:tplc="FFFFFFFF" w:tentative="1">
+      <w:start w:val="1"/>
+      <w:numFmt w:val="lowerRoman"/>
+      <w:lvlText w:val="%6."/>
+      <w:lvlJc w:val="right"/>
+      <w:pPr>
+        <w:ind w:left="4320" w:hanging="180"/>
+      </w:pPr>
+    </w:lvl>
+    <w:lvl w:ilvl="6" w:tplc="FFFFFFFF" w:tentative="1">
+      <w:start w:val="1"/>
+      <w:numFmt w:val="decimal"/>
+      <w:lvlText w:val="%7."/>
+      <w:lvlJc w:val="left"/>
+      <w:pPr>
+        <w:ind w:left="5040" w:hanging="360"/>
+      </w:pPr>
+    </w:lvl>
+    <w:lvl w:ilvl="7" w:tplc="FFFFFFFF" w:tentative="1">
+      <w:start w:val="1"/>
+      <w:numFmt w:val="lowerLetter"/>
+      <w:lvlText w:val="%8."/>
+      <w:lvlJc w:val="left"/>
+      <w:pPr>
+        <w:ind w:left="5760" w:hanging="360"/>
+      </w:pPr>
+    </w:lvl>
+    <w:lvl w:ilvl="8" w:tplc="FFFFFFFF" w:tentative="1">
+      <w:start w:val="1"/>
+      <w:numFmt w:val="lowerRoman"/>
+      <w:lvlText w:val="%9."/>
+      <w:lvlJc w:val="right"/>
+      <w:pPr>
+        <w:ind w:left="6480" w:hanging="180"/>
+      </w:pPr>
+    </w:lvl>
+  </w:abstractNum>
+  <w:abstractNum w:abstractNumId="20" w15:restartNumberingAfterBreak="0">
+    <w:nsid w:val="701C28E4"/>
+    <w:multiLevelType w:val="multilevel"/>
+    <w:tmpl w:val="D140114E"/>
+    <w:lvl w:ilvl="0">
+      <w:start w:val="1"/>
+      <w:numFmt w:val="decimal"/>
+      <w:lvlText w:val="%1"/>
+      <w:lvlJc w:val="left"/>
+      <w:pPr>
+        <w:ind w:left="405" w:hanging="405"/>
+      </w:pPr>
+      <w:rPr>
+        <w:rFonts w:hint="default"/>
+      </w:rPr>
+    </w:lvl>
+    <w:lvl w:ilvl="1">
+      <w:start w:val="3"/>
+      <w:numFmt w:val="decimal"/>
+      <w:lvlText w:val="%1.%2"/>
+      <w:lvlJc w:val="left"/>
+      <w:pPr>
+        <w:ind w:left="720" w:hanging="720"/>
+      </w:pPr>
+      <w:rPr>
+        <w:rFonts w:hint="default"/>
+      </w:rPr>
+    </w:lvl>
+    <w:lvl w:ilvl="2">
+      <w:start w:val="1"/>
+      <w:numFmt w:val="decimal"/>
+      <w:lvlText w:val="%1.%2.%3"/>
+      <w:lvlJc w:val="left"/>
+      <w:pPr>
+        <w:ind w:left="720" w:hanging="720"/>
+      </w:pPr>
+      <w:rPr>
+        <w:rFonts w:hint="default"/>
+      </w:rPr>
+    </w:lvl>
+    <w:lvl w:ilvl="3">
+      <w:start w:val="1"/>
+      <w:numFmt w:val="decimal"/>
+      <w:lvlText w:val="%1.%2.%3.%4"/>
+      <w:lvlJc w:val="left"/>
+      <w:pPr>
+        <w:ind w:left="1080" w:hanging="1080"/>
+      </w:pPr>
+      <w:rPr>
+        <w:rFonts w:hint="default"/>
+      </w:rPr>
+    </w:lvl>
+    <w:lvl w:ilvl="4">
+      <w:start w:val="1"/>
+      <w:numFmt w:val="decimal"/>
+      <w:lvlText w:val="%1.%2.%3.%4.%5"/>
+      <w:lvlJc w:val="left"/>
+      <w:pPr>
+        <w:ind w:left="1440" w:hanging="1440"/>
+      </w:pPr>
+      <w:rPr>
+        <w:rFonts w:hint="default"/>
+      </w:rPr>
+    </w:lvl>
+    <w:lvl w:ilvl="5">
+      <w:start w:val="1"/>
+      <w:numFmt w:val="decimal"/>
+      <w:lvlText w:val="%1.%2.%3.%4.%5.%6"/>
+      <w:lvlJc w:val="left"/>
+      <w:pPr>
+        <w:ind w:left="1440" w:hanging="1440"/>
+      </w:pPr>
+      <w:rPr>
+        <w:rFonts w:hint="default"/>
+      </w:rPr>
+    </w:lvl>
+    <w:lvl w:ilvl="6">
+      <w:start w:val="1"/>
+      <w:numFmt w:val="decimal"/>
+      <w:lvlText w:val="%1.%2.%3.%4.%5.%6.%7"/>
+      <w:lvlJc w:val="left"/>
+      <w:pPr>
+        <w:ind w:left="1800" w:hanging="1800"/>
+      </w:pPr>
+      <w:rPr>
+        <w:rFonts w:hint="default"/>
+      </w:rPr>
+    </w:lvl>
+    <w:lvl w:ilvl="7">
+      <w:start w:val="1"/>
+      <w:numFmt w:val="decimal"/>
+      <w:lvlText w:val="%1.%2.%3.%4.%5.%6.%7.%8"/>
+      <w:lvlJc w:val="left"/>
+      <w:pPr>
+        <w:ind w:left="2160" w:hanging="2160"/>
+      </w:pPr>
+      <w:rPr>
+        <w:rFonts w:hint="default"/>
+      </w:rPr>
+    </w:lvl>
+    <w:lvl w:ilvl="8">
+      <w:start w:val="1"/>
+      <w:numFmt w:val="decimal"/>
+      <w:lvlText w:val="%1.%2.%3.%4.%5.%6.%7.%8.%9"/>
+      <w:lvlJc w:val="left"/>
+      <w:pPr>
+        <w:ind w:left="2160" w:hanging="2160"/>
+      </w:pPr>
+      <w:rPr>
+        <w:rFonts w:hint="default"/>
+      </w:rPr>
+    </w:lvl>
+  </w:abstractNum>
+  <w:abstractNum w:abstractNumId="21" w15:restartNumberingAfterBreak="0">
+    <w:nsid w:val="70D8603B"/>
+    <w:multiLevelType w:val="hybridMultilevel"/>
+    <w:tmpl w:val="A0E293CC"/>
+    <w:lvl w:ilvl="0" w:tplc="FFFFFFFF">
+      <w:start w:val="1"/>
+      <w:numFmt w:val="decimal"/>
+      <w:lvlText w:val="%1-"/>
+      <w:lvlJc w:val="left"/>
+      <w:pPr>
+        <w:ind w:left="720" w:hanging="360"/>
+      </w:pPr>
+      <w:rPr>
+        <w:rFonts w:hint="default"/>
+      </w:rPr>
+    </w:lvl>
+    <w:lvl w:ilvl="1" w:tplc="0C0A0019" w:tentative="1">
+      <w:start w:val="1"/>
+      <w:numFmt w:val="lowerLetter"/>
+      <w:lvlText w:val="%2."/>
+      <w:lvlJc w:val="left"/>
+      <w:pPr>
+        <w:ind w:left="1440" w:hanging="360"/>
+      </w:pPr>
+    </w:lvl>
+    <w:lvl w:ilvl="2" w:tplc="0C0A001B" w:tentative="1">
+      <w:start w:val="1"/>
+      <w:numFmt w:val="lowerRoman"/>
+      <w:lvlText w:val="%3."/>
+      <w:lvlJc w:val="right"/>
+      <w:pPr>
+        <w:ind w:left="2160" w:hanging="180"/>
+      </w:pPr>
+    </w:lvl>
+    <w:lvl w:ilvl="3" w:tplc="0C0A000F" w:tentative="1">
+      <w:start w:val="1"/>
+      <w:numFmt w:val="decimal"/>
+      <w:lvlText w:val="%4."/>
+      <w:lvlJc w:val="left"/>
+      <w:pPr>
+        <w:ind w:left="2880" w:hanging="360"/>
+      </w:pPr>
+    </w:lvl>
+    <w:lvl w:ilvl="4" w:tplc="0C0A0019" w:tentative="1">
+      <w:start w:val="1"/>
+      <w:numFmt w:val="lowerLetter"/>
+      <w:lvlText w:val="%5."/>
+      <w:lvlJc w:val="left"/>
+      <w:pPr>
+        <w:ind w:left="3600" w:hanging="360"/>
+      </w:pPr>
+    </w:lvl>
+    <w:lvl w:ilvl="5" w:tplc="0C0A001B" w:tentative="1">
+      <w:start w:val="1"/>
+      <w:numFmt w:val="lowerRoman"/>
+      <w:lvlText w:val="%6."/>
+      <w:lvlJc w:val="right"/>
+      <w:pPr>
+        <w:ind w:left="4320" w:hanging="180"/>
+      </w:pPr>
+    </w:lvl>
+    <w:lvl w:ilvl="6" w:tplc="0C0A000F" w:tentative="1">
+      <w:start w:val="1"/>
+      <w:numFmt w:val="decimal"/>
+      <w:lvlText w:val="%7."/>
+      <w:lvlJc w:val="left"/>
+      <w:pPr>
+        <w:ind w:left="5040" w:hanging="360"/>
+      </w:pPr>
+    </w:lvl>
+    <w:lvl w:ilvl="7" w:tplc="0C0A0019" w:tentative="1">
+      <w:start w:val="1"/>
+      <w:numFmt w:val="lowerLetter"/>
+      <w:lvlText w:val="%8."/>
+      <w:lvlJc w:val="left"/>
+      <w:pPr>
+        <w:ind w:left="5760" w:hanging="360"/>
+      </w:pPr>
+    </w:lvl>
+    <w:lvl w:ilvl="8" w:tplc="0C0A001B" w:tentative="1">
+      <w:start w:val="1"/>
+      <w:numFmt w:val="lowerRoman"/>
+      <w:lvlText w:val="%9."/>
+      <w:lvlJc w:val="right"/>
+      <w:pPr>
+        <w:ind w:left="6480" w:hanging="180"/>
+      </w:pPr>
+    </w:lvl>
+  </w:abstractNum>
+  <w:abstractNum w:abstractNumId="22" w15:restartNumberingAfterBreak="0">
+    <w:nsid w:val="732D49B2"/>
+    <w:multiLevelType w:val="hybridMultilevel"/>
+    <w:tmpl w:val="A0E293CC"/>
+    <w:lvl w:ilvl="0" w:tplc="FFFFFFFF">
+      <w:start w:val="1"/>
+      <w:numFmt w:val="decimal"/>
+      <w:lvlText w:val="%1-"/>
+      <w:lvlJc w:val="left"/>
+      <w:pPr>
+        <w:ind w:left="720" w:hanging="360"/>
+      </w:pPr>
+      <w:rPr>
+        <w:rFonts w:hint="default"/>
+      </w:rPr>
+    </w:lvl>
+    <w:lvl w:ilvl="1" w:tplc="FFFFFFFF" w:tentative="1">
+      <w:start w:val="1"/>
+      <w:numFmt w:val="lowerLetter"/>
+      <w:lvlText w:val="%2."/>
+      <w:lvlJc w:val="left"/>
+      <w:pPr>
+        <w:ind w:left="1440" w:hanging="360"/>
+      </w:pPr>
+    </w:lvl>
+    <w:lvl w:ilvl="2" w:tplc="FFFFFFFF" w:tentative="1">
+      <w:start w:val="1"/>
+      <w:numFmt w:val="lowerRoman"/>
+      <w:lvlText w:val="%3."/>
+      <w:lvlJc w:val="right"/>
+      <w:pPr>
+        <w:ind w:left="2160" w:hanging="180"/>
+      </w:pPr>
+    </w:lvl>
+    <w:lvl w:ilvl="3" w:tplc="FFFFFFFF" w:tentative="1">
+      <w:start w:val="1"/>
+      <w:numFmt w:val="decimal"/>
+      <w:lvlText w:val="%4."/>
+      <w:lvlJc w:val="left"/>
+      <w:pPr>
+        <w:ind w:left="2880" w:hanging="360"/>
+      </w:pPr>
+    </w:lvl>
+    <w:lvl w:ilvl="4" w:tplc="FFFFFFFF" w:tentative="1">
+      <w:start w:val="1"/>
+      <w:numFmt w:val="lowerLetter"/>
+      <w:lvlText w:val="%5."/>
+      <w:lvlJc w:val="left"/>
+      <w:pPr>
+        <w:ind w:left="3600" w:hanging="360"/>
+      </w:pPr>
+    </w:lvl>
+    <w:lvl w:ilvl="5" w:tplc="FFFFFFFF" w:tentative="1">
+      <w:start w:val="1"/>
+      <w:numFmt w:val="lowerRoman"/>
+      <w:lvlText w:val="%6."/>
+      <w:lvlJc w:val="right"/>
+      <w:pPr>
+        <w:ind w:left="4320" w:hanging="180"/>
+      </w:pPr>
+    </w:lvl>
+    <w:lvl w:ilvl="6" w:tplc="FFFFFFFF" w:tentative="1">
+      <w:start w:val="1"/>
+      <w:numFmt w:val="decimal"/>
+      <w:lvlText w:val="%7."/>
+      <w:lvlJc w:val="left"/>
+      <w:pPr>
+        <w:ind w:left="5040" w:hanging="360"/>
+      </w:pPr>
+    </w:lvl>
+    <w:lvl w:ilvl="7" w:tplc="FFFFFFFF" w:tentative="1">
+      <w:start w:val="1"/>
+      <w:numFmt w:val="lowerLetter"/>
+      <w:lvlText w:val="%8."/>
+      <w:lvlJc w:val="left"/>
+      <w:pPr>
+        <w:ind w:left="5760" w:hanging="360"/>
+      </w:pPr>
+    </w:lvl>
+    <w:lvl w:ilvl="8" w:tplc="FFFFFFFF" w:tentative="1">
+      <w:start w:val="1"/>
+      <w:numFmt w:val="lowerRoman"/>
+      <w:lvlText w:val="%9."/>
+      <w:lvlJc w:val="right"/>
+      <w:pPr>
+        <w:ind w:left="6480" w:hanging="180"/>
+      </w:pPr>
+    </w:lvl>
+  </w:abstractNum>
+  <w:abstractNum w:abstractNumId="23" w15:restartNumberingAfterBreak="0">
+    <w:nsid w:val="741E7A66"/>
+    <w:multiLevelType w:val="hybridMultilevel"/>
+    <w:tmpl w:val="C6B0E516"/>
+    <w:lvl w:ilvl="0" w:tplc="0C0A0001">
+      <w:start w:val="1"/>
+      <w:numFmt w:val="bullet"/>
+      <w:lvlText w:val=""/>
+      <w:lvlJc w:val="left"/>
+      <w:pPr>
+        <w:ind w:left="1080" w:hanging="360"/>
+      </w:pPr>
+      <w:rPr>
+        <w:rFonts w:ascii="Symbol" w:hAnsi="Symbol" w:hint="default"/>
+      </w:rPr>
+    </w:lvl>
+    <w:lvl w:ilvl="1" w:tplc="0C0A0003" w:tentative="1">
+      <w:start w:val="1"/>
+      <w:numFmt w:val="bullet"/>
+      <w:lvlText w:val="o"/>
+      <w:lvlJc w:val="left"/>
+      <w:pPr>
+        <w:ind w:left="1800" w:hanging="360"/>
+      </w:pPr>
+      <w:rPr>
+        <w:rFonts w:ascii="Courier New" w:hAnsi="Courier New" w:cs="Courier New" w:hint="default"/>
+      </w:rPr>
+    </w:lvl>
+    <w:lvl w:ilvl="2" w:tplc="0C0A0005" w:tentative="1">
+      <w:start w:val="1"/>
+      <w:numFmt w:val="bullet"/>
+      <w:lvlText w:val=""/>
+      <w:lvlJc w:val="left"/>
+      <w:pPr>
+        <w:ind w:left="2520" w:hanging="360"/>
+      </w:pPr>
+      <w:rPr>
+        <w:rFonts w:ascii="Wingdings" w:hAnsi="Wingdings" w:hint="default"/>
+      </w:rPr>
+    </w:lvl>
+    <w:lvl w:ilvl="3" w:tplc="0C0A0001" w:tentative="1">
+      <w:start w:val="1"/>
+      <w:numFmt w:val="bullet"/>
+      <w:lvlText w:val=""/>
+      <w:lvlJc w:val="left"/>
+      <w:pPr>
+        <w:ind w:left="3240" w:hanging="360"/>
+      </w:pPr>
+      <w:rPr>
+        <w:rFonts w:ascii="Symbol" w:hAnsi="Symbol" w:hint="default"/>
+      </w:rPr>
+    </w:lvl>
+    <w:lvl w:ilvl="4" w:tplc="0C0A0003" w:tentative="1">
+      <w:start w:val="1"/>
+      <w:numFmt w:val="bullet"/>
+      <w:lvlText w:val="o"/>
+      <w:lvlJc w:val="left"/>
+      <w:pPr>
+        <w:ind w:left="3960" w:hanging="360"/>
+      </w:pPr>
+      <w:rPr>
+        <w:rFonts w:ascii="Courier New" w:hAnsi="Courier New" w:cs="Courier New" w:hint="default"/>
+      </w:rPr>
+    </w:lvl>
+    <w:lvl w:ilvl="5" w:tplc="0C0A0005" w:tentative="1">
+      <w:start w:val="1"/>
+      <w:numFmt w:val="bullet"/>
+      <w:lvlText w:val=""/>
+      <w:lvlJc w:val="left"/>
+      <w:pPr>
+        <w:ind w:left="4680" w:hanging="360"/>
+      </w:pPr>
+      <w:rPr>
+        <w:rFonts w:ascii="Wingdings" w:hAnsi="Wingdings" w:hint="default"/>
+      </w:rPr>
+    </w:lvl>
+    <w:lvl w:ilvl="6" w:tplc="0C0A0001" w:tentative="1">
+      <w:start w:val="1"/>
+      <w:numFmt w:val="bullet"/>
+      <w:lvlText w:val=""/>
+      <w:lvlJc w:val="left"/>
+      <w:pPr>
+        <w:ind w:left="5400" w:hanging="360"/>
+      </w:pPr>
+      <w:rPr>
+        <w:rFonts w:ascii="Symbol" w:hAnsi="Symbol" w:hint="default"/>
+      </w:rPr>
+    </w:lvl>
+    <w:lvl w:ilvl="7" w:tplc="0C0A0003" w:tentative="1">
+      <w:start w:val="1"/>
+      <w:numFmt w:val="bullet"/>
+      <w:lvlText w:val="o"/>
+      <w:lvlJc w:val="left"/>
+      <w:pPr>
+        <w:ind w:left="6120" w:hanging="360"/>
+      </w:pPr>
+      <w:rPr>
+        <w:rFonts w:ascii="Courier New" w:hAnsi="Courier New" w:cs="Courier New" w:hint="default"/>
+      </w:rPr>
+    </w:lvl>
+    <w:lvl w:ilvl="8" w:tplc="0C0A0005" w:tentative="1">
+      <w:start w:val="1"/>
+      <w:numFmt w:val="bullet"/>
+      <w:lvlText w:val=""/>
+      <w:lvlJc w:val="left"/>
+      <w:pPr>
+        <w:ind w:left="6840" w:hanging="360"/>
+      </w:pPr>
+      <w:rPr>
+        <w:rFonts w:ascii="Wingdings" w:hAnsi="Wingdings" w:hint="default"/>
+      </w:rPr>
+    </w:lvl>
+  </w:abstractNum>
+  <w:abstractNum w:abstractNumId="24" w15:restartNumberingAfterBreak="0">
+    <w:nsid w:val="745121C7"/>
+    <w:multiLevelType w:val="hybridMultilevel"/>
+    <w:tmpl w:val="A0E293CC"/>
+    <w:lvl w:ilvl="0" w:tplc="FFFFFFFF">
+      <w:start w:val="1"/>
+      <w:numFmt w:val="decimal"/>
+      <w:lvlText w:val="%1-"/>
+      <w:lvlJc w:val="left"/>
+      <w:pPr>
+        <w:ind w:left="720" w:hanging="360"/>
+      </w:pPr>
+      <w:rPr>
+        <w:rFonts w:hint="default"/>
+      </w:rPr>
+    </w:lvl>
+    <w:lvl w:ilvl="1" w:tplc="FFFFFFFF" w:tentative="1">
+      <w:start w:val="1"/>
+      <w:numFmt w:val="lowerLetter"/>
+      <w:lvlText w:val="%2."/>
+      <w:lvlJc w:val="left"/>
+      <w:pPr>
+        <w:ind w:left="1440" w:hanging="360"/>
+      </w:pPr>
+    </w:lvl>
+    <w:lvl w:ilvl="2" w:tplc="FFFFFFFF" w:tentative="1">
+      <w:start w:val="1"/>
+      <w:numFmt w:val="lowerRoman"/>
+      <w:lvlText w:val="%3."/>
+      <w:lvlJc w:val="right"/>
+      <w:pPr>
+        <w:ind w:left="2160" w:hanging="180"/>
+      </w:pPr>
+    </w:lvl>
+    <w:lvl w:ilvl="3" w:tplc="FFFFFFFF" w:tentative="1">
+      <w:start w:val="1"/>
+      <w:numFmt w:val="decimal"/>
+      <w:lvlText w:val="%4."/>
+      <w:lvlJc w:val="left"/>
+      <w:pPr>
+        <w:ind w:left="2880" w:hanging="360"/>
+      </w:pPr>
+    </w:lvl>
+    <w:lvl w:ilvl="4" w:tplc="FFFFFFFF" w:tentative="1">
+      <w:start w:val="1"/>
+      <w:numFmt w:val="lowerLetter"/>
+      <w:lvlText w:val="%5."/>
+      <w:lvlJc w:val="left"/>
+      <w:pPr>
+        <w:ind w:left="3600" w:hanging="360"/>
+      </w:pPr>
+    </w:lvl>
+    <w:lvl w:ilvl="5" w:tplc="FFFFFFFF" w:tentative="1">
+      <w:start w:val="1"/>
+      <w:numFmt w:val="lowerRoman"/>
+      <w:lvlText w:val="%6."/>
+      <w:lvlJc w:val="right"/>
+      <w:pPr>
+        <w:ind w:left="4320" w:hanging="180"/>
+      </w:pPr>
+    </w:lvl>
+    <w:lvl w:ilvl="6" w:tplc="FFFFFFFF" w:tentative="1">
+      <w:start w:val="1"/>
+      <w:numFmt w:val="decimal"/>
+      <w:lvlText w:val="%7."/>
+      <w:lvlJc w:val="left"/>
+      <w:pPr>
+        <w:ind w:left="5040" w:hanging="360"/>
+      </w:pPr>
+    </w:lvl>
+    <w:lvl w:ilvl="7" w:tplc="FFFFFFFF" w:tentative="1">
+      <w:start w:val="1"/>
+      <w:numFmt w:val="lowerLetter"/>
+      <w:lvlText w:val="%8."/>
+      <w:lvlJc w:val="left"/>
+      <w:pPr>
+        <w:ind w:left="5760" w:hanging="360"/>
+      </w:pPr>
+    </w:lvl>
+    <w:lvl w:ilvl="8" w:tplc="FFFFFFFF" w:tentative="1">
+      <w:start w:val="1"/>
+      <w:numFmt w:val="lowerRoman"/>
+      <w:lvlText w:val="%9."/>
+      <w:lvlJc w:val="right"/>
+      <w:pPr>
+        <w:ind w:left="6480" w:hanging="180"/>
+      </w:pPr>
+    </w:lvl>
+  </w:abstractNum>
+  <w:abstractNum w:abstractNumId="25" w15:restartNumberingAfterBreak="0">
+    <w:nsid w:val="7C7D14F2"/>
+    <w:multiLevelType w:val="multilevel"/>
+    <w:tmpl w:val="972ABDF4"/>
+    <w:lvl w:ilvl="0">
+      <w:start w:val="1"/>
+      <w:numFmt w:val="decimal"/>
+      <w:lvlText w:val="%1"/>
+      <w:lvlJc w:val="left"/>
+      <w:pPr>
+        <w:ind w:left="405" w:hanging="405"/>
+      </w:pPr>
+      <w:rPr>
+        <w:rFonts w:hint="default"/>
+      </w:rPr>
+    </w:lvl>
+    <w:lvl w:ilvl="1">
+      <w:start w:val="1"/>
+      <w:numFmt w:val="decimal"/>
+      <w:lvlText w:val="%1.%2"/>
+      <w:lvlJc w:val="left"/>
+      <w:pPr>
+        <w:ind w:left="720" w:hanging="720"/>
+      </w:pPr>
+      <w:rPr>
+        <w:rFonts w:hint="default"/>
+      </w:rPr>
+    </w:lvl>
+    <w:lvl w:ilvl="2">
+      <w:start w:val="1"/>
+      <w:numFmt w:val="decimal"/>
+      <w:lvlText w:val="%1.%2.%3"/>
+      <w:lvlJc w:val="left"/>
+      <w:pPr>
+        <w:ind w:left="720" w:hanging="720"/>
+      </w:pPr>
+      <w:rPr>
+        <w:rFonts w:hint="default"/>
+      </w:rPr>
+    </w:lvl>
+    <w:lvl w:ilvl="3">
+      <w:start w:val="1"/>
+      <w:numFmt w:val="decimal"/>
+      <w:lvlText w:val="%1.%2.%3.%4"/>
+      <w:lvlJc w:val="left"/>
+      <w:pPr>
+        <w:ind w:left="1080" w:hanging="1080"/>
+      </w:pPr>
+      <w:rPr>
+        <w:rFonts w:hint="default"/>
+      </w:rPr>
+    </w:lvl>
+    <w:lvl w:ilvl="4">
+      <w:start w:val="1"/>
+      <w:numFmt w:val="decimal"/>
+      <w:lvlText w:val="%1.%2.%3.%4.%5"/>
+      <w:lvlJc w:val="left"/>
+      <w:pPr>
+        <w:ind w:left="1440" w:hanging="1440"/>
+      </w:pPr>
+      <w:rPr>
+        <w:rFonts w:hint="default"/>
+      </w:rPr>
+    </w:lvl>
+    <w:lvl w:ilvl="5">
+      <w:start w:val="1"/>
+      <w:numFmt w:val="decimal"/>
+      <w:lvlText w:val="%1.%2.%3.%4.%5.%6"/>
+      <w:lvlJc w:val="left"/>
+      <w:pPr>
+        <w:ind w:left="1440" w:hanging="1440"/>
+      </w:pPr>
+      <w:rPr>
+        <w:rFonts w:hint="default"/>
+      </w:rPr>
+    </w:lvl>
+    <w:lvl w:ilvl="6">
+      <w:start w:val="1"/>
+      <w:numFmt w:val="decimal"/>
+      <w:lvlText w:val="%1.%2.%3.%4.%5.%6.%7"/>
+      <w:lvlJc w:val="left"/>
+      <w:pPr>
+        <w:ind w:left="1800" w:hanging="1800"/>
+      </w:pPr>
+      <w:rPr>
+        <w:rFonts w:hint="default"/>
+      </w:rPr>
+    </w:lvl>
+    <w:lvl w:ilvl="7">
+      <w:start w:val="1"/>
+      <w:numFmt w:val="decimal"/>
+      <w:lvlText w:val="%1.%2.%3.%4.%5.%6.%7.%8"/>
+      <w:lvlJc w:val="left"/>
+      <w:pPr>
+        <w:ind w:left="2160" w:hanging="2160"/>
+      </w:pPr>
+      <w:rPr>
+        <w:rFonts w:hint="default"/>
+      </w:rPr>
+    </w:lvl>
+    <w:lvl w:ilvl="8">
+      <w:start w:val="1"/>
+      <w:numFmt w:val="decimal"/>
+      <w:lvlText w:val="%1.%2.%3.%4.%5.%6.%7.%8.%9"/>
+      <w:lvlJc w:val="left"/>
+      <w:pPr>
+        <w:ind w:left="2160" w:hanging="2160"/>
+      </w:pPr>
+      <w:rPr>
+        <w:rFonts w:hint="default"/>
+      </w:rPr>
+    </w:lvl>
+  </w:abstractNum>
+  <w:num w:numId="1" w16cid:durableId="2017413414">
+    <w:abstractNumId w:val="18"/>
+  </w:num>
+  <w:num w:numId="2" w16cid:durableId="777681086">
+    <w:abstractNumId w:val="12"/>
+  </w:num>
+  <w:num w:numId="3" w16cid:durableId="1785028704">
+    <w:abstractNumId w:val="2"/>
+  </w:num>
+  <w:num w:numId="4" w16cid:durableId="1753357871">
+    <w:abstractNumId w:val="25"/>
+  </w:num>
+  <w:num w:numId="5" w16cid:durableId="1424106074">
+    <w:abstractNumId w:val="0"/>
+  </w:num>
+  <w:num w:numId="6" w16cid:durableId="1095710359">
+    <w:abstractNumId w:val="10"/>
+  </w:num>
+  <w:num w:numId="7" w16cid:durableId="334771996">
+    <w:abstractNumId w:val="20"/>
+  </w:num>
+  <w:num w:numId="8" w16cid:durableId="513540935">
+    <w:abstractNumId w:val="23"/>
+  </w:num>
+  <w:num w:numId="9" w16cid:durableId="105587455">
+    <w:abstractNumId w:val="3"/>
+  </w:num>
+  <w:num w:numId="10" w16cid:durableId="1373535438">
+    <w:abstractNumId w:val="9"/>
+  </w:num>
+  <w:num w:numId="11" w16cid:durableId="1640570359">
+    <w:abstractNumId w:val="14"/>
+  </w:num>
+  <w:num w:numId="12" w16cid:durableId="839584584">
+    <w:abstractNumId w:val="16"/>
+  </w:num>
+  <w:num w:numId="13" w16cid:durableId="8913709">
+    <w:abstractNumId w:val="15"/>
+  </w:num>
+  <w:num w:numId="14" w16cid:durableId="55860641">
+    <w:abstractNumId w:val="1"/>
+  </w:num>
+  <w:num w:numId="15" w16cid:durableId="1145582124">
+    <w:abstractNumId w:val="8"/>
+  </w:num>
+  <w:num w:numId="16" w16cid:durableId="294986347">
+    <w:abstractNumId w:val="4"/>
+  </w:num>
+  <w:num w:numId="17" w16cid:durableId="362945312">
+    <w:abstractNumId w:val="17"/>
+  </w:num>
+  <w:num w:numId="18" w16cid:durableId="1946961538">
+    <w:abstractNumId w:val="13"/>
+  </w:num>
+  <w:num w:numId="19" w16cid:durableId="1843085690">
+    <w:abstractNumId w:val="7"/>
+  </w:num>
+  <w:num w:numId="20" w16cid:durableId="192234501">
+    <w:abstractNumId w:val="6"/>
+  </w:num>
+  <w:num w:numId="21" w16cid:durableId="15079928">
+    <w:abstractNumId w:val="5"/>
+  </w:num>
+  <w:num w:numId="22" w16cid:durableId="1119254612">
+    <w:abstractNumId w:val="21"/>
+  </w:num>
+  <w:num w:numId="23" w16cid:durableId="966080257">
+    <w:abstractNumId w:val="22"/>
+  </w:num>
+  <w:num w:numId="24" w16cid:durableId="1333099167">
+    <w:abstractNumId w:val="19"/>
+  </w:num>
+  <w:num w:numId="25" w16cid:durableId="1715306440">
+    <w:abstractNumId w:val="11"/>
+  </w:num>
+  <w:num w:numId="26" w16cid:durableId="2055228639">
+    <w:abstractNumId w:val="24"/>
+  </w:num>
+</w:numbering>
 </file>
 
 <file path=word/styles.xml><?xml version="1.0" encoding="utf-8"?>
@@ -1796,17 +9044,252 @@
   <w:style w:type="paragraph" w:default="1" w:styleId="Normal">
     <w:name w:val="Normal"/>
     <w:qFormat/>
+    <w:rsid w:val="004C02AD"/>
+  </w:style>
+  <w:style w:type="paragraph" w:styleId="Ttulo1">
+    <w:name w:val="heading 1"/>
+    <w:basedOn w:val="Normal"/>
+    <w:next w:val="Normal"/>
+    <w:link w:val="Ttulo1Car"/>
+    <w:uiPriority w:val="9"/>
+    <w:qFormat/>
+    <w:rsid w:val="002A1A93"/>
+    <w:pPr>
+      <w:keepNext/>
+      <w:keepLines/>
+      <w:numPr>
+        <w:numId w:val="3"/>
+      </w:numPr>
+      <w:spacing w:before="240" w:after="0"/>
+      <w:outlineLvl w:val="0"/>
+    </w:pPr>
+    <w:rPr>
+      <w:rFonts w:asciiTheme="majorHAnsi" w:eastAsiaTheme="majorEastAsia" w:hAnsiTheme="majorHAnsi" w:cstheme="majorBidi"/>
+      <w:color w:val="2F5496" w:themeColor="accent1" w:themeShade="BF"/>
+      <w:sz w:val="32"/>
+      <w:szCs w:val="32"/>
+    </w:rPr>
+  </w:style>
+  <w:style w:type="paragraph" w:styleId="Ttulo2">
+    <w:name w:val="heading 2"/>
+    <w:basedOn w:val="Normal"/>
+    <w:next w:val="Normal"/>
+    <w:link w:val="Ttulo2Car"/>
+    <w:uiPriority w:val="9"/>
+    <w:unhideWhenUsed/>
+    <w:qFormat/>
+    <w:rsid w:val="002A1A93"/>
+    <w:pPr>
+      <w:keepNext/>
+      <w:keepLines/>
+      <w:numPr>
+        <w:ilvl w:val="1"/>
+        <w:numId w:val="3"/>
+      </w:numPr>
+      <w:spacing w:before="40" w:after="0"/>
+      <w:outlineLvl w:val="1"/>
+    </w:pPr>
+    <w:rPr>
+      <w:rFonts w:asciiTheme="majorHAnsi" w:eastAsiaTheme="majorEastAsia" w:hAnsiTheme="majorHAnsi" w:cstheme="majorBidi"/>
+      <w:color w:val="2F5496" w:themeColor="accent1" w:themeShade="BF"/>
+      <w:sz w:val="26"/>
+      <w:szCs w:val="26"/>
+    </w:rPr>
+  </w:style>
+  <w:style w:type="paragraph" w:styleId="Ttulo3">
+    <w:name w:val="heading 3"/>
+    <w:basedOn w:val="Normal"/>
+    <w:next w:val="Normal"/>
+    <w:link w:val="Ttulo3Car"/>
+    <w:uiPriority w:val="9"/>
+    <w:unhideWhenUsed/>
+    <w:qFormat/>
+    <w:rsid w:val="002A1A93"/>
+    <w:pPr>
+      <w:keepNext/>
+      <w:keepLines/>
+      <w:numPr>
+        <w:ilvl w:val="2"/>
+        <w:numId w:val="3"/>
+      </w:numPr>
+      <w:spacing w:before="40" w:after="0"/>
+      <w:outlineLvl w:val="2"/>
+    </w:pPr>
+    <w:rPr>
+      <w:rFonts w:asciiTheme="majorHAnsi" w:eastAsiaTheme="majorEastAsia" w:hAnsiTheme="majorHAnsi" w:cstheme="majorBidi"/>
+      <w:color w:val="1F3763" w:themeColor="accent1" w:themeShade="7F"/>
+      <w:sz w:val="24"/>
+      <w:szCs w:val="24"/>
+    </w:rPr>
+  </w:style>
+  <w:style w:type="paragraph" w:styleId="Ttulo4">
+    <w:name w:val="heading 4"/>
+    <w:basedOn w:val="Normal"/>
+    <w:next w:val="Normal"/>
+    <w:link w:val="Ttulo4Car"/>
+    <w:uiPriority w:val="9"/>
+    <w:semiHidden/>
+    <w:unhideWhenUsed/>
+    <w:qFormat/>
+    <w:rsid w:val="002A1A93"/>
+    <w:pPr>
+      <w:keepNext/>
+      <w:keepLines/>
+      <w:numPr>
+        <w:ilvl w:val="3"/>
+        <w:numId w:val="3"/>
+      </w:numPr>
+      <w:spacing w:before="40" w:after="0"/>
+      <w:outlineLvl w:val="3"/>
+    </w:pPr>
+    <w:rPr>
+      <w:rFonts w:asciiTheme="majorHAnsi" w:eastAsiaTheme="majorEastAsia" w:hAnsiTheme="majorHAnsi" w:cstheme="majorBidi"/>
+      <w:i/>
+      <w:iCs/>
+      <w:color w:val="2F5496" w:themeColor="accent1" w:themeShade="BF"/>
+    </w:rPr>
+  </w:style>
+  <w:style w:type="paragraph" w:styleId="Ttulo5">
+    <w:name w:val="heading 5"/>
+    <w:basedOn w:val="Normal"/>
+    <w:next w:val="Normal"/>
+    <w:link w:val="Ttulo5Car"/>
+    <w:uiPriority w:val="9"/>
+    <w:semiHidden/>
+    <w:unhideWhenUsed/>
+    <w:qFormat/>
+    <w:rsid w:val="002A1A93"/>
+    <w:pPr>
+      <w:keepNext/>
+      <w:keepLines/>
+      <w:numPr>
+        <w:ilvl w:val="4"/>
+        <w:numId w:val="3"/>
+      </w:numPr>
+      <w:spacing w:before="40" w:after="0"/>
+      <w:outlineLvl w:val="4"/>
+    </w:pPr>
+    <w:rPr>
+      <w:rFonts w:asciiTheme="majorHAnsi" w:eastAsiaTheme="majorEastAsia" w:hAnsiTheme="majorHAnsi" w:cstheme="majorBidi"/>
+      <w:color w:val="2F5496" w:themeColor="accent1" w:themeShade="BF"/>
+    </w:rPr>
+  </w:style>
+  <w:style w:type="paragraph" w:styleId="Ttulo6">
+    <w:name w:val="heading 6"/>
+    <w:basedOn w:val="Normal"/>
+    <w:next w:val="Normal"/>
+    <w:link w:val="Ttulo6Car"/>
+    <w:uiPriority w:val="9"/>
+    <w:semiHidden/>
+    <w:unhideWhenUsed/>
+    <w:qFormat/>
+    <w:rsid w:val="002A1A93"/>
+    <w:pPr>
+      <w:keepNext/>
+      <w:keepLines/>
+      <w:numPr>
+        <w:ilvl w:val="5"/>
+        <w:numId w:val="3"/>
+      </w:numPr>
+      <w:spacing w:before="40" w:after="0"/>
+      <w:outlineLvl w:val="5"/>
+    </w:pPr>
+    <w:rPr>
+      <w:rFonts w:asciiTheme="majorHAnsi" w:eastAsiaTheme="majorEastAsia" w:hAnsiTheme="majorHAnsi" w:cstheme="majorBidi"/>
+      <w:color w:val="1F3763" w:themeColor="accent1" w:themeShade="7F"/>
+    </w:rPr>
+  </w:style>
+  <w:style w:type="paragraph" w:styleId="Ttulo7">
+    <w:name w:val="heading 7"/>
+    <w:basedOn w:val="Normal"/>
+    <w:next w:val="Normal"/>
+    <w:link w:val="Ttulo7Car"/>
+    <w:uiPriority w:val="9"/>
+    <w:semiHidden/>
+    <w:unhideWhenUsed/>
+    <w:qFormat/>
+    <w:rsid w:val="002A1A93"/>
+    <w:pPr>
+      <w:keepNext/>
+      <w:keepLines/>
+      <w:numPr>
+        <w:ilvl w:val="6"/>
+        <w:numId w:val="3"/>
+      </w:numPr>
+      <w:spacing w:before="40" w:after="0"/>
+      <w:outlineLvl w:val="6"/>
+    </w:pPr>
+    <w:rPr>
+      <w:rFonts w:asciiTheme="majorHAnsi" w:eastAsiaTheme="majorEastAsia" w:hAnsiTheme="majorHAnsi" w:cstheme="majorBidi"/>
+      <w:i/>
+      <w:iCs/>
+      <w:color w:val="1F3763" w:themeColor="accent1" w:themeShade="7F"/>
+    </w:rPr>
+  </w:style>
+  <w:style w:type="paragraph" w:styleId="Ttulo8">
+    <w:name w:val="heading 8"/>
+    <w:basedOn w:val="Normal"/>
+    <w:next w:val="Normal"/>
+    <w:link w:val="Ttulo8Car"/>
+    <w:uiPriority w:val="9"/>
+    <w:semiHidden/>
+    <w:unhideWhenUsed/>
+    <w:qFormat/>
+    <w:rsid w:val="002A1A93"/>
+    <w:pPr>
+      <w:keepNext/>
+      <w:keepLines/>
+      <w:numPr>
+        <w:ilvl w:val="7"/>
+        <w:numId w:val="3"/>
+      </w:numPr>
+      <w:spacing w:before="40" w:after="0"/>
+      <w:outlineLvl w:val="7"/>
+    </w:pPr>
+    <w:rPr>
+      <w:rFonts w:asciiTheme="majorHAnsi" w:eastAsiaTheme="majorEastAsia" w:hAnsiTheme="majorHAnsi" w:cstheme="majorBidi"/>
+      <w:color w:val="272727" w:themeColor="text1" w:themeTint="D8"/>
+      <w:sz w:val="21"/>
+      <w:szCs w:val="21"/>
+    </w:rPr>
+  </w:style>
+  <w:style w:type="paragraph" w:styleId="Ttulo9">
+    <w:name w:val="heading 9"/>
+    <w:basedOn w:val="Normal"/>
+    <w:next w:val="Normal"/>
+    <w:link w:val="Ttulo9Car"/>
+    <w:uiPriority w:val="9"/>
+    <w:semiHidden/>
+    <w:unhideWhenUsed/>
+    <w:qFormat/>
+    <w:rsid w:val="002A1A93"/>
+    <w:pPr>
+      <w:keepNext/>
+      <w:keepLines/>
+      <w:numPr>
+        <w:ilvl w:val="8"/>
+        <w:numId w:val="3"/>
+      </w:numPr>
+      <w:spacing w:before="40" w:after="0"/>
+      <w:outlineLvl w:val="8"/>
+    </w:pPr>
+    <w:rPr>
+      <w:rFonts w:asciiTheme="majorHAnsi" w:eastAsiaTheme="majorEastAsia" w:hAnsiTheme="majorHAnsi" w:cstheme="majorBidi"/>
+      <w:i/>
+      <w:iCs/>
+      <w:color w:val="272727" w:themeColor="text1" w:themeTint="D8"/>
+      <w:sz w:val="21"/>
+      <w:szCs w:val="21"/>
+    </w:rPr>
   </w:style>
   <w:style w:type="character" w:default="1" w:styleId="Fuentedeprrafopredeter">
     <w:name w:val="Default Paragraph Font"/>
     <w:uiPriority w:val="1"/>
-    <w:semiHidden/>
     <w:unhideWhenUsed/>
   </w:style>
   <w:style w:type="table" w:default="1" w:styleId="Tablanormal">
     <w:name w:val="Normal Table"/>
     <w:uiPriority w:val="99"/>
-    <w:semiHidden/>
     <w:unhideWhenUsed/>
     <w:tblPr>
       <w:tblInd w:w="0" w:type="dxa"/>
@@ -1852,6 +9335,696 @@
       <w:lang w:eastAsia="es-ES"/>
       <w14:ligatures w14:val="none"/>
     </w:rPr>
+  </w:style>
+  <w:style w:type="paragraph" w:styleId="Prrafodelista">
+    <w:name w:val="List Paragraph"/>
+    <w:basedOn w:val="Normal"/>
+    <w:uiPriority w:val="34"/>
+    <w:qFormat/>
+    <w:rsid w:val="003934E3"/>
+    <w:pPr>
+      <w:ind w:left="720"/>
+      <w:contextualSpacing/>
+    </w:pPr>
+  </w:style>
+  <w:style w:type="character" w:customStyle="1" w:styleId="Ttulo1Car">
+    <w:name w:val="Título 1 Car"/>
+    <w:basedOn w:val="Fuentedeprrafopredeter"/>
+    <w:link w:val="Ttulo1"/>
+    <w:uiPriority w:val="9"/>
+    <w:rsid w:val="002A1A93"/>
+    <w:rPr>
+      <w:rFonts w:asciiTheme="majorHAnsi" w:eastAsiaTheme="majorEastAsia" w:hAnsiTheme="majorHAnsi" w:cstheme="majorBidi"/>
+      <w:color w:val="2F5496" w:themeColor="accent1" w:themeShade="BF"/>
+      <w:sz w:val="32"/>
+      <w:szCs w:val="32"/>
+    </w:rPr>
+  </w:style>
+  <w:style w:type="paragraph" w:styleId="Subttulo">
+    <w:name w:val="Subtitle"/>
+    <w:basedOn w:val="Normal"/>
+    <w:next w:val="Normal"/>
+    <w:link w:val="SubttuloCar"/>
+    <w:uiPriority w:val="11"/>
+    <w:qFormat/>
+    <w:rsid w:val="002A1A93"/>
+    <w:pPr>
+      <w:numPr>
+        <w:ilvl w:val="1"/>
+      </w:numPr>
+    </w:pPr>
+    <w:rPr>
+      <w:rFonts w:eastAsiaTheme="minorEastAsia"/>
+      <w:color w:val="5A5A5A" w:themeColor="text1" w:themeTint="A5"/>
+      <w:spacing w:val="15"/>
+    </w:rPr>
+  </w:style>
+  <w:style w:type="character" w:customStyle="1" w:styleId="SubttuloCar">
+    <w:name w:val="Subtítulo Car"/>
+    <w:basedOn w:val="Fuentedeprrafopredeter"/>
+    <w:link w:val="Subttulo"/>
+    <w:uiPriority w:val="11"/>
+    <w:rsid w:val="002A1A93"/>
+    <w:rPr>
+      <w:rFonts w:eastAsiaTheme="minorEastAsia"/>
+      <w:color w:val="5A5A5A" w:themeColor="text1" w:themeTint="A5"/>
+      <w:spacing w:val="15"/>
+    </w:rPr>
+  </w:style>
+  <w:style w:type="character" w:customStyle="1" w:styleId="Ttulo2Car">
+    <w:name w:val="Título 2 Car"/>
+    <w:basedOn w:val="Fuentedeprrafopredeter"/>
+    <w:link w:val="Ttulo2"/>
+    <w:uiPriority w:val="9"/>
+    <w:rsid w:val="002A1A93"/>
+    <w:rPr>
+      <w:rFonts w:asciiTheme="majorHAnsi" w:eastAsiaTheme="majorEastAsia" w:hAnsiTheme="majorHAnsi" w:cstheme="majorBidi"/>
+      <w:color w:val="2F5496" w:themeColor="accent1" w:themeShade="BF"/>
+      <w:sz w:val="26"/>
+      <w:szCs w:val="26"/>
+    </w:rPr>
+  </w:style>
+  <w:style w:type="character" w:customStyle="1" w:styleId="Ttulo3Car">
+    <w:name w:val="Título 3 Car"/>
+    <w:basedOn w:val="Fuentedeprrafopredeter"/>
+    <w:link w:val="Ttulo3"/>
+    <w:uiPriority w:val="9"/>
+    <w:rsid w:val="002A1A93"/>
+    <w:rPr>
+      <w:rFonts w:asciiTheme="majorHAnsi" w:eastAsiaTheme="majorEastAsia" w:hAnsiTheme="majorHAnsi" w:cstheme="majorBidi"/>
+      <w:color w:val="1F3763" w:themeColor="accent1" w:themeShade="7F"/>
+      <w:sz w:val="24"/>
+      <w:szCs w:val="24"/>
+    </w:rPr>
+  </w:style>
+  <w:style w:type="character" w:customStyle="1" w:styleId="Ttulo4Car">
+    <w:name w:val="Título 4 Car"/>
+    <w:basedOn w:val="Fuentedeprrafopredeter"/>
+    <w:link w:val="Ttulo4"/>
+    <w:uiPriority w:val="9"/>
+    <w:semiHidden/>
+    <w:rsid w:val="002A1A93"/>
+    <w:rPr>
+      <w:rFonts w:asciiTheme="majorHAnsi" w:eastAsiaTheme="majorEastAsia" w:hAnsiTheme="majorHAnsi" w:cstheme="majorBidi"/>
+      <w:i/>
+      <w:iCs/>
+      <w:color w:val="2F5496" w:themeColor="accent1" w:themeShade="BF"/>
+    </w:rPr>
+  </w:style>
+  <w:style w:type="character" w:customStyle="1" w:styleId="Ttulo5Car">
+    <w:name w:val="Título 5 Car"/>
+    <w:basedOn w:val="Fuentedeprrafopredeter"/>
+    <w:link w:val="Ttulo5"/>
+    <w:uiPriority w:val="9"/>
+    <w:semiHidden/>
+    <w:rsid w:val="002A1A93"/>
+    <w:rPr>
+      <w:rFonts w:asciiTheme="majorHAnsi" w:eastAsiaTheme="majorEastAsia" w:hAnsiTheme="majorHAnsi" w:cstheme="majorBidi"/>
+      <w:color w:val="2F5496" w:themeColor="accent1" w:themeShade="BF"/>
+    </w:rPr>
+  </w:style>
+  <w:style w:type="character" w:customStyle="1" w:styleId="Ttulo6Car">
+    <w:name w:val="Título 6 Car"/>
+    <w:basedOn w:val="Fuentedeprrafopredeter"/>
+    <w:link w:val="Ttulo6"/>
+    <w:uiPriority w:val="9"/>
+    <w:semiHidden/>
+    <w:rsid w:val="002A1A93"/>
+    <w:rPr>
+      <w:rFonts w:asciiTheme="majorHAnsi" w:eastAsiaTheme="majorEastAsia" w:hAnsiTheme="majorHAnsi" w:cstheme="majorBidi"/>
+      <w:color w:val="1F3763" w:themeColor="accent1" w:themeShade="7F"/>
+    </w:rPr>
+  </w:style>
+  <w:style w:type="character" w:customStyle="1" w:styleId="Ttulo7Car">
+    <w:name w:val="Título 7 Car"/>
+    <w:basedOn w:val="Fuentedeprrafopredeter"/>
+    <w:link w:val="Ttulo7"/>
+    <w:uiPriority w:val="9"/>
+    <w:semiHidden/>
+    <w:rsid w:val="002A1A93"/>
+    <w:rPr>
+      <w:rFonts w:asciiTheme="majorHAnsi" w:eastAsiaTheme="majorEastAsia" w:hAnsiTheme="majorHAnsi" w:cstheme="majorBidi"/>
+      <w:i/>
+      <w:iCs/>
+      <w:color w:val="1F3763" w:themeColor="accent1" w:themeShade="7F"/>
+    </w:rPr>
+  </w:style>
+  <w:style w:type="character" w:customStyle="1" w:styleId="Ttulo8Car">
+    <w:name w:val="Título 8 Car"/>
+    <w:basedOn w:val="Fuentedeprrafopredeter"/>
+    <w:link w:val="Ttulo8"/>
+    <w:uiPriority w:val="9"/>
+    <w:semiHidden/>
+    <w:rsid w:val="002A1A93"/>
+    <w:rPr>
+      <w:rFonts w:asciiTheme="majorHAnsi" w:eastAsiaTheme="majorEastAsia" w:hAnsiTheme="majorHAnsi" w:cstheme="majorBidi"/>
+      <w:color w:val="272727" w:themeColor="text1" w:themeTint="D8"/>
+      <w:sz w:val="21"/>
+      <w:szCs w:val="21"/>
+    </w:rPr>
+  </w:style>
+  <w:style w:type="character" w:customStyle="1" w:styleId="Ttulo9Car">
+    <w:name w:val="Título 9 Car"/>
+    <w:basedOn w:val="Fuentedeprrafopredeter"/>
+    <w:link w:val="Ttulo9"/>
+    <w:uiPriority w:val="9"/>
+    <w:semiHidden/>
+    <w:rsid w:val="002A1A93"/>
+    <w:rPr>
+      <w:rFonts w:asciiTheme="majorHAnsi" w:eastAsiaTheme="majorEastAsia" w:hAnsiTheme="majorHAnsi" w:cstheme="majorBidi"/>
+      <w:i/>
+      <w:iCs/>
+      <w:color w:val="272727" w:themeColor="text1" w:themeTint="D8"/>
+      <w:sz w:val="21"/>
+      <w:szCs w:val="21"/>
+    </w:rPr>
+  </w:style>
+  <w:style w:type="table" w:styleId="Tablaconcuadrcula">
+    <w:name w:val="Table Grid"/>
+    <w:basedOn w:val="Tablanormal"/>
+    <w:uiPriority w:val="39"/>
+    <w:rsid w:val="00065107"/>
+    <w:pPr>
+      <w:spacing w:after="0" w:line="240" w:lineRule="auto"/>
+    </w:pPr>
+    <w:tblPr>
+      <w:tblBorders>
+        <w:top w:val="single" w:sz="4" w:space="0" w:color="auto"/>
+        <w:left w:val="single" w:sz="4" w:space="0" w:color="auto"/>
+        <w:bottom w:val="single" w:sz="4" w:space="0" w:color="auto"/>
+        <w:right w:val="single" w:sz="4" w:space="0" w:color="auto"/>
+        <w:insideH w:val="single" w:sz="4" w:space="0" w:color="auto"/>
+        <w:insideV w:val="single" w:sz="4" w:space="0" w:color="auto"/>
+      </w:tblBorders>
+    </w:tblPr>
+  </w:style>
+  <w:style w:type="table" w:styleId="Tabladelista5oscura">
+    <w:name w:val="List Table 5 Dark"/>
+    <w:basedOn w:val="Tablavistosa3"/>
+    <w:uiPriority w:val="50"/>
+    <w:rsid w:val="00D11722"/>
+    <w:pPr>
+      <w:spacing w:after="0" w:line="240" w:lineRule="auto"/>
+    </w:pPr>
+    <w:rPr>
+      <w:color w:val="FFFFFF" w:themeColor="background1"/>
+    </w:rPr>
+    <w:tblPr>
+      <w:tblStyleRowBandSize w:val="1"/>
+      <w:tblStyleColBandSize w:val="1"/>
+      <w:tblBorders>
+        <w:top w:val="single" w:sz="24" w:space="0" w:color="000000" w:themeColor="text1"/>
+        <w:left w:val="single" w:sz="24" w:space="0" w:color="000000" w:themeColor="text1"/>
+        <w:bottom w:val="single" w:sz="24" w:space="0" w:color="000000" w:themeColor="text1"/>
+        <w:right w:val="single" w:sz="24" w:space="0" w:color="000000" w:themeColor="text1"/>
+        <w:insideH w:val="none" w:sz="0" w:space="0" w:color="auto"/>
+      </w:tblBorders>
+    </w:tblPr>
+    <w:tcPr>
+      <w:shd w:val="clear" w:color="auto" w:fill="000000" w:themeFill="text1"/>
+    </w:tcPr>
+    <w:tblStylePr w:type="firstRow">
+      <w:rPr>
+        <w:b/>
+        <w:bCs/>
+      </w:rPr>
+      <w:tblPr/>
+      <w:tcPr>
+        <w:tcBorders>
+          <w:bottom w:val="single" w:sz="18" w:space="0" w:color="FFFFFF" w:themeColor="background1"/>
+          <w:tl2br w:val="none" w:sz="0" w:space="0" w:color="auto"/>
+          <w:tr2bl w:val="none" w:sz="0" w:space="0" w:color="auto"/>
+        </w:tcBorders>
+        <w:shd w:val="solid" w:color="008080" w:fill="FFFFFF"/>
+      </w:tcPr>
+    </w:tblStylePr>
+    <w:tblStylePr w:type="lastRow">
+      <w:rPr>
+        <w:b/>
+        <w:bCs/>
+      </w:rPr>
+      <w:tblPr/>
+      <w:tcPr>
+        <w:tcBorders>
+          <w:top w:val="single" w:sz="4" w:space="0" w:color="FFFFFF" w:themeColor="background1"/>
+        </w:tcBorders>
+      </w:tcPr>
+    </w:tblStylePr>
+    <w:tblStylePr w:type="firstCol">
+      <w:rPr>
+        <w:b/>
+        <w:bCs/>
+      </w:rPr>
+      <w:tblPr/>
+      <w:tcPr>
+        <w:tcBorders>
+          <w:left w:val="single" w:sz="36" w:space="0" w:color="000000"/>
+          <w:right w:val="single" w:sz="4" w:space="0" w:color="FFFFFF" w:themeColor="background1"/>
+          <w:tl2br w:val="none" w:sz="0" w:space="0" w:color="auto"/>
+          <w:tr2bl w:val="none" w:sz="0" w:space="0" w:color="auto"/>
+        </w:tcBorders>
+        <w:shd w:val="solid" w:color="008080" w:fill="FFFFFF"/>
+      </w:tcPr>
+    </w:tblStylePr>
+    <w:tblStylePr w:type="lastCol">
+      <w:rPr>
+        <w:b/>
+        <w:bCs/>
+      </w:rPr>
+      <w:tblPr/>
+      <w:tcPr>
+        <w:tcBorders>
+          <w:left w:val="single" w:sz="4" w:space="0" w:color="FFFFFF" w:themeColor="background1"/>
+        </w:tcBorders>
+      </w:tcPr>
+    </w:tblStylePr>
+    <w:tblStylePr w:type="band1Vert">
+      <w:tblPr/>
+      <w:tcPr>
+        <w:tcBorders>
+          <w:left w:val="single" w:sz="4" w:space="0" w:color="FFFFFF" w:themeColor="background1"/>
+          <w:right w:val="single" w:sz="4" w:space="0" w:color="FFFFFF" w:themeColor="background1"/>
+        </w:tcBorders>
+      </w:tcPr>
+    </w:tblStylePr>
+    <w:tblStylePr w:type="band2Vert">
+      <w:tblPr/>
+      <w:tcPr>
+        <w:tcBorders>
+          <w:left w:val="single" w:sz="4" w:space="0" w:color="FFFFFF" w:themeColor="background1"/>
+          <w:right w:val="single" w:sz="4" w:space="0" w:color="FFFFFF" w:themeColor="background1"/>
+        </w:tcBorders>
+      </w:tcPr>
+    </w:tblStylePr>
+    <w:tblStylePr w:type="band1Horz">
+      <w:tblPr/>
+      <w:tcPr>
+        <w:tcBorders>
+          <w:top w:val="single" w:sz="4" w:space="0" w:color="FFFFFF" w:themeColor="background1"/>
+          <w:bottom w:val="single" w:sz="4" w:space="0" w:color="FFFFFF" w:themeColor="background1"/>
+        </w:tcBorders>
+      </w:tcPr>
+    </w:tblStylePr>
+    <w:tblStylePr w:type="neCell">
+      <w:tblPr/>
+      <w:tcPr>
+        <w:tcBorders>
+          <w:left w:val="nil"/>
+        </w:tcBorders>
+      </w:tcPr>
+    </w:tblStylePr>
+    <w:tblStylePr w:type="nwCell">
+      <w:rPr>
+        <w:b/>
+        <w:bCs/>
+        <w:color w:val="FFFFFF"/>
+      </w:rPr>
+      <w:tblPr/>
+      <w:tcPr>
+        <w:tcBorders>
+          <w:right w:val="nil"/>
+          <w:tl2br w:val="none" w:sz="0" w:space="0" w:color="auto"/>
+          <w:tr2bl w:val="none" w:sz="0" w:space="0" w:color="auto"/>
+        </w:tcBorders>
+        <w:shd w:val="solid" w:color="000000" w:fill="FFFFFF"/>
+      </w:tcPr>
+    </w:tblStylePr>
+    <w:tblStylePr w:type="seCell">
+      <w:tblPr/>
+      <w:tcPr>
+        <w:tcBorders>
+          <w:top w:val="nil"/>
+          <w:left w:val="nil"/>
+        </w:tcBorders>
+      </w:tcPr>
+    </w:tblStylePr>
+    <w:tblStylePr w:type="swCell">
+      <w:tblPr/>
+      <w:tcPr>
+        <w:tcBorders>
+          <w:top w:val="nil"/>
+          <w:right w:val="nil"/>
+        </w:tcBorders>
+      </w:tcPr>
+    </w:tblStylePr>
+  </w:style>
+  <w:style w:type="table" w:styleId="Tablanormal5">
+    <w:name w:val="Plain Table 5"/>
+    <w:basedOn w:val="Tablanormal"/>
+    <w:uiPriority w:val="45"/>
+    <w:rsid w:val="00D11722"/>
+    <w:pPr>
+      <w:spacing w:after="0" w:line="240" w:lineRule="auto"/>
+    </w:pPr>
+    <w:tblPr>
+      <w:tblStyleRowBandSize w:val="1"/>
+      <w:tblStyleColBandSize w:val="1"/>
+    </w:tblPr>
+    <w:tblStylePr w:type="firstRow">
+      <w:rPr>
+        <w:rFonts w:asciiTheme="majorHAnsi" w:eastAsiaTheme="majorEastAsia" w:hAnsiTheme="majorHAnsi" w:cstheme="majorBidi"/>
+        <w:i/>
+        <w:iCs/>
+        <w:sz w:val="26"/>
+      </w:rPr>
+      <w:tblPr/>
+      <w:tcPr>
+        <w:tcBorders>
+          <w:bottom w:val="single" w:sz="4" w:space="0" w:color="7F7F7F" w:themeColor="text1" w:themeTint="80"/>
+        </w:tcBorders>
+        <w:shd w:val="clear" w:color="auto" w:fill="FFFFFF" w:themeFill="background1"/>
+      </w:tcPr>
+    </w:tblStylePr>
+    <w:tblStylePr w:type="lastRow">
+      <w:rPr>
+        <w:rFonts w:asciiTheme="majorHAnsi" w:eastAsiaTheme="majorEastAsia" w:hAnsiTheme="majorHAnsi" w:cstheme="majorBidi"/>
+        <w:i/>
+        <w:iCs/>
+        <w:sz w:val="26"/>
+      </w:rPr>
+      <w:tblPr/>
+      <w:tcPr>
+        <w:tcBorders>
+          <w:top w:val="single" w:sz="4" w:space="0" w:color="7F7F7F" w:themeColor="text1" w:themeTint="80"/>
+        </w:tcBorders>
+        <w:shd w:val="clear" w:color="auto" w:fill="FFFFFF" w:themeFill="background1"/>
+      </w:tcPr>
+    </w:tblStylePr>
+    <w:tblStylePr w:type="firstCol">
+      <w:pPr>
+        <w:jc w:val="right"/>
+      </w:pPr>
+      <w:rPr>
+        <w:rFonts w:asciiTheme="majorHAnsi" w:eastAsiaTheme="majorEastAsia" w:hAnsiTheme="majorHAnsi" w:cstheme="majorBidi"/>
+        <w:i/>
+        <w:iCs/>
+        <w:sz w:val="26"/>
+      </w:rPr>
+      <w:tblPr/>
+      <w:tcPr>
+        <w:tcBorders>
+          <w:right w:val="single" w:sz="4" w:space="0" w:color="7F7F7F" w:themeColor="text1" w:themeTint="80"/>
+        </w:tcBorders>
+        <w:shd w:val="clear" w:color="auto" w:fill="FFFFFF" w:themeFill="background1"/>
+      </w:tcPr>
+    </w:tblStylePr>
+    <w:tblStylePr w:type="lastCol">
+      <w:rPr>
+        <w:rFonts w:asciiTheme="majorHAnsi" w:eastAsiaTheme="majorEastAsia" w:hAnsiTheme="majorHAnsi" w:cstheme="majorBidi"/>
+        <w:i/>
+        <w:iCs/>
+        <w:sz w:val="26"/>
+      </w:rPr>
+      <w:tblPr/>
+      <w:tcPr>
+        <w:tcBorders>
+          <w:left w:val="single" w:sz="4" w:space="0" w:color="7F7F7F" w:themeColor="text1" w:themeTint="80"/>
+        </w:tcBorders>
+        <w:shd w:val="clear" w:color="auto" w:fill="FFFFFF" w:themeFill="background1"/>
+      </w:tcPr>
+    </w:tblStylePr>
+    <w:tblStylePr w:type="band1Vert">
+      <w:tblPr/>
+      <w:tcPr>
+        <w:shd w:val="clear" w:color="auto" w:fill="F2F2F2" w:themeFill="background1" w:themeFillShade="F2"/>
+      </w:tcPr>
+    </w:tblStylePr>
+    <w:tblStylePr w:type="band1Horz">
+      <w:tblPr/>
+      <w:tcPr>
+        <w:shd w:val="clear" w:color="auto" w:fill="F2F2F2" w:themeFill="background1" w:themeFillShade="F2"/>
+      </w:tcPr>
+    </w:tblStylePr>
+    <w:tblStylePr w:type="neCell">
+      <w:tblPr/>
+      <w:tcPr>
+        <w:tcBorders>
+          <w:left w:val="nil"/>
+        </w:tcBorders>
+      </w:tcPr>
+    </w:tblStylePr>
+    <w:tblStylePr w:type="nwCell">
+      <w:tblPr/>
+      <w:tcPr>
+        <w:tcBorders>
+          <w:right w:val="nil"/>
+        </w:tcBorders>
+      </w:tcPr>
+    </w:tblStylePr>
+    <w:tblStylePr w:type="seCell">
+      <w:tblPr/>
+      <w:tcPr>
+        <w:tcBorders>
+          <w:left w:val="nil"/>
+        </w:tcBorders>
+      </w:tcPr>
+    </w:tblStylePr>
+    <w:tblStylePr w:type="swCell">
+      <w:tblPr/>
+      <w:tcPr>
+        <w:tcBorders>
+          <w:right w:val="nil"/>
+        </w:tcBorders>
+      </w:tcPr>
+    </w:tblStylePr>
+  </w:style>
+  <w:style w:type="table" w:styleId="Tablavistosa3">
+    <w:name w:val="Table Colorful 3"/>
+    <w:basedOn w:val="Tablanormal"/>
+    <w:uiPriority w:val="99"/>
+    <w:semiHidden/>
+    <w:unhideWhenUsed/>
+    <w:rsid w:val="00D11722"/>
+    <w:tblPr>
+      <w:tblBorders>
+        <w:top w:val="single" w:sz="18" w:space="0" w:color="000000"/>
+        <w:left w:val="single" w:sz="18" w:space="0" w:color="000000"/>
+        <w:bottom w:val="single" w:sz="18" w:space="0" w:color="000000"/>
+        <w:right w:val="single" w:sz="18" w:space="0" w:color="000000"/>
+        <w:insideH w:val="single" w:sz="6" w:space="0" w:color="C0C0C0"/>
+      </w:tblBorders>
+    </w:tblPr>
+    <w:tcPr>
+      <w:shd w:val="pct25" w:color="008080" w:fill="FFFFFF"/>
+    </w:tcPr>
+    <w:tblStylePr w:type="firstRow">
+      <w:tblPr/>
+      <w:tcPr>
+        <w:tcBorders>
+          <w:bottom w:val="single" w:sz="6" w:space="0" w:color="000000"/>
+          <w:tl2br w:val="none" w:sz="0" w:space="0" w:color="auto"/>
+          <w:tr2bl w:val="none" w:sz="0" w:space="0" w:color="auto"/>
+        </w:tcBorders>
+        <w:shd w:val="solid" w:color="008080" w:fill="FFFFFF"/>
+      </w:tcPr>
+    </w:tblStylePr>
+    <w:tblStylePr w:type="firstCol">
+      <w:tblPr/>
+      <w:tcPr>
+        <w:tcBorders>
+          <w:left w:val="single" w:sz="36" w:space="0" w:color="000000"/>
+          <w:right w:val="single" w:sz="6" w:space="0" w:color="000000"/>
+          <w:tl2br w:val="none" w:sz="0" w:space="0" w:color="auto"/>
+          <w:tr2bl w:val="none" w:sz="0" w:space="0" w:color="auto"/>
+        </w:tcBorders>
+        <w:shd w:val="solid" w:color="008080" w:fill="FFFFFF"/>
+      </w:tcPr>
+    </w:tblStylePr>
+    <w:tblStylePr w:type="nwCell">
+      <w:rPr>
+        <w:b/>
+        <w:bCs/>
+        <w:color w:val="FFFFFF"/>
+      </w:rPr>
+      <w:tblPr/>
+      <w:tcPr>
+        <w:tcBorders>
+          <w:tl2br w:val="none" w:sz="0" w:space="0" w:color="auto"/>
+          <w:tr2bl w:val="none" w:sz="0" w:space="0" w:color="auto"/>
+        </w:tcBorders>
+        <w:shd w:val="solid" w:color="000000" w:fill="FFFFFF"/>
+      </w:tcPr>
+    </w:tblStylePr>
+  </w:style>
+  <w:style w:type="table" w:styleId="Tablavistosa2">
+    <w:name w:val="Table Colorful 2"/>
+    <w:basedOn w:val="Tablanormal"/>
+    <w:uiPriority w:val="99"/>
+    <w:semiHidden/>
+    <w:unhideWhenUsed/>
+    <w:rsid w:val="00D11722"/>
+    <w:tblPr>
+      <w:tblBorders>
+        <w:bottom w:val="single" w:sz="12" w:space="0" w:color="000000"/>
+      </w:tblBorders>
+    </w:tblPr>
+    <w:tcPr>
+      <w:shd w:val="pct20" w:color="FFFF00" w:fill="FFFFFF"/>
+    </w:tcPr>
+    <w:tblStylePr w:type="firstRow">
+      <w:rPr>
+        <w:b/>
+        <w:bCs/>
+        <w:i/>
+        <w:iCs/>
+        <w:color w:val="FFFFFF"/>
+      </w:rPr>
+      <w:tblPr/>
+      <w:tcPr>
+        <w:tcBorders>
+          <w:bottom w:val="single" w:sz="12" w:space="0" w:color="000000"/>
+          <w:tl2br w:val="none" w:sz="0" w:space="0" w:color="auto"/>
+          <w:tr2bl w:val="none" w:sz="0" w:space="0" w:color="auto"/>
+        </w:tcBorders>
+        <w:shd w:val="solid" w:color="800000" w:fill="FFFFFF"/>
+      </w:tcPr>
+    </w:tblStylePr>
+    <w:tblStylePr w:type="firstCol">
+      <w:rPr>
+        <w:b/>
+        <w:bCs/>
+        <w:i/>
+        <w:iCs/>
+      </w:rPr>
+      <w:tblPr/>
+      <w:tcPr>
+        <w:tcBorders>
+          <w:tl2br w:val="none" w:sz="0" w:space="0" w:color="auto"/>
+          <w:tr2bl w:val="none" w:sz="0" w:space="0" w:color="auto"/>
+        </w:tcBorders>
+      </w:tcPr>
+    </w:tblStylePr>
+    <w:tblStylePr w:type="lastCol">
+      <w:tblPr/>
+      <w:tcPr>
+        <w:tcBorders>
+          <w:tl2br w:val="none" w:sz="0" w:space="0" w:color="auto"/>
+          <w:tr2bl w:val="none" w:sz="0" w:space="0" w:color="auto"/>
+        </w:tcBorders>
+        <w:shd w:val="solid" w:color="C0C0C0" w:fill="FFFFFF"/>
+      </w:tcPr>
+    </w:tblStylePr>
+    <w:tblStylePr w:type="swCell">
+      <w:rPr>
+        <w:b/>
+        <w:bCs/>
+        <w:i w:val="0"/>
+        <w:iCs w:val="0"/>
+      </w:rPr>
+      <w:tblPr/>
+      <w:tcPr>
+        <w:tcBorders>
+          <w:tl2br w:val="none" w:sz="0" w:space="0" w:color="auto"/>
+          <w:tr2bl w:val="none" w:sz="0" w:space="0" w:color="auto"/>
+        </w:tcBorders>
+      </w:tcPr>
+    </w:tblStylePr>
+  </w:style>
+  <w:style w:type="table" w:styleId="Tablaconcuadrcula5oscura">
+    <w:name w:val="Grid Table 5 Dark"/>
+    <w:basedOn w:val="Tablanormal"/>
+    <w:uiPriority w:val="50"/>
+    <w:rsid w:val="00D11722"/>
+    <w:pPr>
+      <w:spacing w:after="0" w:line="240" w:lineRule="auto"/>
+    </w:pPr>
+    <w:tblPr>
+      <w:tblStyleRowBandSize w:val="1"/>
+      <w:tblStyleColBandSize w:val="1"/>
+      <w:tblBorders>
+        <w:top w:val="single" w:sz="4" w:space="0" w:color="FFFFFF" w:themeColor="background1"/>
+        <w:left w:val="single" w:sz="4" w:space="0" w:color="FFFFFF" w:themeColor="background1"/>
+        <w:bottom w:val="single" w:sz="4" w:space="0" w:color="FFFFFF" w:themeColor="background1"/>
+        <w:right w:val="single" w:sz="4" w:space="0" w:color="FFFFFF" w:themeColor="background1"/>
+        <w:insideH w:val="single" w:sz="4" w:space="0" w:color="FFFFFF" w:themeColor="background1"/>
+        <w:insideV w:val="single" w:sz="4" w:space="0" w:color="FFFFFF" w:themeColor="background1"/>
+      </w:tblBorders>
+    </w:tblPr>
+    <w:tcPr>
+      <w:shd w:val="clear" w:color="auto" w:fill="CCCCCC" w:themeFill="text1" w:themeFillTint="33"/>
+    </w:tcPr>
+    <w:tblStylePr w:type="firstRow">
+      <w:rPr>
+        <w:b/>
+        <w:bCs/>
+        <w:color w:val="FFFFFF" w:themeColor="background1"/>
+      </w:rPr>
+      <w:tblPr/>
+      <w:tcPr>
+        <w:tcBorders>
+          <w:top w:val="single" w:sz="4" w:space="0" w:color="FFFFFF" w:themeColor="background1"/>
+          <w:left w:val="single" w:sz="4" w:space="0" w:color="FFFFFF" w:themeColor="background1"/>
+          <w:right w:val="single" w:sz="4" w:space="0" w:color="FFFFFF" w:themeColor="background1"/>
+          <w:insideH w:val="nil"/>
+          <w:insideV w:val="nil"/>
+        </w:tcBorders>
+        <w:shd w:val="clear" w:color="auto" w:fill="000000" w:themeFill="text1"/>
+      </w:tcPr>
+    </w:tblStylePr>
+    <w:tblStylePr w:type="lastRow">
+      <w:rPr>
+        <w:b/>
+        <w:bCs/>
+        <w:color w:val="FFFFFF" w:themeColor="background1"/>
+      </w:rPr>
+      <w:tblPr/>
+      <w:tcPr>
+        <w:tcBorders>
+          <w:left w:val="single" w:sz="4" w:space="0" w:color="FFFFFF" w:themeColor="background1"/>
+          <w:bottom w:val="single" w:sz="4" w:space="0" w:color="FFFFFF" w:themeColor="background1"/>
+          <w:right w:val="single" w:sz="4" w:space="0" w:color="FFFFFF" w:themeColor="background1"/>
+          <w:insideH w:val="nil"/>
+          <w:insideV w:val="nil"/>
+        </w:tcBorders>
+        <w:shd w:val="clear" w:color="auto" w:fill="000000" w:themeFill="text1"/>
+      </w:tcPr>
+    </w:tblStylePr>
+    <w:tblStylePr w:type="firstCol">
+      <w:rPr>
+        <w:b/>
+        <w:bCs/>
+        <w:color w:val="FFFFFF" w:themeColor="background1"/>
+      </w:rPr>
+      <w:tblPr/>
+      <w:tcPr>
+        <w:tcBorders>
+          <w:top w:val="single" w:sz="4" w:space="0" w:color="FFFFFF" w:themeColor="background1"/>
+          <w:left w:val="single" w:sz="4" w:space="0" w:color="FFFFFF" w:themeColor="background1"/>
+          <w:bottom w:val="single" w:sz="4" w:space="0" w:color="FFFFFF" w:themeColor="background1"/>
+          <w:insideV w:val="nil"/>
+        </w:tcBorders>
+        <w:shd w:val="clear" w:color="auto" w:fill="000000" w:themeFill="text1"/>
+      </w:tcPr>
+    </w:tblStylePr>
+    <w:tblStylePr w:type="lastCol">
+      <w:rPr>
+        <w:b/>
+        <w:bCs/>
+        <w:color w:val="FFFFFF" w:themeColor="background1"/>
+      </w:rPr>
+      <w:tblPr/>
+      <w:tcPr>
+        <w:tcBorders>
+          <w:top w:val="single" w:sz="4" w:space="0" w:color="FFFFFF" w:themeColor="background1"/>
+          <w:bottom w:val="single" w:sz="4" w:space="0" w:color="FFFFFF" w:themeColor="background1"/>
+          <w:right w:val="single" w:sz="4" w:space="0" w:color="FFFFFF" w:themeColor="background1"/>
+          <w:insideV w:val="nil"/>
+        </w:tcBorders>
+        <w:shd w:val="clear" w:color="auto" w:fill="000000" w:themeFill="text1"/>
+      </w:tcPr>
+    </w:tblStylePr>
+    <w:tblStylePr w:type="band1Vert">
+      <w:tblPr/>
+      <w:tcPr>
+        <w:shd w:val="clear" w:color="auto" w:fill="999999" w:themeFill="text1" w:themeFillTint="66"/>
+      </w:tcPr>
+    </w:tblStylePr>
+    <w:tblStylePr w:type="band1Horz">
+      <w:tblPr/>
+      <w:tcPr>
+        <w:shd w:val="clear" w:color="auto" w:fill="999999" w:themeFill="text1" w:themeFillTint="66"/>
+      </w:tcPr>
+    </w:tblStylePr>
   </w:style>
 </w:styles>
 </file>
